--- a/data_analysis_wi25_26/1Lectures/Summaries-Cheatsheets/Sprint_2.docx
+++ b/data_analysis_wi25_26/1Lectures/Summaries-Cheatsheets/Sprint_2.docx
@@ -4454,8 +4454,2468 @@
       </w:r>
     </w:p>
     <w:p>
+      <w:pPr>
+        <w:spacing w:before="100" w:beforeAutospacing="1" w:after="100" w:afterAutospacing="1" w:line="240" w:lineRule="auto"/>
+        <w:outlineLvl w:val="0"/>
+        <w:rPr>
+          <w:rFonts w:ascii="Times New Roman" w:eastAsia="Times New Roman" w:hAnsi="Times New Roman" w:cs="Times New Roman"/>
+          <w:kern w:val="36"/>
+          <w:sz w:val="40"/>
+          <w:szCs w:val="40"/>
+          <w14:ligatures w14:val="none"/>
+        </w:rPr>
+      </w:pPr>
       <w:r>
         <w:br w:type="page"/>
+      </w:r>
+      <w:r>
+        <w:rPr>
+          <w:rFonts w:ascii="Times New Roman" w:eastAsia="Times New Roman" w:hAnsi="Times New Roman" w:cs="Times New Roman"/>
+          <w:kern w:val="36"/>
+          <w:sz w:val="40"/>
+          <w:szCs w:val="40"/>
+          <w14:ligatures w14:val="none"/>
+        </w:rPr>
+        <w:lastRenderedPageBreak/>
+        <w:t>Sensitivity vs. False Positives — Clean &amp; Simple Explanation</w:t>
+      </w:r>
+    </w:p>
+    <w:p>
+      <w:pPr>
+        <w:spacing w:before="100" w:beforeAutospacing="1" w:after="100" w:afterAutospacing="1" w:line="240" w:lineRule="auto"/>
+        <w:outlineLvl w:val="1"/>
+        <w:rPr>
+          <w:rFonts w:ascii="Times New Roman" w:eastAsia="Times New Roman" w:hAnsi="Times New Roman" w:cs="Times New Roman"/>
+          <w:b/>
+          <w:bCs/>
+          <w:kern w:val="0"/>
+          <w:sz w:val="36"/>
+          <w:szCs w:val="36"/>
+          <w14:ligatures w14:val="none"/>
+        </w:rPr>
+      </w:pPr>
+      <w:r>
+        <w:rPr>
+          <w:rFonts w:ascii="Times New Roman" w:eastAsia="Times New Roman" w:hAnsi="Times New Roman" w:cs="Times New Roman"/>
+          <w:b/>
+          <w:bCs/>
+          <w:kern w:val="0"/>
+          <w:sz w:val="36"/>
+          <w:szCs w:val="36"/>
+          <w14:ligatures w14:val="none"/>
+        </w:rPr>
+        <w:t>1️</w:t>
+      </w:r>
+      <w:r>
+        <w:rPr>
+          <w:rFonts w:ascii="Segoe UI Symbol" w:eastAsia="Times New Roman" w:hAnsi="Segoe UI Symbol" w:cs="Segoe UI Symbol"/>
+          <w:b/>
+          <w:bCs/>
+          <w:kern w:val="0"/>
+          <w:sz w:val="36"/>
+          <w:szCs w:val="36"/>
+          <w14:ligatures w14:val="none"/>
+        </w:rPr>
+        <w:t>⃣</w:t>
+      </w:r>
+      <w:r>
+        <w:rPr>
+          <w:rFonts w:ascii="Times New Roman" w:eastAsia="Times New Roman" w:hAnsi="Times New Roman" w:cs="Times New Roman"/>
+          <w:b/>
+          <w:bCs/>
+          <w:kern w:val="0"/>
+          <w:sz w:val="36"/>
+          <w:szCs w:val="36"/>
+          <w14:ligatures w14:val="none"/>
+        </w:rPr>
+        <w:t xml:space="preserve"> Sensitivity (True Positive Rate)</w:t>
+      </w:r>
+    </w:p>
+    <w:p>
+      <w:pPr>
+        <w:spacing w:before="100" w:beforeAutospacing="1" w:after="100" w:afterAutospacing="1" w:line="240" w:lineRule="auto"/>
+        <w:rPr>
+          <w:rFonts w:ascii="Times New Roman" w:eastAsia="Times New Roman" w:hAnsi="Times New Roman" w:cs="Times New Roman"/>
+          <w:kern w:val="0"/>
+          <w14:ligatures w14:val="none"/>
+        </w:rPr>
+      </w:pPr>
+      <w:r>
+        <w:rPr>
+          <w:rFonts w:ascii="Times New Roman" w:eastAsia="Times New Roman" w:hAnsi="Times New Roman" w:cs="Times New Roman"/>
+          <w:kern w:val="0"/>
+          <w14:ligatures w14:val="none"/>
+        </w:rPr>
+        <w:t xml:space="preserve">Sensitivity measures </w:t>
+      </w:r>
+      <w:r>
+        <w:rPr>
+          <w:rFonts w:ascii="Times New Roman" w:eastAsia="Times New Roman" w:hAnsi="Times New Roman" w:cs="Times New Roman"/>
+          <w:b/>
+          <w:bCs/>
+          <w:kern w:val="0"/>
+          <w14:ligatures w14:val="none"/>
+        </w:rPr>
+        <w:t xml:space="preserve">how good a test is at correctly detecting people who </w:t>
+      </w:r>
+      <w:r>
+        <w:rPr>
+          <w:rFonts w:ascii="Times New Roman" w:eastAsia="Times New Roman" w:hAnsi="Times New Roman" w:cs="Times New Roman"/>
+          <w:b/>
+          <w:bCs/>
+          <w:i/>
+          <w:iCs/>
+          <w:kern w:val="0"/>
+          <w14:ligatures w14:val="none"/>
+        </w:rPr>
+        <w:t>actually have</w:t>
+      </w:r>
+      <w:r>
+        <w:rPr>
+          <w:rFonts w:ascii="Times New Roman" w:eastAsia="Times New Roman" w:hAnsi="Times New Roman" w:cs="Times New Roman"/>
+          <w:b/>
+          <w:bCs/>
+          <w:kern w:val="0"/>
+          <w14:ligatures w14:val="none"/>
+        </w:rPr>
+        <w:t xml:space="preserve"> the disease</w:t>
+      </w:r>
+      <w:r>
+        <w:rPr>
+          <w:rFonts w:ascii="Times New Roman" w:eastAsia="Times New Roman" w:hAnsi="Times New Roman" w:cs="Times New Roman"/>
+          <w:kern w:val="0"/>
+          <w14:ligatures w14:val="none"/>
+        </w:rPr>
+        <w:t>.</w:t>
+      </w:r>
+    </w:p>
+    <w:p>
+      <w:pPr>
+        <w:spacing w:before="100" w:beforeAutospacing="1" w:after="100" w:afterAutospacing="1" w:line="240" w:lineRule="auto"/>
+        <w:outlineLvl w:val="2"/>
+        <w:rPr>
+          <w:rFonts w:ascii="Times New Roman" w:eastAsia="Times New Roman" w:hAnsi="Times New Roman" w:cs="Times New Roman"/>
+          <w:b/>
+          <w:bCs/>
+          <w:kern w:val="0"/>
+          <w:sz w:val="27"/>
+          <w:szCs w:val="27"/>
+          <w14:ligatures w14:val="none"/>
+        </w:rPr>
+      </w:pPr>
+      <w:r>
+        <w:rPr>
+          <w:rFonts w:ascii="Segoe UI Symbol" w:eastAsia="Times New Roman" w:hAnsi="Segoe UI Symbol" w:cs="Segoe UI Symbol"/>
+          <w:b/>
+          <w:bCs/>
+          <w:kern w:val="0"/>
+          <w:sz w:val="27"/>
+          <w:szCs w:val="27"/>
+          <w14:ligatures w14:val="none"/>
+        </w:rPr>
+        <w:t>✔</w:t>
+      </w:r>
+      <w:r>
+        <w:rPr>
+          <w:rFonts w:ascii="Times New Roman" w:eastAsia="Times New Roman" w:hAnsi="Times New Roman" w:cs="Times New Roman"/>
+          <w:b/>
+          <w:bCs/>
+          <w:kern w:val="0"/>
+          <w:sz w:val="27"/>
+          <w:szCs w:val="27"/>
+          <w14:ligatures w14:val="none"/>
+        </w:rPr>
+        <w:t xml:space="preserve"> Definition</w:t>
+      </w:r>
+    </w:p>
+    <w:p>
+      <w:pPr>
+        <w:spacing w:after="0" w:line="240" w:lineRule="auto"/>
+        <w:rPr>
+          <w:rFonts w:ascii="Times New Roman" w:eastAsia="Times New Roman" w:hAnsi="Times New Roman" w:cs="Times New Roman"/>
+          <w:kern w:val="0"/>
+          <w14:ligatures w14:val="none"/>
+        </w:rPr>
+      </w:pPr>
+      <m:oMathPara>
+        <m:oMath>
+          <m:r>
+            <m:rPr>
+              <m:nor/>
+            </m:rPr>
+            <w:rPr>
+              <w:rFonts w:ascii="Times New Roman" w:eastAsia="Times New Roman" w:hAnsi="Times New Roman" w:cs="Times New Roman"/>
+              <w:kern w:val="0"/>
+              <w14:ligatures w14:val="none"/>
+            </w:rPr>
+            <m:t>Sensitivity</m:t>
+          </m:r>
+          <m:r>
+            <w:rPr>
+              <w:rFonts w:ascii="Cambria Math" w:eastAsia="Times New Roman" w:hAnsi="Cambria Math" w:cs="Times New Roman"/>
+              <w:kern w:val="0"/>
+              <w14:ligatures w14:val="none"/>
+            </w:rPr>
+            <m:t>=P(</m:t>
+          </m:r>
+          <m:r>
+            <m:rPr>
+              <m:nor/>
+            </m:rPr>
+            <w:rPr>
+              <w:rFonts w:ascii="Times New Roman" w:eastAsia="Times New Roman" w:hAnsi="Times New Roman" w:cs="Times New Roman"/>
+              <w:kern w:val="0"/>
+              <w14:ligatures w14:val="none"/>
+            </w:rPr>
+            <m:t>Test Positive</m:t>
+          </m:r>
+          <m:r>
+            <w:rPr>
+              <w:rFonts w:ascii="Cambria Math" w:eastAsia="Times New Roman" w:hAnsi="Cambria Math" w:cs="Times New Roman"/>
+              <w:kern w:val="0"/>
+              <w14:ligatures w14:val="none"/>
+            </w:rPr>
+            <m:t>∣</m:t>
+          </m:r>
+          <m:r>
+            <m:rPr>
+              <m:nor/>
+            </m:rPr>
+            <w:rPr>
+              <w:rFonts w:ascii="Times New Roman" w:eastAsia="Times New Roman" w:hAnsi="Times New Roman" w:cs="Times New Roman"/>
+              <w:kern w:val="0"/>
+              <w14:ligatures w14:val="none"/>
+            </w:rPr>
+            <m:t>Disease</m:t>
+          </m:r>
+          <m:r>
+            <w:rPr>
+              <w:rFonts w:ascii="Cambria Math" w:eastAsia="Times New Roman" w:hAnsi="Cambria Math" w:cs="Times New Roman"/>
+              <w:kern w:val="0"/>
+              <w14:ligatures w14:val="none"/>
+            </w:rPr>
+            <m:t>)</m:t>
+          </m:r>
+          <m:r>
+            <w:rPr>
+              <w:rFonts w:ascii="Cambria Math" w:eastAsia="Times New Roman" w:hAnsi="Cambria Math" w:cs="Times New Roman"/>
+              <w:i/>
+              <w:kern w:val="0"/>
+              <w14:ligatures w14:val="none"/>
+            </w:rPr>
+            <w:br/>
+          </m:r>
+        </m:oMath>
+      </m:oMathPara>
+    </w:p>
+    <w:p>
+      <w:pPr>
+        <w:spacing w:before="100" w:beforeAutospacing="1" w:after="100" w:afterAutospacing="1" w:line="240" w:lineRule="auto"/>
+        <w:outlineLvl w:val="2"/>
+        <w:rPr>
+          <w:rFonts w:ascii="Times New Roman" w:eastAsia="Times New Roman" w:hAnsi="Times New Roman" w:cs="Times New Roman"/>
+          <w:b/>
+          <w:bCs/>
+          <w:kern w:val="0"/>
+          <w:sz w:val="27"/>
+          <w:szCs w:val="27"/>
+          <w14:ligatures w14:val="none"/>
+        </w:rPr>
+      </w:pPr>
+      <w:r>
+        <w:rPr>
+          <w:rFonts w:ascii="Segoe UI Symbol" w:eastAsia="Times New Roman" w:hAnsi="Segoe UI Symbol" w:cs="Segoe UI Symbol"/>
+          <w:b/>
+          <w:bCs/>
+          <w:kern w:val="0"/>
+          <w:sz w:val="27"/>
+          <w:szCs w:val="27"/>
+          <w14:ligatures w14:val="none"/>
+        </w:rPr>
+        <w:t>✔</w:t>
+      </w:r>
+      <w:r>
+        <w:rPr>
+          <w:rFonts w:ascii="Times New Roman" w:eastAsia="Times New Roman" w:hAnsi="Times New Roman" w:cs="Times New Roman"/>
+          <w:b/>
+          <w:bCs/>
+          <w:kern w:val="0"/>
+          <w:sz w:val="27"/>
+          <w:szCs w:val="27"/>
+          <w14:ligatures w14:val="none"/>
+        </w:rPr>
+        <w:t xml:space="preserve"> Interpretation</w:t>
+      </w:r>
+    </w:p>
+    <w:p>
+      <w:pPr>
+        <w:numPr>
+          <w:ilvl w:val="0"/>
+          <w:numId w:val="117"/>
+        </w:numPr>
+        <w:spacing w:before="100" w:beforeAutospacing="1" w:after="100" w:afterAutospacing="1" w:line="240" w:lineRule="auto"/>
+        <w:rPr>
+          <w:rFonts w:ascii="Times New Roman" w:eastAsia="Times New Roman" w:hAnsi="Times New Roman" w:cs="Times New Roman"/>
+          <w:kern w:val="0"/>
+          <w14:ligatures w14:val="none"/>
+        </w:rPr>
+      </w:pPr>
+      <w:r>
+        <w:rPr>
+          <w:rFonts w:ascii="Times New Roman" w:eastAsia="Times New Roman" w:hAnsi="Times New Roman" w:cs="Times New Roman"/>
+          <w:kern w:val="0"/>
+          <w14:ligatures w14:val="none"/>
+        </w:rPr>
+        <w:t xml:space="preserve">"Of all the people who </w:t>
+      </w:r>
+      <w:r>
+        <w:rPr>
+          <w:rFonts w:ascii="Times New Roman" w:eastAsia="Times New Roman" w:hAnsi="Times New Roman" w:cs="Times New Roman"/>
+          <w:b/>
+          <w:bCs/>
+          <w:kern w:val="0"/>
+          <w14:ligatures w14:val="none"/>
+        </w:rPr>
+        <w:t>have</w:t>
+      </w:r>
+      <w:r>
+        <w:rPr>
+          <w:rFonts w:ascii="Times New Roman" w:eastAsia="Times New Roman" w:hAnsi="Times New Roman" w:cs="Times New Roman"/>
+          <w:kern w:val="0"/>
+          <w14:ligatures w14:val="none"/>
+        </w:rPr>
+        <w:t xml:space="preserve"> the disease, how many test positive?"</w:t>
+      </w:r>
+    </w:p>
+    <w:p>
+      <w:pPr>
+        <w:numPr>
+          <w:ilvl w:val="0"/>
+          <w:numId w:val="117"/>
+        </w:numPr>
+        <w:spacing w:before="100" w:beforeAutospacing="1" w:after="100" w:afterAutospacing="1" w:line="240" w:lineRule="auto"/>
+        <w:rPr>
+          <w:rFonts w:ascii="Times New Roman" w:eastAsia="Times New Roman" w:hAnsi="Times New Roman" w:cs="Times New Roman"/>
+          <w:kern w:val="0"/>
+          <w14:ligatures w14:val="none"/>
+        </w:rPr>
+      </w:pPr>
+      <w:r>
+        <w:rPr>
+          <w:rFonts w:ascii="Times New Roman" w:eastAsia="Times New Roman" w:hAnsi="Times New Roman" w:cs="Times New Roman"/>
+          <w:kern w:val="0"/>
+          <w14:ligatures w14:val="none"/>
+        </w:rPr>
+        <w:t xml:space="preserve">High sensitivity = few </w:t>
+      </w:r>
+      <w:r>
+        <w:rPr>
+          <w:rFonts w:ascii="Times New Roman" w:eastAsia="Times New Roman" w:hAnsi="Times New Roman" w:cs="Times New Roman"/>
+          <w:b/>
+          <w:bCs/>
+          <w:kern w:val="0"/>
+          <w14:ligatures w14:val="none"/>
+        </w:rPr>
+        <w:t>false negatives</w:t>
+      </w:r>
+    </w:p>
+    <w:p>
+      <w:pPr>
+        <w:spacing w:before="100" w:beforeAutospacing="1" w:after="100" w:afterAutospacing="1" w:line="240" w:lineRule="auto"/>
+        <w:outlineLvl w:val="2"/>
+        <w:rPr>
+          <w:rFonts w:ascii="Times New Roman" w:eastAsia="Times New Roman" w:hAnsi="Times New Roman" w:cs="Times New Roman"/>
+          <w:b/>
+          <w:bCs/>
+          <w:kern w:val="0"/>
+          <w:sz w:val="27"/>
+          <w:szCs w:val="27"/>
+          <w14:ligatures w14:val="none"/>
+        </w:rPr>
+      </w:pPr>
+      <w:r>
+        <w:rPr>
+          <w:rFonts w:ascii="Segoe UI Symbol" w:eastAsia="Times New Roman" w:hAnsi="Segoe UI Symbol" w:cs="Segoe UI Symbol"/>
+          <w:b/>
+          <w:bCs/>
+          <w:kern w:val="0"/>
+          <w:sz w:val="27"/>
+          <w:szCs w:val="27"/>
+          <w14:ligatures w14:val="none"/>
+        </w:rPr>
+        <w:t>✔</w:t>
+      </w:r>
+      <w:r>
+        <w:rPr>
+          <w:rFonts w:ascii="Times New Roman" w:eastAsia="Times New Roman" w:hAnsi="Times New Roman" w:cs="Times New Roman"/>
+          <w:b/>
+          <w:bCs/>
+          <w:kern w:val="0"/>
+          <w:sz w:val="27"/>
+          <w:szCs w:val="27"/>
+          <w14:ligatures w14:val="none"/>
+        </w:rPr>
+        <w:t xml:space="preserve"> Example</w:t>
+      </w:r>
+    </w:p>
+    <w:p>
+      <w:pPr>
+        <w:spacing w:before="100" w:beforeAutospacing="1" w:after="100" w:afterAutospacing="1" w:line="240" w:lineRule="auto"/>
+        <w:rPr>
+          <w:rFonts w:ascii="Times New Roman" w:eastAsia="Times New Roman" w:hAnsi="Times New Roman" w:cs="Times New Roman"/>
+          <w:kern w:val="0"/>
+          <w14:ligatures w14:val="none"/>
+        </w:rPr>
+      </w:pPr>
+      <w:r>
+        <w:rPr>
+          <w:rFonts w:ascii="Times New Roman" w:eastAsia="Times New Roman" w:hAnsi="Times New Roman" w:cs="Times New Roman"/>
+          <w:kern w:val="0"/>
+          <w14:ligatures w14:val="none"/>
+        </w:rPr>
+        <w:t>If 100 sick people take the test and 97 test positive:</w:t>
+      </w:r>
+    </w:p>
+    <w:p>
+      <w:pPr>
+        <w:spacing w:after="0" w:line="240" w:lineRule="auto"/>
+        <w:rPr>
+          <w:rFonts w:ascii="Times New Roman" w:eastAsia="Times New Roman" w:hAnsi="Times New Roman" w:cs="Times New Roman"/>
+          <w:kern w:val="0"/>
+          <w14:ligatures w14:val="none"/>
+        </w:rPr>
+      </w:pPr>
+      <m:oMathPara>
+        <m:oMath>
+          <m:r>
+            <m:rPr>
+              <m:nor/>
+            </m:rPr>
+            <w:rPr>
+              <w:rFonts w:ascii="Times New Roman" w:eastAsia="Times New Roman" w:hAnsi="Times New Roman" w:cs="Times New Roman"/>
+              <w:kern w:val="0"/>
+              <w14:ligatures w14:val="none"/>
+            </w:rPr>
+            <m:t>Sensitivity</m:t>
+          </m:r>
+          <m:r>
+            <w:rPr>
+              <w:rFonts w:ascii="Cambria Math" w:eastAsia="Times New Roman" w:hAnsi="Cambria Math" w:cs="Times New Roman"/>
+              <w:kern w:val="0"/>
+              <w14:ligatures w14:val="none"/>
+            </w:rPr>
+            <m:t>=0.97</m:t>
+          </m:r>
+          <m:r>
+            <w:rPr>
+              <w:rFonts w:ascii="Cambria Math" w:eastAsia="Times New Roman" w:hAnsi="Cambria Math" w:cs="Times New Roman"/>
+              <w:i/>
+              <w:kern w:val="0"/>
+              <w14:ligatures w14:val="none"/>
+            </w:rPr>
+            <w:br/>
+          </m:r>
+        </m:oMath>
+      </m:oMathPara>
+    </w:p>
+    <w:p>
+      <w:pPr>
+        <w:spacing w:after="0" w:line="240" w:lineRule="auto"/>
+        <w:rPr>
+          <w:rFonts w:ascii="Times New Roman" w:eastAsia="Times New Roman" w:hAnsi="Times New Roman" w:cs="Times New Roman"/>
+          <w:kern w:val="0"/>
+          <w14:ligatures w14:val="none"/>
+        </w:rPr>
+      </w:pPr>
+      <w:r>
+        <w:rPr>
+          <w:rFonts w:ascii="Times New Roman" w:eastAsia="Times New Roman" w:hAnsi="Times New Roman" w:cs="Times New Roman"/>
+          <w:kern w:val="0"/>
+          <w14:ligatures w14:val="none"/>
+        </w:rPr>
+        <w:pict w14:anchorId="3C228E29">
+          <v:rect id="_x0000_i1385" style="width:0;height:1.5pt" o:hralign="center" o:hrstd="t" o:hr="t" fillcolor="#a0a0a0" stroked="f"/>
+        </w:pict>
+      </w:r>
+    </w:p>
+    <w:p>
+      <w:pPr>
+        <w:spacing w:before="100" w:beforeAutospacing="1" w:after="100" w:afterAutospacing="1" w:line="240" w:lineRule="auto"/>
+        <w:outlineLvl w:val="1"/>
+        <w:rPr>
+          <w:rFonts w:ascii="Times New Roman" w:eastAsia="Times New Roman" w:hAnsi="Times New Roman" w:cs="Times New Roman"/>
+          <w:b/>
+          <w:bCs/>
+          <w:kern w:val="0"/>
+          <w:sz w:val="36"/>
+          <w:szCs w:val="36"/>
+          <w14:ligatures w14:val="none"/>
+        </w:rPr>
+      </w:pPr>
+      <w:r>
+        <w:rPr>
+          <w:rFonts w:ascii="Times New Roman" w:eastAsia="Times New Roman" w:hAnsi="Times New Roman" w:cs="Times New Roman"/>
+          <w:b/>
+          <w:bCs/>
+          <w:kern w:val="0"/>
+          <w:sz w:val="36"/>
+          <w:szCs w:val="36"/>
+          <w14:ligatures w14:val="none"/>
+        </w:rPr>
+        <w:t>2️</w:t>
+      </w:r>
+      <w:r>
+        <w:rPr>
+          <w:rFonts w:ascii="Segoe UI Symbol" w:eastAsia="Times New Roman" w:hAnsi="Segoe UI Symbol" w:cs="Segoe UI Symbol"/>
+          <w:b/>
+          <w:bCs/>
+          <w:kern w:val="0"/>
+          <w:sz w:val="36"/>
+          <w:szCs w:val="36"/>
+          <w14:ligatures w14:val="none"/>
+        </w:rPr>
+        <w:t>⃣</w:t>
+      </w:r>
+      <w:r>
+        <w:rPr>
+          <w:rFonts w:ascii="Times New Roman" w:eastAsia="Times New Roman" w:hAnsi="Times New Roman" w:cs="Times New Roman"/>
+          <w:b/>
+          <w:bCs/>
+          <w:kern w:val="0"/>
+          <w:sz w:val="36"/>
+          <w:szCs w:val="36"/>
+          <w14:ligatures w14:val="none"/>
+        </w:rPr>
+        <w:t xml:space="preserve"> False Positive Rate (FPR)</w:t>
+      </w:r>
+    </w:p>
+    <w:p>
+      <w:pPr>
+        <w:spacing w:before="100" w:beforeAutospacing="1" w:after="100" w:afterAutospacing="1" w:line="240" w:lineRule="auto"/>
+        <w:rPr>
+          <w:rFonts w:ascii="Times New Roman" w:eastAsia="Times New Roman" w:hAnsi="Times New Roman" w:cs="Times New Roman"/>
+          <w:kern w:val="0"/>
+          <w14:ligatures w14:val="none"/>
+        </w:rPr>
+      </w:pPr>
+      <w:r>
+        <w:rPr>
+          <w:rFonts w:ascii="Times New Roman" w:eastAsia="Times New Roman" w:hAnsi="Times New Roman" w:cs="Times New Roman"/>
+          <w:kern w:val="0"/>
+          <w14:ligatures w14:val="none"/>
+        </w:rPr>
+        <w:t xml:space="preserve">False positive rate measures </w:t>
+      </w:r>
+      <w:r>
+        <w:rPr>
+          <w:rFonts w:ascii="Times New Roman" w:eastAsia="Times New Roman" w:hAnsi="Times New Roman" w:cs="Times New Roman"/>
+          <w:b/>
+          <w:bCs/>
+          <w:kern w:val="0"/>
+          <w14:ligatures w14:val="none"/>
+        </w:rPr>
+        <w:t>how often the test incorrectly says someone is sick when they're actually healthy</w:t>
+      </w:r>
+      <w:r>
+        <w:rPr>
+          <w:rFonts w:ascii="Times New Roman" w:eastAsia="Times New Roman" w:hAnsi="Times New Roman" w:cs="Times New Roman"/>
+          <w:kern w:val="0"/>
+          <w14:ligatures w14:val="none"/>
+        </w:rPr>
+        <w:t>.</w:t>
+      </w:r>
+    </w:p>
+    <w:p>
+      <w:pPr>
+        <w:spacing w:before="100" w:beforeAutospacing="1" w:after="100" w:afterAutospacing="1" w:line="240" w:lineRule="auto"/>
+        <w:outlineLvl w:val="2"/>
+        <w:rPr>
+          <w:rFonts w:ascii="Times New Roman" w:eastAsia="Times New Roman" w:hAnsi="Times New Roman" w:cs="Times New Roman"/>
+          <w:b/>
+          <w:bCs/>
+          <w:kern w:val="0"/>
+          <w:sz w:val="27"/>
+          <w:szCs w:val="27"/>
+          <w14:ligatures w14:val="none"/>
+        </w:rPr>
+      </w:pPr>
+      <w:r>
+        <w:rPr>
+          <w:rFonts w:ascii="Segoe UI Symbol" w:eastAsia="Times New Roman" w:hAnsi="Segoe UI Symbol" w:cs="Segoe UI Symbol"/>
+          <w:b/>
+          <w:bCs/>
+          <w:kern w:val="0"/>
+          <w:sz w:val="27"/>
+          <w:szCs w:val="27"/>
+          <w14:ligatures w14:val="none"/>
+        </w:rPr>
+        <w:t>✔</w:t>
+      </w:r>
+      <w:r>
+        <w:rPr>
+          <w:rFonts w:ascii="Times New Roman" w:eastAsia="Times New Roman" w:hAnsi="Times New Roman" w:cs="Times New Roman"/>
+          <w:b/>
+          <w:bCs/>
+          <w:kern w:val="0"/>
+          <w:sz w:val="27"/>
+          <w:szCs w:val="27"/>
+          <w14:ligatures w14:val="none"/>
+        </w:rPr>
+        <w:t xml:space="preserve"> Definition</w:t>
+      </w:r>
+    </w:p>
+    <w:p>
+      <w:pPr>
+        <w:spacing w:after="0" w:line="240" w:lineRule="auto"/>
+        <w:rPr>
+          <w:rFonts w:ascii="Times New Roman" w:eastAsia="Times New Roman" w:hAnsi="Times New Roman" w:cs="Times New Roman"/>
+          <w:kern w:val="0"/>
+          <w14:ligatures w14:val="none"/>
+        </w:rPr>
+      </w:pPr>
+      <m:oMathPara>
+        <m:oMath>
+          <m:r>
+            <m:rPr>
+              <m:nor/>
+            </m:rPr>
+            <w:rPr>
+              <w:rFonts w:ascii="Times New Roman" w:eastAsia="Times New Roman" w:hAnsi="Times New Roman" w:cs="Times New Roman"/>
+              <w:kern w:val="0"/>
+              <w14:ligatures w14:val="none"/>
+            </w:rPr>
+            <m:t>FPR</m:t>
+          </m:r>
+          <m:r>
+            <w:rPr>
+              <w:rFonts w:ascii="Cambria Math" w:eastAsia="Times New Roman" w:hAnsi="Cambria Math" w:cs="Times New Roman"/>
+              <w:kern w:val="0"/>
+              <w14:ligatures w14:val="none"/>
+            </w:rPr>
+            <m:t>=P(</m:t>
+          </m:r>
+          <m:r>
+            <m:rPr>
+              <m:nor/>
+            </m:rPr>
+            <w:rPr>
+              <w:rFonts w:ascii="Times New Roman" w:eastAsia="Times New Roman" w:hAnsi="Times New Roman" w:cs="Times New Roman"/>
+              <w:kern w:val="0"/>
+              <w14:ligatures w14:val="none"/>
+            </w:rPr>
+            <m:t>Test Positive</m:t>
+          </m:r>
+          <m:r>
+            <w:rPr>
+              <w:rFonts w:ascii="Cambria Math" w:eastAsia="Times New Roman" w:hAnsi="Cambria Math" w:cs="Times New Roman"/>
+              <w:kern w:val="0"/>
+              <w14:ligatures w14:val="none"/>
+            </w:rPr>
+            <m:t>∣</m:t>
+          </m:r>
+          <m:r>
+            <m:rPr>
+              <m:nor/>
+            </m:rPr>
+            <w:rPr>
+              <w:rFonts w:ascii="Times New Roman" w:eastAsia="Times New Roman" w:hAnsi="Times New Roman" w:cs="Times New Roman"/>
+              <w:kern w:val="0"/>
+              <w14:ligatures w14:val="none"/>
+            </w:rPr>
+            <m:t>No Disease</m:t>
+          </m:r>
+          <m:r>
+            <w:rPr>
+              <w:rFonts w:ascii="Cambria Math" w:eastAsia="Times New Roman" w:hAnsi="Cambria Math" w:cs="Times New Roman"/>
+              <w:kern w:val="0"/>
+              <w14:ligatures w14:val="none"/>
+            </w:rPr>
+            <m:t>)</m:t>
+          </m:r>
+          <m:r>
+            <w:rPr>
+              <w:rFonts w:ascii="Cambria Math" w:eastAsia="Times New Roman" w:hAnsi="Cambria Math" w:cs="Times New Roman"/>
+              <w:i/>
+              <w:kern w:val="0"/>
+              <w14:ligatures w14:val="none"/>
+            </w:rPr>
+            <w:br/>
+          </m:r>
+        </m:oMath>
+      </m:oMathPara>
+    </w:p>
+    <w:p>
+      <w:pPr>
+        <w:spacing w:before="100" w:beforeAutospacing="1" w:after="100" w:afterAutospacing="1" w:line="240" w:lineRule="auto"/>
+        <w:outlineLvl w:val="2"/>
+        <w:rPr>
+          <w:rFonts w:ascii="Times New Roman" w:eastAsia="Times New Roman" w:hAnsi="Times New Roman" w:cs="Times New Roman"/>
+          <w:b/>
+          <w:bCs/>
+          <w:kern w:val="0"/>
+          <w:sz w:val="27"/>
+          <w:szCs w:val="27"/>
+          <w14:ligatures w14:val="none"/>
+        </w:rPr>
+      </w:pPr>
+      <w:r>
+        <w:rPr>
+          <w:rFonts w:ascii="Segoe UI Symbol" w:eastAsia="Times New Roman" w:hAnsi="Segoe UI Symbol" w:cs="Segoe UI Symbol"/>
+          <w:b/>
+          <w:bCs/>
+          <w:kern w:val="0"/>
+          <w:sz w:val="27"/>
+          <w:szCs w:val="27"/>
+          <w14:ligatures w14:val="none"/>
+        </w:rPr>
+        <w:t>✔</w:t>
+      </w:r>
+      <w:r>
+        <w:rPr>
+          <w:rFonts w:ascii="Times New Roman" w:eastAsia="Times New Roman" w:hAnsi="Times New Roman" w:cs="Times New Roman"/>
+          <w:b/>
+          <w:bCs/>
+          <w:kern w:val="0"/>
+          <w:sz w:val="27"/>
+          <w:szCs w:val="27"/>
+          <w14:ligatures w14:val="none"/>
+        </w:rPr>
+        <w:t xml:space="preserve"> Interpretation</w:t>
+      </w:r>
+    </w:p>
+    <w:p>
+      <w:pPr>
+        <w:numPr>
+          <w:ilvl w:val="0"/>
+          <w:numId w:val="118"/>
+        </w:numPr>
+        <w:spacing w:before="100" w:beforeAutospacing="1" w:after="100" w:afterAutospacing="1" w:line="240" w:lineRule="auto"/>
+        <w:rPr>
+          <w:rFonts w:ascii="Times New Roman" w:eastAsia="Times New Roman" w:hAnsi="Times New Roman" w:cs="Times New Roman"/>
+          <w:kern w:val="0"/>
+          <w14:ligatures w14:val="none"/>
+        </w:rPr>
+      </w:pPr>
+      <w:r>
+        <w:rPr>
+          <w:rFonts w:ascii="Times New Roman" w:eastAsia="Times New Roman" w:hAnsi="Times New Roman" w:cs="Times New Roman"/>
+          <w:kern w:val="0"/>
+          <w14:ligatures w14:val="none"/>
+        </w:rPr>
+        <w:t xml:space="preserve">“Of all the people who do </w:t>
+      </w:r>
+      <w:r>
+        <w:rPr>
+          <w:rFonts w:ascii="Times New Roman" w:eastAsia="Times New Roman" w:hAnsi="Times New Roman" w:cs="Times New Roman"/>
+          <w:b/>
+          <w:bCs/>
+          <w:kern w:val="0"/>
+          <w14:ligatures w14:val="none"/>
+        </w:rPr>
+        <w:t>not</w:t>
+      </w:r>
+      <w:r>
+        <w:rPr>
+          <w:rFonts w:ascii="Times New Roman" w:eastAsia="Times New Roman" w:hAnsi="Times New Roman" w:cs="Times New Roman"/>
+          <w:kern w:val="0"/>
+          <w14:ligatures w14:val="none"/>
+        </w:rPr>
+        <w:t xml:space="preserve"> have the disease, how many still test positive?”</w:t>
+      </w:r>
+    </w:p>
+    <w:p>
+      <w:pPr>
+        <w:numPr>
+          <w:ilvl w:val="0"/>
+          <w:numId w:val="118"/>
+        </w:numPr>
+        <w:spacing w:before="100" w:beforeAutospacing="1" w:after="100" w:afterAutospacing="1" w:line="240" w:lineRule="auto"/>
+        <w:rPr>
+          <w:rFonts w:ascii="Times New Roman" w:eastAsia="Times New Roman" w:hAnsi="Times New Roman" w:cs="Times New Roman"/>
+          <w:kern w:val="0"/>
+          <w14:ligatures w14:val="none"/>
+        </w:rPr>
+      </w:pPr>
+      <w:r>
+        <w:rPr>
+          <w:rFonts w:ascii="Times New Roman" w:eastAsia="Times New Roman" w:hAnsi="Times New Roman" w:cs="Times New Roman"/>
+          <w:kern w:val="0"/>
+          <w14:ligatures w14:val="none"/>
+        </w:rPr>
+        <w:t>High false positive rate = many healthy people are labeled sick by mistake.</w:t>
+      </w:r>
+    </w:p>
+    <w:p>
+      <w:pPr>
+        <w:spacing w:before="100" w:beforeAutospacing="1" w:after="100" w:afterAutospacing="1" w:line="240" w:lineRule="auto"/>
+        <w:outlineLvl w:val="2"/>
+        <w:rPr>
+          <w:rFonts w:ascii="Times New Roman" w:eastAsia="Times New Roman" w:hAnsi="Times New Roman" w:cs="Times New Roman"/>
+          <w:b/>
+          <w:bCs/>
+          <w:kern w:val="0"/>
+          <w:sz w:val="27"/>
+          <w:szCs w:val="27"/>
+          <w14:ligatures w14:val="none"/>
+        </w:rPr>
+      </w:pPr>
+      <w:r>
+        <w:rPr>
+          <w:rFonts w:ascii="Segoe UI Symbol" w:eastAsia="Times New Roman" w:hAnsi="Segoe UI Symbol" w:cs="Segoe UI Symbol"/>
+          <w:b/>
+          <w:bCs/>
+          <w:kern w:val="0"/>
+          <w:sz w:val="27"/>
+          <w:szCs w:val="27"/>
+          <w14:ligatures w14:val="none"/>
+        </w:rPr>
+        <w:t>✔</w:t>
+      </w:r>
+      <w:r>
+        <w:rPr>
+          <w:rFonts w:ascii="Times New Roman" w:eastAsia="Times New Roman" w:hAnsi="Times New Roman" w:cs="Times New Roman"/>
+          <w:b/>
+          <w:bCs/>
+          <w:kern w:val="0"/>
+          <w:sz w:val="27"/>
+          <w:szCs w:val="27"/>
+          <w14:ligatures w14:val="none"/>
+        </w:rPr>
+        <w:t xml:space="preserve"> Example</w:t>
+      </w:r>
+    </w:p>
+    <w:p>
+      <w:pPr>
+        <w:spacing w:before="100" w:beforeAutospacing="1" w:after="100" w:afterAutospacing="1" w:line="240" w:lineRule="auto"/>
+        <w:rPr>
+          <w:rFonts w:ascii="Times New Roman" w:eastAsia="Times New Roman" w:hAnsi="Times New Roman" w:cs="Times New Roman"/>
+          <w:kern w:val="0"/>
+          <w14:ligatures w14:val="none"/>
+        </w:rPr>
+      </w:pPr>
+      <w:r>
+        <w:rPr>
+          <w:rFonts w:ascii="Times New Roman" w:eastAsia="Times New Roman" w:hAnsi="Times New Roman" w:cs="Times New Roman"/>
+          <w:kern w:val="0"/>
+          <w14:ligatures w14:val="none"/>
+        </w:rPr>
+        <w:t>If 100 healthy people take the test and 4 test positive:</w:t>
+      </w:r>
+    </w:p>
+    <w:p>
+      <w:pPr>
+        <w:spacing w:after="0" w:line="240" w:lineRule="auto"/>
+        <w:rPr>
+          <w:rFonts w:ascii="Times New Roman" w:eastAsia="Times New Roman" w:hAnsi="Times New Roman" w:cs="Times New Roman"/>
+          <w:kern w:val="0"/>
+          <w14:ligatures w14:val="none"/>
+        </w:rPr>
+      </w:pPr>
+      <m:oMathPara>
+        <m:oMath>
+          <m:r>
+            <m:rPr>
+              <m:nor/>
+            </m:rPr>
+            <w:rPr>
+              <w:rFonts w:ascii="Times New Roman" w:eastAsia="Times New Roman" w:hAnsi="Times New Roman" w:cs="Times New Roman"/>
+              <w:kern w:val="0"/>
+              <w14:ligatures w14:val="none"/>
+            </w:rPr>
+            <m:t>FPR</m:t>
+          </m:r>
+          <m:r>
+            <w:rPr>
+              <w:rFonts w:ascii="Cambria Math" w:eastAsia="Times New Roman" w:hAnsi="Cambria Math" w:cs="Times New Roman"/>
+              <w:kern w:val="0"/>
+              <w14:ligatures w14:val="none"/>
+            </w:rPr>
+            <m:t>=0.04</m:t>
+          </m:r>
+          <m:r>
+            <w:rPr>
+              <w:rFonts w:ascii="Cambria Math" w:eastAsia="Times New Roman" w:hAnsi="Cambria Math" w:cs="Times New Roman"/>
+              <w:i/>
+              <w:kern w:val="0"/>
+              <w14:ligatures w14:val="none"/>
+            </w:rPr>
+            <w:br/>
+          </m:r>
+        </m:oMath>
+      </m:oMathPara>
+    </w:p>
+    <w:p>
+      <w:pPr>
+        <w:spacing w:after="0" w:line="240" w:lineRule="auto"/>
+        <w:rPr>
+          <w:rFonts w:ascii="Times New Roman" w:eastAsia="Times New Roman" w:hAnsi="Times New Roman" w:cs="Times New Roman"/>
+          <w:kern w:val="0"/>
+          <w14:ligatures w14:val="none"/>
+        </w:rPr>
+      </w:pPr>
+      <w:r>
+        <w:rPr>
+          <w:rFonts w:ascii="Times New Roman" w:eastAsia="Times New Roman" w:hAnsi="Times New Roman" w:cs="Times New Roman"/>
+          <w:kern w:val="0"/>
+          <w14:ligatures w14:val="none"/>
+        </w:rPr>
+        <w:pict w14:anchorId="14B47F4F">
+          <v:rect id="_x0000_i1386" style="width:0;height:1.5pt" o:hralign="center" o:hrstd="t" o:hr="t" fillcolor="#a0a0a0" stroked="f"/>
+        </w:pict>
+      </w:r>
+    </w:p>
+    <w:p>
+      <w:pPr>
+        <w:spacing w:before="100" w:beforeAutospacing="1" w:after="100" w:afterAutospacing="1" w:line="240" w:lineRule="auto"/>
+        <w:outlineLvl w:val="0"/>
+        <w:rPr>
+          <w:rFonts w:ascii="Times New Roman" w:eastAsia="Times New Roman" w:hAnsi="Times New Roman" w:cs="Times New Roman"/>
+          <w:b/>
+          <w:bCs/>
+          <w:kern w:val="36"/>
+          <w:sz w:val="48"/>
+          <w:szCs w:val="48"/>
+          <w14:ligatures w14:val="none"/>
+        </w:rPr>
+      </w:pPr>
+      <w:r>
+        <w:rPr>
+          <w:rFonts w:ascii="Segoe UI Emoji" w:eastAsia="Times New Roman" w:hAnsi="Segoe UI Emoji" w:cs="Segoe UI Emoji"/>
+          <w:b/>
+          <w:bCs/>
+          <w:kern w:val="36"/>
+          <w:sz w:val="48"/>
+          <w:szCs w:val="48"/>
+          <w14:ligatures w14:val="none"/>
+        </w:rPr>
+        <w:t>📌</w:t>
+      </w:r>
+      <w:r>
+        <w:rPr>
+          <w:rFonts w:ascii="Times New Roman" w:eastAsia="Times New Roman" w:hAnsi="Times New Roman" w:cs="Times New Roman"/>
+          <w:b/>
+          <w:bCs/>
+          <w:kern w:val="36"/>
+          <w:sz w:val="48"/>
+          <w:szCs w:val="48"/>
+          <w14:ligatures w14:val="none"/>
+        </w:rPr>
+        <w:t xml:space="preserve"> Sensitivity vs. Specificity vs. False Positives</w:t>
+      </w:r>
+    </w:p>
+    <w:p>
+      <w:pPr>
+        <w:spacing w:before="100" w:beforeAutospacing="1" w:after="100" w:afterAutospacing="1" w:line="240" w:lineRule="auto"/>
+        <w:rPr>
+          <w:rFonts w:ascii="Times New Roman" w:eastAsia="Times New Roman" w:hAnsi="Times New Roman" w:cs="Times New Roman"/>
+          <w:kern w:val="0"/>
+          <w14:ligatures w14:val="none"/>
+        </w:rPr>
+      </w:pPr>
+      <w:r>
+        <w:rPr>
+          <w:rFonts w:ascii="Times New Roman" w:eastAsia="Times New Roman" w:hAnsi="Times New Roman" w:cs="Times New Roman"/>
+          <w:kern w:val="0"/>
+          <w14:ligatures w14:val="none"/>
+        </w:rPr>
+        <w:t>These concepts are related.</w:t>
+      </w:r>
+    </w:p>
+    <w:tbl>
+      <w:tblPr>
+        <w:tblW w:w="0" w:type="auto"/>
+        <w:tblCellSpacing w:w="15" w:type="dxa"/>
+        <w:tblCellMar>
+          <w:top w:w="15" w:type="dxa"/>
+          <w:left w:w="15" w:type="dxa"/>
+          <w:bottom w:w="15" w:type="dxa"/>
+          <w:right w:w="15" w:type="dxa"/>
+        </w:tblCellMar>
+        <w:tblLook w:val="04A0" w:firstRow="1" w:lastRow="0" w:firstColumn="1" w:lastColumn="0" w:noHBand="0" w:noVBand="1"/>
+      </w:tblPr>
+      <w:tblGrid>
+        <w:gridCol w:w="2008"/>
+        <w:gridCol w:w="1519"/>
+        <w:gridCol w:w="4082"/>
+      </w:tblGrid>
+      <w:tr>
+        <w:trPr>
+          <w:tblHeader/>
+          <w:tblCellSpacing w:w="15" w:type="dxa"/>
+        </w:trPr>
+        <w:tc>
+          <w:tcPr>
+            <w:tcW w:w="0" w:type="auto"/>
+            <w:vAlign w:val="center"/>
+            <w:hideMark/>
+          </w:tcPr>
+          <w:p>
+            <w:pPr>
+              <w:spacing w:after="0" w:line="240" w:lineRule="auto"/>
+              <w:jc w:val="center"/>
+              <w:rPr>
+                <w:rFonts w:ascii="Times New Roman" w:eastAsia="Times New Roman" w:hAnsi="Times New Roman" w:cs="Times New Roman"/>
+                <w:b/>
+                <w:bCs/>
+                <w:kern w:val="0"/>
+                <w14:ligatures w14:val="none"/>
+              </w:rPr>
+            </w:pPr>
+            <w:r>
+              <w:rPr>
+                <w:rFonts w:ascii="Times New Roman" w:eastAsia="Times New Roman" w:hAnsi="Times New Roman" w:cs="Times New Roman"/>
+                <w:b/>
+                <w:bCs/>
+                <w:kern w:val="0"/>
+                <w14:ligatures w14:val="none"/>
+              </w:rPr>
+              <w:lastRenderedPageBreak/>
+              <w:t>Concept</w:t>
+            </w:r>
+          </w:p>
+        </w:tc>
+        <w:tc>
+          <w:tcPr>
+            <w:tcW w:w="0" w:type="auto"/>
+            <w:vAlign w:val="center"/>
+            <w:hideMark/>
+          </w:tcPr>
+          <w:p>
+            <w:pPr>
+              <w:spacing w:after="0" w:line="240" w:lineRule="auto"/>
+              <w:jc w:val="center"/>
+              <w:rPr>
+                <w:rFonts w:ascii="Times New Roman" w:eastAsia="Times New Roman" w:hAnsi="Times New Roman" w:cs="Times New Roman"/>
+                <w:b/>
+                <w:bCs/>
+                <w:kern w:val="0"/>
+                <w14:ligatures w14:val="none"/>
+              </w:rPr>
+            </w:pPr>
+            <w:r>
+              <w:rPr>
+                <w:rFonts w:ascii="Times New Roman" w:eastAsia="Times New Roman" w:hAnsi="Times New Roman" w:cs="Times New Roman"/>
+                <w:b/>
+                <w:bCs/>
+                <w:kern w:val="0"/>
+                <w14:ligatures w14:val="none"/>
+              </w:rPr>
+              <w:t>Formula</w:t>
+            </w:r>
+          </w:p>
+        </w:tc>
+        <w:tc>
+          <w:tcPr>
+            <w:tcW w:w="0" w:type="auto"/>
+            <w:vAlign w:val="center"/>
+            <w:hideMark/>
+          </w:tcPr>
+          <w:p>
+            <w:pPr>
+              <w:spacing w:after="0" w:line="240" w:lineRule="auto"/>
+              <w:jc w:val="center"/>
+              <w:rPr>
+                <w:rFonts w:ascii="Times New Roman" w:eastAsia="Times New Roman" w:hAnsi="Times New Roman" w:cs="Times New Roman"/>
+                <w:b/>
+                <w:bCs/>
+                <w:kern w:val="0"/>
+                <w14:ligatures w14:val="none"/>
+              </w:rPr>
+            </w:pPr>
+            <w:r>
+              <w:rPr>
+                <w:rFonts w:ascii="Times New Roman" w:eastAsia="Times New Roman" w:hAnsi="Times New Roman" w:cs="Times New Roman"/>
+                <w:b/>
+                <w:bCs/>
+                <w:kern w:val="0"/>
+                <w14:ligatures w14:val="none"/>
+              </w:rPr>
+              <w:t>Interpretation</w:t>
+            </w:r>
+          </w:p>
+        </w:tc>
+      </w:tr>
+      <w:tr>
+        <w:trPr>
+          <w:tblCellSpacing w:w="15" w:type="dxa"/>
+        </w:trPr>
+        <w:tc>
+          <w:tcPr>
+            <w:tcW w:w="0" w:type="auto"/>
+            <w:vAlign w:val="center"/>
+            <w:hideMark/>
+          </w:tcPr>
+          <w:p>
+            <w:pPr>
+              <w:spacing w:after="0" w:line="240" w:lineRule="auto"/>
+              <w:rPr>
+                <w:rFonts w:ascii="Times New Roman" w:eastAsia="Times New Roman" w:hAnsi="Times New Roman" w:cs="Times New Roman"/>
+                <w:kern w:val="0"/>
+                <w14:ligatures w14:val="none"/>
+              </w:rPr>
+            </w:pPr>
+            <w:r>
+              <w:rPr>
+                <w:rFonts w:ascii="Times New Roman" w:eastAsia="Times New Roman" w:hAnsi="Times New Roman" w:cs="Times New Roman"/>
+                <w:b/>
+                <w:bCs/>
+                <w:kern w:val="0"/>
+                <w14:ligatures w14:val="none"/>
+              </w:rPr>
+              <w:t>Sensitivity</w:t>
+            </w:r>
+          </w:p>
+        </w:tc>
+        <w:tc>
+          <w:tcPr>
+            <w:tcW w:w="0" w:type="auto"/>
+            <w:vAlign w:val="center"/>
+            <w:hideMark/>
+          </w:tcPr>
+          <w:p>
+            <w:pPr>
+              <w:spacing w:after="0" w:line="240" w:lineRule="auto"/>
+              <w:rPr>
+                <w:rFonts w:ascii="Times New Roman" w:eastAsia="Times New Roman" w:hAnsi="Times New Roman" w:cs="Times New Roman"/>
+                <w:kern w:val="0"/>
+                <w14:ligatures w14:val="none"/>
+              </w:rPr>
+            </w:pPr>
+            <w:r>
+              <w:rPr>
+                <w:rFonts w:ascii="Times New Roman" w:eastAsia="Times New Roman" w:hAnsi="Times New Roman" w:cs="Times New Roman"/>
+                <w:kern w:val="0"/>
+                <w14:ligatures w14:val="none"/>
+              </w:rPr>
+              <w:t>(P(+</w:t>
+            </w:r>
+          </w:p>
+        </w:tc>
+        <w:tc>
+          <w:tcPr>
+            <w:tcW w:w="0" w:type="auto"/>
+            <w:vAlign w:val="center"/>
+            <w:hideMark/>
+          </w:tcPr>
+          <w:p>
+            <w:pPr>
+              <w:spacing w:after="0" w:line="240" w:lineRule="auto"/>
+              <w:rPr>
+                <w:rFonts w:ascii="Times New Roman" w:eastAsia="Times New Roman" w:hAnsi="Times New Roman" w:cs="Times New Roman"/>
+                <w:kern w:val="0"/>
+                <w14:ligatures w14:val="none"/>
+              </w:rPr>
+            </w:pPr>
+            <w:r>
+              <w:rPr>
+                <w:rFonts w:ascii="Times New Roman" w:eastAsia="Times New Roman" w:hAnsi="Times New Roman" w:cs="Times New Roman"/>
+                <w:kern w:val="0"/>
+                <w14:ligatures w14:val="none"/>
+              </w:rPr>
+              <w:t>D))</w:t>
+            </w:r>
+          </w:p>
+        </w:tc>
+      </w:tr>
+      <w:tr>
+        <w:trPr>
+          <w:tblCellSpacing w:w="15" w:type="dxa"/>
+        </w:trPr>
+        <w:tc>
+          <w:tcPr>
+            <w:tcW w:w="0" w:type="auto"/>
+            <w:vAlign w:val="center"/>
+            <w:hideMark/>
+          </w:tcPr>
+          <w:p>
+            <w:pPr>
+              <w:spacing w:after="0" w:line="240" w:lineRule="auto"/>
+              <w:rPr>
+                <w:rFonts w:ascii="Times New Roman" w:eastAsia="Times New Roman" w:hAnsi="Times New Roman" w:cs="Times New Roman"/>
+                <w:kern w:val="0"/>
+                <w14:ligatures w14:val="none"/>
+              </w:rPr>
+            </w:pPr>
+            <w:r>
+              <w:rPr>
+                <w:rFonts w:ascii="Times New Roman" w:eastAsia="Times New Roman" w:hAnsi="Times New Roman" w:cs="Times New Roman"/>
+                <w:b/>
+                <w:bCs/>
+                <w:kern w:val="0"/>
+                <w14:ligatures w14:val="none"/>
+              </w:rPr>
+              <w:t>Specificity</w:t>
+            </w:r>
+          </w:p>
+        </w:tc>
+        <w:tc>
+          <w:tcPr>
+            <w:tcW w:w="0" w:type="auto"/>
+            <w:vAlign w:val="center"/>
+            <w:hideMark/>
+          </w:tcPr>
+          <w:p>
+            <w:pPr>
+              <w:spacing w:after="0" w:line="240" w:lineRule="auto"/>
+              <w:rPr>
+                <w:rFonts w:ascii="Times New Roman" w:eastAsia="Times New Roman" w:hAnsi="Times New Roman" w:cs="Times New Roman"/>
+                <w:kern w:val="0"/>
+                <w14:ligatures w14:val="none"/>
+              </w:rPr>
+            </w:pPr>
+            <w:r>
+              <w:rPr>
+                <w:rFonts w:ascii="Times New Roman" w:eastAsia="Times New Roman" w:hAnsi="Times New Roman" w:cs="Times New Roman"/>
+                <w:kern w:val="0"/>
+                <w14:ligatures w14:val="none"/>
+              </w:rPr>
+              <w:t>(P(-</w:t>
+            </w:r>
+          </w:p>
+        </w:tc>
+        <w:tc>
+          <w:tcPr>
+            <w:tcW w:w="0" w:type="auto"/>
+            <w:vAlign w:val="center"/>
+            <w:hideMark/>
+          </w:tcPr>
+          <w:p>
+            <w:pPr>
+              <w:spacing w:after="0" w:line="240" w:lineRule="auto"/>
+              <w:rPr>
+                <w:rFonts w:ascii="Times New Roman" w:eastAsia="Times New Roman" w:hAnsi="Times New Roman" w:cs="Times New Roman"/>
+                <w:kern w:val="0"/>
+                <w14:ligatures w14:val="none"/>
+              </w:rPr>
+            </w:pPr>
+            <w:r>
+              <w:rPr>
+                <w:rFonts w:ascii="Times New Roman" w:eastAsia="Times New Roman" w:hAnsi="Times New Roman" w:cs="Times New Roman"/>
+                <w:kern w:val="0"/>
+                <w14:ligatures w14:val="none"/>
+              </w:rPr>
+              <w:t>\neg D))</w:t>
+            </w:r>
+          </w:p>
+        </w:tc>
+      </w:tr>
+      <w:tr>
+        <w:trPr>
+          <w:tblCellSpacing w:w="15" w:type="dxa"/>
+        </w:trPr>
+        <w:tc>
+          <w:tcPr>
+            <w:tcW w:w="0" w:type="auto"/>
+            <w:vAlign w:val="center"/>
+            <w:hideMark/>
+          </w:tcPr>
+          <w:p>
+            <w:pPr>
+              <w:spacing w:after="0" w:line="240" w:lineRule="auto"/>
+              <w:rPr>
+                <w:rFonts w:ascii="Times New Roman" w:eastAsia="Times New Roman" w:hAnsi="Times New Roman" w:cs="Times New Roman"/>
+                <w:kern w:val="0"/>
+                <w14:ligatures w14:val="none"/>
+              </w:rPr>
+            </w:pPr>
+            <w:r>
+              <w:rPr>
+                <w:rFonts w:ascii="Times New Roman" w:eastAsia="Times New Roman" w:hAnsi="Times New Roman" w:cs="Times New Roman"/>
+                <w:b/>
+                <w:bCs/>
+                <w:kern w:val="0"/>
+                <w14:ligatures w14:val="none"/>
+              </w:rPr>
+              <w:t>False Positive Rate</w:t>
+            </w:r>
+          </w:p>
+        </w:tc>
+        <w:tc>
+          <w:tcPr>
+            <w:tcW w:w="0" w:type="auto"/>
+            <w:vAlign w:val="center"/>
+            <w:hideMark/>
+          </w:tcPr>
+          <w:p>
+            <w:pPr>
+              <w:spacing w:after="0" w:line="240" w:lineRule="auto"/>
+              <w:rPr>
+                <w:rFonts w:ascii="Times New Roman" w:eastAsia="Times New Roman" w:hAnsi="Times New Roman" w:cs="Times New Roman"/>
+                <w:kern w:val="0"/>
+                <w14:ligatures w14:val="none"/>
+              </w:rPr>
+            </w:pPr>
+            <m:oMathPara>
+              <m:oMath>
+                <m:r>
+                  <w:rPr>
+                    <w:rFonts w:ascii="Cambria Math" w:eastAsia="Times New Roman" w:hAnsi="Cambria Math" w:cs="Times New Roman"/>
+                    <w:kern w:val="0"/>
+                    <w14:ligatures w14:val="none"/>
+                  </w:rPr>
+                  <m:t>1-</m:t>
+                </m:r>
+                <m:r>
+                  <m:rPr>
+                    <m:nor/>
+                  </m:rPr>
+                  <w:rPr>
+                    <w:rFonts w:ascii="Times New Roman" w:eastAsia="Times New Roman" w:hAnsi="Times New Roman" w:cs="Times New Roman"/>
+                    <w:kern w:val="0"/>
+                    <w14:ligatures w14:val="none"/>
+                  </w:rPr>
+                  <m:t>Specificity</m:t>
+                </m:r>
+              </m:oMath>
+            </m:oMathPara>
+          </w:p>
+        </w:tc>
+        <w:tc>
+          <w:tcPr>
+            <w:tcW w:w="0" w:type="auto"/>
+            <w:vAlign w:val="center"/>
+            <w:hideMark/>
+          </w:tcPr>
+          <w:p>
+            <w:pPr>
+              <w:spacing w:after="0" w:line="240" w:lineRule="auto"/>
+              <w:rPr>
+                <w:rFonts w:ascii="Times New Roman" w:eastAsia="Times New Roman" w:hAnsi="Times New Roman" w:cs="Times New Roman"/>
+                <w:kern w:val="0"/>
+                <w14:ligatures w14:val="none"/>
+              </w:rPr>
+            </w:pPr>
+            <w:r>
+              <w:rPr>
+                <w:rFonts w:ascii="Times New Roman" w:eastAsia="Times New Roman" w:hAnsi="Times New Roman" w:cs="Times New Roman"/>
+                <w:kern w:val="0"/>
+                <w14:ligatures w14:val="none"/>
+              </w:rPr>
+              <w:t>Probability a healthy person tests positive</w:t>
+            </w:r>
+          </w:p>
+        </w:tc>
+      </w:tr>
+    </w:tbl>
+    <w:p>
+      <w:pPr>
+        <w:spacing w:after="0" w:line="240" w:lineRule="auto"/>
+        <w:rPr>
+          <w:rFonts w:ascii="Times New Roman" w:eastAsia="Times New Roman" w:hAnsi="Times New Roman" w:cs="Times New Roman"/>
+          <w:kern w:val="0"/>
+          <w14:ligatures w14:val="none"/>
+        </w:rPr>
+      </w:pPr>
+      <w:r>
+        <w:rPr>
+          <w:rFonts w:ascii="Times New Roman" w:eastAsia="Times New Roman" w:hAnsi="Times New Roman" w:cs="Times New Roman"/>
+          <w:kern w:val="0"/>
+          <w14:ligatures w14:val="none"/>
+        </w:rPr>
+        <w:pict w14:anchorId="6B84A6F4">
+          <v:rect id="_x0000_i1387" style="width:0;height:1.5pt" o:hralign="center" o:hrstd="t" o:hr="t" fillcolor="#a0a0a0" stroked="f"/>
+        </w:pict>
+      </w:r>
+    </w:p>
+    <w:p>
+      <w:pPr>
+        <w:spacing w:before="100" w:beforeAutospacing="1" w:after="100" w:afterAutospacing="1" w:line="240" w:lineRule="auto"/>
+        <w:outlineLvl w:val="0"/>
+        <w:rPr>
+          <w:rFonts w:ascii="Times New Roman" w:eastAsia="Times New Roman" w:hAnsi="Times New Roman" w:cs="Times New Roman"/>
+          <w:b/>
+          <w:bCs/>
+          <w:kern w:val="36"/>
+          <w:sz w:val="48"/>
+          <w:szCs w:val="48"/>
+          <w14:ligatures w14:val="none"/>
+        </w:rPr>
+      </w:pPr>
+      <w:r>
+        <w:rPr>
+          <w:rFonts w:ascii="Segoe UI Emoji" w:eastAsia="Times New Roman" w:hAnsi="Segoe UI Emoji" w:cs="Segoe UI Emoji"/>
+          <w:b/>
+          <w:bCs/>
+          <w:kern w:val="36"/>
+          <w:sz w:val="48"/>
+          <w:szCs w:val="48"/>
+          <w14:ligatures w14:val="none"/>
+        </w:rPr>
+        <w:t>🧠</w:t>
+      </w:r>
+      <w:r>
+        <w:rPr>
+          <w:rFonts w:ascii="Times New Roman" w:eastAsia="Times New Roman" w:hAnsi="Times New Roman" w:cs="Times New Roman"/>
+          <w:b/>
+          <w:bCs/>
+          <w:kern w:val="36"/>
+          <w:sz w:val="48"/>
+          <w:szCs w:val="48"/>
+          <w14:ligatures w14:val="none"/>
+        </w:rPr>
+        <w:t xml:space="preserve"> Why people confuse Sensitivity and False Positives</w:t>
+      </w:r>
+    </w:p>
+    <w:p>
+      <w:pPr>
+        <w:spacing w:before="100" w:beforeAutospacing="1" w:after="100" w:afterAutospacing="1" w:line="240" w:lineRule="auto"/>
+        <w:rPr>
+          <w:rFonts w:ascii="Times New Roman" w:eastAsia="Times New Roman" w:hAnsi="Times New Roman" w:cs="Times New Roman"/>
+          <w:kern w:val="0"/>
+          <w14:ligatures w14:val="none"/>
+        </w:rPr>
+      </w:pPr>
+      <w:r>
+        <w:rPr>
+          <w:rFonts w:ascii="Times New Roman" w:eastAsia="Times New Roman" w:hAnsi="Times New Roman" w:cs="Times New Roman"/>
+          <w:kern w:val="0"/>
+          <w14:ligatures w14:val="none"/>
+        </w:rPr>
+        <w:t xml:space="preserve">Because both involve </w:t>
+      </w:r>
+      <w:r>
+        <w:rPr>
+          <w:rFonts w:ascii="Times New Roman" w:eastAsia="Times New Roman" w:hAnsi="Times New Roman" w:cs="Times New Roman"/>
+          <w:b/>
+          <w:bCs/>
+          <w:kern w:val="0"/>
+          <w14:ligatures w14:val="none"/>
+        </w:rPr>
+        <w:t>positive results</w:t>
+      </w:r>
+      <w:r>
+        <w:rPr>
+          <w:rFonts w:ascii="Times New Roman" w:eastAsia="Times New Roman" w:hAnsi="Times New Roman" w:cs="Times New Roman"/>
+          <w:kern w:val="0"/>
+          <w14:ligatures w14:val="none"/>
+        </w:rPr>
+        <w:t>, but:</w:t>
+      </w:r>
+    </w:p>
+    <w:p>
+      <w:pPr>
+        <w:numPr>
+          <w:ilvl w:val="0"/>
+          <w:numId w:val="119"/>
+        </w:numPr>
+        <w:spacing w:before="100" w:beforeAutospacing="1" w:after="100" w:afterAutospacing="1" w:line="240" w:lineRule="auto"/>
+        <w:rPr>
+          <w:rFonts w:ascii="Times New Roman" w:eastAsia="Times New Roman" w:hAnsi="Times New Roman" w:cs="Times New Roman"/>
+          <w:kern w:val="0"/>
+          <w14:ligatures w14:val="none"/>
+        </w:rPr>
+      </w:pPr>
+      <w:r>
+        <w:rPr>
+          <w:rFonts w:ascii="Times New Roman" w:eastAsia="Times New Roman" w:hAnsi="Times New Roman" w:cs="Times New Roman"/>
+          <w:b/>
+          <w:bCs/>
+          <w:kern w:val="0"/>
+          <w14:ligatures w14:val="none"/>
+        </w:rPr>
+        <w:t>Sensitivity</w:t>
+      </w:r>
+      <w:r>
+        <w:rPr>
+          <w:rFonts w:ascii="Times New Roman" w:eastAsia="Times New Roman" w:hAnsi="Times New Roman" w:cs="Times New Roman"/>
+          <w:kern w:val="0"/>
+          <w14:ligatures w14:val="none"/>
+        </w:rPr>
+        <w:t xml:space="preserve"> asks: </w:t>
+      </w:r>
+      <w:r>
+        <w:rPr>
+          <w:rFonts w:ascii="Times New Roman" w:eastAsia="Times New Roman" w:hAnsi="Times New Roman" w:cs="Times New Roman"/>
+          <w:i/>
+          <w:iCs/>
+          <w:kern w:val="0"/>
+          <w14:ligatures w14:val="none"/>
+        </w:rPr>
+        <w:t>How often do sick people test positive?</w:t>
+      </w:r>
+    </w:p>
+    <w:p>
+      <w:pPr>
+        <w:numPr>
+          <w:ilvl w:val="0"/>
+          <w:numId w:val="119"/>
+        </w:numPr>
+        <w:spacing w:before="100" w:beforeAutospacing="1" w:after="100" w:afterAutospacing="1" w:line="240" w:lineRule="auto"/>
+        <w:rPr>
+          <w:rFonts w:ascii="Times New Roman" w:eastAsia="Times New Roman" w:hAnsi="Times New Roman" w:cs="Times New Roman"/>
+          <w:kern w:val="0"/>
+          <w14:ligatures w14:val="none"/>
+        </w:rPr>
+      </w:pPr>
+      <w:r>
+        <w:rPr>
+          <w:rFonts w:ascii="Times New Roman" w:eastAsia="Times New Roman" w:hAnsi="Times New Roman" w:cs="Times New Roman"/>
+          <w:b/>
+          <w:bCs/>
+          <w:kern w:val="0"/>
+          <w14:ligatures w14:val="none"/>
+        </w:rPr>
+        <w:t>False positive rate</w:t>
+      </w:r>
+      <w:r>
+        <w:rPr>
+          <w:rFonts w:ascii="Times New Roman" w:eastAsia="Times New Roman" w:hAnsi="Times New Roman" w:cs="Times New Roman"/>
+          <w:kern w:val="0"/>
+          <w14:ligatures w14:val="none"/>
+        </w:rPr>
+        <w:t xml:space="preserve"> asks: </w:t>
+      </w:r>
+      <w:r>
+        <w:rPr>
+          <w:rFonts w:ascii="Times New Roman" w:eastAsia="Times New Roman" w:hAnsi="Times New Roman" w:cs="Times New Roman"/>
+          <w:i/>
+          <w:iCs/>
+          <w:kern w:val="0"/>
+          <w14:ligatures w14:val="none"/>
+        </w:rPr>
+        <w:t>How often do healthy people test positive?</w:t>
+      </w:r>
+    </w:p>
+    <w:p>
+      <w:pPr>
+        <w:spacing w:before="100" w:beforeAutospacing="1" w:after="100" w:afterAutospacing="1" w:line="240" w:lineRule="auto"/>
+        <w:rPr>
+          <w:rFonts w:ascii="Times New Roman" w:eastAsia="Times New Roman" w:hAnsi="Times New Roman" w:cs="Times New Roman"/>
+          <w:kern w:val="0"/>
+          <w14:ligatures w14:val="none"/>
+        </w:rPr>
+      </w:pPr>
+      <w:r>
+        <w:rPr>
+          <w:rFonts w:ascii="Times New Roman" w:eastAsia="Times New Roman" w:hAnsi="Times New Roman" w:cs="Times New Roman"/>
+          <w:kern w:val="0"/>
+          <w14:ligatures w14:val="none"/>
+        </w:rPr>
+        <w:t xml:space="preserve">They refer to </w:t>
+      </w:r>
+      <w:r>
+        <w:rPr>
+          <w:rFonts w:ascii="Times New Roman" w:eastAsia="Times New Roman" w:hAnsi="Times New Roman" w:cs="Times New Roman"/>
+          <w:b/>
+          <w:bCs/>
+          <w:kern w:val="0"/>
+          <w14:ligatures w14:val="none"/>
+        </w:rPr>
+        <w:t>two different populations</w:t>
+      </w:r>
+      <w:r>
+        <w:rPr>
+          <w:rFonts w:ascii="Times New Roman" w:eastAsia="Times New Roman" w:hAnsi="Times New Roman" w:cs="Times New Roman"/>
+          <w:kern w:val="0"/>
+          <w14:ligatures w14:val="none"/>
+        </w:rPr>
+        <w:t>:</w:t>
+      </w:r>
+    </w:p>
+    <w:p>
+      <w:pPr>
+        <w:numPr>
+          <w:ilvl w:val="0"/>
+          <w:numId w:val="120"/>
+        </w:numPr>
+        <w:spacing w:before="100" w:beforeAutospacing="1" w:after="100" w:afterAutospacing="1" w:line="240" w:lineRule="auto"/>
+        <w:rPr>
+          <w:rFonts w:ascii="Times New Roman" w:eastAsia="Times New Roman" w:hAnsi="Times New Roman" w:cs="Times New Roman"/>
+          <w:kern w:val="0"/>
+          <w14:ligatures w14:val="none"/>
+        </w:rPr>
+      </w:pPr>
+      <w:r>
+        <w:rPr>
+          <w:rFonts w:ascii="Times New Roman" w:eastAsia="Times New Roman" w:hAnsi="Times New Roman" w:cs="Times New Roman"/>
+          <w:kern w:val="0"/>
+          <w14:ligatures w14:val="none"/>
+        </w:rPr>
+        <w:t>Sensitivity → sick people</w:t>
+      </w:r>
+    </w:p>
+    <w:p>
+      <w:pPr>
+        <w:numPr>
+          <w:ilvl w:val="0"/>
+          <w:numId w:val="120"/>
+        </w:numPr>
+        <w:spacing w:before="100" w:beforeAutospacing="1" w:after="100" w:afterAutospacing="1" w:line="240" w:lineRule="auto"/>
+        <w:rPr>
+          <w:rFonts w:ascii="Times New Roman" w:eastAsia="Times New Roman" w:hAnsi="Times New Roman" w:cs="Times New Roman"/>
+          <w:kern w:val="0"/>
+          <w14:ligatures w14:val="none"/>
+        </w:rPr>
+      </w:pPr>
+      <w:r>
+        <w:rPr>
+          <w:rFonts w:ascii="Times New Roman" w:eastAsia="Times New Roman" w:hAnsi="Times New Roman" w:cs="Times New Roman"/>
+          <w:kern w:val="0"/>
+          <w14:ligatures w14:val="none"/>
+        </w:rPr>
+        <w:t>False positives → healthy people</w:t>
+      </w:r>
+    </w:p>
+    <w:p>
+      <w:pPr>
+        <w:spacing w:after="0" w:line="240" w:lineRule="auto"/>
+        <w:rPr>
+          <w:rFonts w:ascii="Times New Roman" w:eastAsia="Times New Roman" w:hAnsi="Times New Roman" w:cs="Times New Roman"/>
+          <w:kern w:val="0"/>
+          <w14:ligatures w14:val="none"/>
+        </w:rPr>
+      </w:pPr>
+      <w:r>
+        <w:rPr>
+          <w:rFonts w:ascii="Times New Roman" w:eastAsia="Times New Roman" w:hAnsi="Times New Roman" w:cs="Times New Roman"/>
+          <w:kern w:val="0"/>
+          <w14:ligatures w14:val="none"/>
+        </w:rPr>
+        <w:pict w14:anchorId="5B05D3C1">
+          <v:rect id="_x0000_i1388" style="width:0;height:1.5pt" o:hralign="center" o:hrstd="t" o:hr="t" fillcolor="#a0a0a0" stroked="f"/>
+        </w:pict>
+      </w:r>
+    </w:p>
+    <w:p>
+      <w:pPr>
+        <w:spacing w:before="100" w:beforeAutospacing="1" w:after="100" w:afterAutospacing="1" w:line="240" w:lineRule="auto"/>
+        <w:outlineLvl w:val="0"/>
+        <w:rPr>
+          <w:rFonts w:ascii="Times New Roman" w:eastAsia="Times New Roman" w:hAnsi="Times New Roman" w:cs="Times New Roman"/>
+          <w:b/>
+          <w:bCs/>
+          <w:kern w:val="36"/>
+          <w:sz w:val="48"/>
+          <w:szCs w:val="48"/>
+          <w14:ligatures w14:val="none"/>
+        </w:rPr>
+      </w:pPr>
+      <w:r>
+        <w:rPr>
+          <w:rFonts w:ascii="Segoe UI Emoji" w:eastAsia="Times New Roman" w:hAnsi="Segoe UI Emoji" w:cs="Segoe UI Emoji"/>
+          <w:b/>
+          <w:bCs/>
+          <w:kern w:val="36"/>
+          <w:sz w:val="48"/>
+          <w:szCs w:val="48"/>
+          <w14:ligatures w14:val="none"/>
+        </w:rPr>
+        <w:t>🧪</w:t>
+      </w:r>
+      <w:r>
+        <w:rPr>
+          <w:rFonts w:ascii="Times New Roman" w:eastAsia="Times New Roman" w:hAnsi="Times New Roman" w:cs="Times New Roman"/>
+          <w:b/>
+          <w:bCs/>
+          <w:kern w:val="36"/>
+          <w:sz w:val="48"/>
+          <w:szCs w:val="48"/>
+          <w14:ligatures w14:val="none"/>
+        </w:rPr>
+        <w:t xml:space="preserve"> Example Table (Confusion Matrix)</w:t>
+      </w:r>
+    </w:p>
+    <w:tbl>
+      <w:tblPr>
+        <w:tblW w:w="0" w:type="auto"/>
+        <w:tblCellSpacing w:w="15" w:type="dxa"/>
+        <w:tblCellMar>
+          <w:top w:w="15" w:type="dxa"/>
+          <w:left w:w="15" w:type="dxa"/>
+          <w:bottom w:w="15" w:type="dxa"/>
+          <w:right w:w="15" w:type="dxa"/>
+        </w:tblCellMar>
+        <w:tblLook w:val="04A0" w:firstRow="1" w:lastRow="0" w:firstColumn="1" w:lastColumn="0" w:noHBand="0" w:noVBand="1"/>
+      </w:tblPr>
+      <w:tblGrid>
+        <w:gridCol w:w="1189"/>
+        <w:gridCol w:w="836"/>
+        <w:gridCol w:w="996"/>
+        <w:gridCol w:w="622"/>
+      </w:tblGrid>
+      <w:tr>
+        <w:trPr>
+          <w:tblHeader/>
+          <w:tblCellSpacing w:w="15" w:type="dxa"/>
+        </w:trPr>
+        <w:tc>
+          <w:tcPr>
+            <w:tcW w:w="0" w:type="auto"/>
+            <w:vAlign w:val="center"/>
+            <w:hideMark/>
+          </w:tcPr>
+          <w:p>
+            <w:pPr>
+              <w:spacing w:after="0" w:line="240" w:lineRule="auto"/>
+              <w:rPr>
+                <w:rFonts w:ascii="Times New Roman" w:eastAsia="Times New Roman" w:hAnsi="Times New Roman" w:cs="Times New Roman"/>
+                <w:kern w:val="0"/>
+                <w14:ligatures w14:val="none"/>
+              </w:rPr>
+            </w:pPr>
+          </w:p>
+        </w:tc>
+        <w:tc>
+          <w:tcPr>
+            <w:tcW w:w="0" w:type="auto"/>
+            <w:vAlign w:val="center"/>
+            <w:hideMark/>
+          </w:tcPr>
+          <w:p>
+            <w:pPr>
+              <w:spacing w:after="0" w:line="240" w:lineRule="auto"/>
+              <w:jc w:val="center"/>
+              <w:rPr>
+                <w:rFonts w:ascii="Times New Roman" w:eastAsia="Times New Roman" w:hAnsi="Times New Roman" w:cs="Times New Roman"/>
+                <w:b/>
+                <w:bCs/>
+                <w:kern w:val="0"/>
+                <w14:ligatures w14:val="none"/>
+              </w:rPr>
+            </w:pPr>
+            <w:r>
+              <w:rPr>
+                <w:rFonts w:ascii="Times New Roman" w:eastAsia="Times New Roman" w:hAnsi="Times New Roman" w:cs="Times New Roman"/>
+                <w:b/>
+                <w:bCs/>
+                <w:kern w:val="0"/>
+                <w14:ligatures w14:val="none"/>
+              </w:rPr>
+              <w:t>Test +</w:t>
+            </w:r>
+          </w:p>
+        </w:tc>
+        <w:tc>
+          <w:tcPr>
+            <w:tcW w:w="0" w:type="auto"/>
+            <w:vAlign w:val="center"/>
+            <w:hideMark/>
+          </w:tcPr>
+          <w:p>
+            <w:pPr>
+              <w:spacing w:after="0" w:line="240" w:lineRule="auto"/>
+              <w:jc w:val="center"/>
+              <w:rPr>
+                <w:rFonts w:ascii="Times New Roman" w:eastAsia="Times New Roman" w:hAnsi="Times New Roman" w:cs="Times New Roman"/>
+                <w:b/>
+                <w:bCs/>
+                <w:kern w:val="0"/>
+                <w14:ligatures w14:val="none"/>
+              </w:rPr>
+            </w:pPr>
+            <w:r>
+              <w:rPr>
+                <w:rFonts w:ascii="Times New Roman" w:eastAsia="Times New Roman" w:hAnsi="Times New Roman" w:cs="Times New Roman"/>
+                <w:b/>
+                <w:bCs/>
+                <w:kern w:val="0"/>
+                <w14:ligatures w14:val="none"/>
+              </w:rPr>
+              <w:t>Test –</w:t>
+            </w:r>
+          </w:p>
+        </w:tc>
+        <w:tc>
+          <w:tcPr>
+            <w:tcW w:w="0" w:type="auto"/>
+            <w:vAlign w:val="center"/>
+            <w:hideMark/>
+          </w:tcPr>
+          <w:p>
+            <w:pPr>
+              <w:spacing w:after="0" w:line="240" w:lineRule="auto"/>
+              <w:jc w:val="center"/>
+              <w:rPr>
+                <w:rFonts w:ascii="Times New Roman" w:eastAsia="Times New Roman" w:hAnsi="Times New Roman" w:cs="Times New Roman"/>
+                <w:b/>
+                <w:bCs/>
+                <w:kern w:val="0"/>
+                <w14:ligatures w14:val="none"/>
+              </w:rPr>
+            </w:pPr>
+            <w:r>
+              <w:rPr>
+                <w:rFonts w:ascii="Times New Roman" w:eastAsia="Times New Roman" w:hAnsi="Times New Roman" w:cs="Times New Roman"/>
+                <w:b/>
+                <w:bCs/>
+                <w:kern w:val="0"/>
+                <w14:ligatures w14:val="none"/>
+              </w:rPr>
+              <w:t>Total</w:t>
+            </w:r>
+          </w:p>
+        </w:tc>
+      </w:tr>
+      <w:tr>
+        <w:trPr>
+          <w:tblCellSpacing w:w="15" w:type="dxa"/>
+        </w:trPr>
+        <w:tc>
+          <w:tcPr>
+            <w:tcW w:w="0" w:type="auto"/>
+            <w:vAlign w:val="center"/>
+            <w:hideMark/>
+          </w:tcPr>
+          <w:p>
+            <w:pPr>
+              <w:spacing w:after="0" w:line="240" w:lineRule="auto"/>
+              <w:rPr>
+                <w:rFonts w:ascii="Times New Roman" w:eastAsia="Times New Roman" w:hAnsi="Times New Roman" w:cs="Times New Roman"/>
+                <w:kern w:val="0"/>
+                <w14:ligatures w14:val="none"/>
+              </w:rPr>
+            </w:pPr>
+            <w:r>
+              <w:rPr>
+                <w:rFonts w:ascii="Times New Roman" w:eastAsia="Times New Roman" w:hAnsi="Times New Roman" w:cs="Times New Roman"/>
+                <w:b/>
+                <w:bCs/>
+                <w:kern w:val="0"/>
+                <w14:ligatures w14:val="none"/>
+              </w:rPr>
+              <w:t>Disease</w:t>
+            </w:r>
+          </w:p>
+        </w:tc>
+        <w:tc>
+          <w:tcPr>
+            <w:tcW w:w="0" w:type="auto"/>
+            <w:vAlign w:val="center"/>
+            <w:hideMark/>
+          </w:tcPr>
+          <w:p>
+            <w:pPr>
+              <w:spacing w:after="0" w:line="240" w:lineRule="auto"/>
+              <w:rPr>
+                <w:rFonts w:ascii="Times New Roman" w:eastAsia="Times New Roman" w:hAnsi="Times New Roman" w:cs="Times New Roman"/>
+                <w:kern w:val="0"/>
+                <w14:ligatures w14:val="none"/>
+              </w:rPr>
+            </w:pPr>
+            <w:r>
+              <w:rPr>
+                <w:rFonts w:ascii="Times New Roman" w:eastAsia="Times New Roman" w:hAnsi="Times New Roman" w:cs="Times New Roman"/>
+                <w:kern w:val="0"/>
+                <w14:ligatures w14:val="none"/>
+              </w:rPr>
+              <w:t>TP = 99</w:t>
+            </w:r>
+          </w:p>
+        </w:tc>
+        <w:tc>
+          <w:tcPr>
+            <w:tcW w:w="0" w:type="auto"/>
+            <w:vAlign w:val="center"/>
+            <w:hideMark/>
+          </w:tcPr>
+          <w:p>
+            <w:pPr>
+              <w:spacing w:after="0" w:line="240" w:lineRule="auto"/>
+              <w:rPr>
+                <w:rFonts w:ascii="Times New Roman" w:eastAsia="Times New Roman" w:hAnsi="Times New Roman" w:cs="Times New Roman"/>
+                <w:kern w:val="0"/>
+                <w14:ligatures w14:val="none"/>
+              </w:rPr>
+            </w:pPr>
+            <w:r>
+              <w:rPr>
+                <w:rFonts w:ascii="Times New Roman" w:eastAsia="Times New Roman" w:hAnsi="Times New Roman" w:cs="Times New Roman"/>
+                <w:kern w:val="0"/>
+                <w14:ligatures w14:val="none"/>
+              </w:rPr>
+              <w:t>FN = 1</w:t>
+            </w:r>
+          </w:p>
+        </w:tc>
+        <w:tc>
+          <w:tcPr>
+            <w:tcW w:w="0" w:type="auto"/>
+            <w:vAlign w:val="center"/>
+            <w:hideMark/>
+          </w:tcPr>
+          <w:p>
+            <w:pPr>
+              <w:spacing w:after="0" w:line="240" w:lineRule="auto"/>
+              <w:rPr>
+                <w:rFonts w:ascii="Times New Roman" w:eastAsia="Times New Roman" w:hAnsi="Times New Roman" w:cs="Times New Roman"/>
+                <w:kern w:val="0"/>
+                <w14:ligatures w14:val="none"/>
+              </w:rPr>
+            </w:pPr>
+            <w:r>
+              <w:rPr>
+                <w:rFonts w:ascii="Times New Roman" w:eastAsia="Times New Roman" w:hAnsi="Times New Roman" w:cs="Times New Roman"/>
+                <w:kern w:val="0"/>
+                <w14:ligatures w14:val="none"/>
+              </w:rPr>
+              <w:t>100</w:t>
+            </w:r>
+          </w:p>
+        </w:tc>
+      </w:tr>
+      <w:tr>
+        <w:trPr>
+          <w:tblCellSpacing w:w="15" w:type="dxa"/>
+        </w:trPr>
+        <w:tc>
+          <w:tcPr>
+            <w:tcW w:w="0" w:type="auto"/>
+            <w:vAlign w:val="center"/>
+            <w:hideMark/>
+          </w:tcPr>
+          <w:p>
+            <w:pPr>
+              <w:spacing w:after="0" w:line="240" w:lineRule="auto"/>
+              <w:rPr>
+                <w:rFonts w:ascii="Times New Roman" w:eastAsia="Times New Roman" w:hAnsi="Times New Roman" w:cs="Times New Roman"/>
+                <w:kern w:val="0"/>
+                <w14:ligatures w14:val="none"/>
+              </w:rPr>
+            </w:pPr>
+            <w:r>
+              <w:rPr>
+                <w:rFonts w:ascii="Times New Roman" w:eastAsia="Times New Roman" w:hAnsi="Times New Roman" w:cs="Times New Roman"/>
+                <w:b/>
+                <w:bCs/>
+                <w:kern w:val="0"/>
+                <w14:ligatures w14:val="none"/>
+              </w:rPr>
+              <w:t>No Disease</w:t>
+            </w:r>
+          </w:p>
+        </w:tc>
+        <w:tc>
+          <w:tcPr>
+            <w:tcW w:w="0" w:type="auto"/>
+            <w:vAlign w:val="center"/>
+            <w:hideMark/>
+          </w:tcPr>
+          <w:p>
+            <w:pPr>
+              <w:spacing w:after="0" w:line="240" w:lineRule="auto"/>
+              <w:rPr>
+                <w:rFonts w:ascii="Times New Roman" w:eastAsia="Times New Roman" w:hAnsi="Times New Roman" w:cs="Times New Roman"/>
+                <w:kern w:val="0"/>
+                <w14:ligatures w14:val="none"/>
+              </w:rPr>
+            </w:pPr>
+            <w:r>
+              <w:rPr>
+                <w:rFonts w:ascii="Times New Roman" w:eastAsia="Times New Roman" w:hAnsi="Times New Roman" w:cs="Times New Roman"/>
+                <w:kern w:val="0"/>
+                <w14:ligatures w14:val="none"/>
+              </w:rPr>
+              <w:t>FP = 20</w:t>
+            </w:r>
+          </w:p>
+        </w:tc>
+        <w:tc>
+          <w:tcPr>
+            <w:tcW w:w="0" w:type="auto"/>
+            <w:vAlign w:val="center"/>
+            <w:hideMark/>
+          </w:tcPr>
+          <w:p>
+            <w:pPr>
+              <w:spacing w:after="0" w:line="240" w:lineRule="auto"/>
+              <w:rPr>
+                <w:rFonts w:ascii="Times New Roman" w:eastAsia="Times New Roman" w:hAnsi="Times New Roman" w:cs="Times New Roman"/>
+                <w:kern w:val="0"/>
+                <w14:ligatures w14:val="none"/>
+              </w:rPr>
+            </w:pPr>
+            <w:r>
+              <w:rPr>
+                <w:rFonts w:ascii="Times New Roman" w:eastAsia="Times New Roman" w:hAnsi="Times New Roman" w:cs="Times New Roman"/>
+                <w:kern w:val="0"/>
+                <w14:ligatures w14:val="none"/>
+              </w:rPr>
+              <w:t>TN = 980</w:t>
+            </w:r>
+          </w:p>
+        </w:tc>
+        <w:tc>
+          <w:tcPr>
+            <w:tcW w:w="0" w:type="auto"/>
+            <w:vAlign w:val="center"/>
+            <w:hideMark/>
+          </w:tcPr>
+          <w:p>
+            <w:pPr>
+              <w:spacing w:after="0" w:line="240" w:lineRule="auto"/>
+              <w:rPr>
+                <w:rFonts w:ascii="Times New Roman" w:eastAsia="Times New Roman" w:hAnsi="Times New Roman" w:cs="Times New Roman"/>
+                <w:kern w:val="0"/>
+                <w14:ligatures w14:val="none"/>
+              </w:rPr>
+            </w:pPr>
+            <w:r>
+              <w:rPr>
+                <w:rFonts w:ascii="Times New Roman" w:eastAsia="Times New Roman" w:hAnsi="Times New Roman" w:cs="Times New Roman"/>
+                <w:kern w:val="0"/>
+                <w14:ligatures w14:val="none"/>
+              </w:rPr>
+              <w:t>1000</w:t>
+            </w:r>
+          </w:p>
+        </w:tc>
+      </w:tr>
+    </w:tbl>
+    <w:p>
+      <w:pPr>
+        <w:spacing w:before="100" w:beforeAutospacing="1" w:after="100" w:afterAutospacing="1" w:line="240" w:lineRule="auto"/>
+        <w:rPr>
+          <w:rFonts w:ascii="Times New Roman" w:eastAsia="Times New Roman" w:hAnsi="Times New Roman" w:cs="Times New Roman"/>
+          <w:kern w:val="0"/>
+          <w14:ligatures w14:val="none"/>
+        </w:rPr>
+      </w:pPr>
+      <w:r>
+        <w:rPr>
+          <w:rFonts w:ascii="Times New Roman" w:eastAsia="Times New Roman" w:hAnsi="Times New Roman" w:cs="Times New Roman"/>
+          <w:kern w:val="0"/>
+          <w14:ligatures w14:val="none"/>
+        </w:rPr>
+        <w:t>Now compute:</w:t>
+      </w:r>
+    </w:p>
+    <w:p>
+      <w:pPr>
+        <w:spacing w:before="100" w:beforeAutospacing="1" w:after="100" w:afterAutospacing="1" w:line="240" w:lineRule="auto"/>
+        <w:outlineLvl w:val="2"/>
+        <w:rPr>
+          <w:rFonts w:ascii="Times New Roman" w:eastAsia="Times New Roman" w:hAnsi="Times New Roman" w:cs="Times New Roman"/>
+          <w:b/>
+          <w:bCs/>
+          <w:kern w:val="0"/>
+          <w:sz w:val="27"/>
+          <w:szCs w:val="27"/>
+          <w14:ligatures w14:val="none"/>
+        </w:rPr>
+      </w:pPr>
+      <w:r>
+        <w:rPr>
+          <w:rFonts w:ascii="Segoe UI Symbol" w:eastAsia="Times New Roman" w:hAnsi="Segoe UI Symbol" w:cs="Segoe UI Symbol"/>
+          <w:b/>
+          <w:bCs/>
+          <w:kern w:val="0"/>
+          <w:sz w:val="27"/>
+          <w:szCs w:val="27"/>
+          <w14:ligatures w14:val="none"/>
+        </w:rPr>
+        <w:t>✔</w:t>
+      </w:r>
+      <w:r>
+        <w:rPr>
+          <w:rFonts w:ascii="Times New Roman" w:eastAsia="Times New Roman" w:hAnsi="Times New Roman" w:cs="Times New Roman"/>
+          <w:b/>
+          <w:bCs/>
+          <w:kern w:val="0"/>
+          <w:sz w:val="27"/>
+          <w:szCs w:val="27"/>
+          <w14:ligatures w14:val="none"/>
+        </w:rPr>
+        <w:t xml:space="preserve"> Sensitivity</w:t>
+      </w:r>
+    </w:p>
+    <w:p>
+      <w:pPr>
+        <w:spacing w:after="0" w:line="240" w:lineRule="auto"/>
+        <w:rPr>
+          <w:rFonts w:ascii="Times New Roman" w:eastAsia="Times New Roman" w:hAnsi="Times New Roman" w:cs="Times New Roman"/>
+          <w:kern w:val="0"/>
+          <w14:ligatures w14:val="none"/>
+        </w:rPr>
+      </w:pPr>
+      <m:oMathPara>
+        <m:oMath>
+          <m:f>
+            <m:fPr>
+              <m:ctrlPr>
+                <w:rPr>
+                  <w:rFonts w:ascii="Cambria Math" w:eastAsia="Times New Roman" w:hAnsi="Cambria Math" w:cs="Times New Roman"/>
+                  <w:kern w:val="0"/>
+                  <w14:ligatures w14:val="none"/>
+                </w:rPr>
+              </m:ctrlPr>
+            </m:fPr>
+            <m:num>
+              <m:r>
+                <w:rPr>
+                  <w:rFonts w:ascii="Cambria Math" w:eastAsia="Times New Roman" w:hAnsi="Cambria Math" w:cs="Times New Roman"/>
+                  <w:kern w:val="0"/>
+                  <w14:ligatures w14:val="none"/>
+                </w:rPr>
+                <m:t>TP</m:t>
+              </m:r>
+            </m:num>
+            <m:den>
+              <m:r>
+                <w:rPr>
+                  <w:rFonts w:ascii="Cambria Math" w:eastAsia="Times New Roman" w:hAnsi="Cambria Math" w:cs="Times New Roman"/>
+                  <w:kern w:val="0"/>
+                  <w14:ligatures w14:val="none"/>
+                </w:rPr>
+                <m:t>TP+FN</m:t>
+              </m:r>
+            </m:den>
+          </m:f>
+          <m:r>
+            <w:rPr>
+              <w:rFonts w:ascii="Cambria Math" w:eastAsia="Times New Roman" w:hAnsi="Cambria Math" w:cs="Times New Roman"/>
+              <w:kern w:val="0"/>
+              <w14:ligatures w14:val="none"/>
+            </w:rPr>
+            <m:t>=</m:t>
+          </m:r>
+          <m:f>
+            <m:fPr>
+              <m:ctrlPr>
+                <w:rPr>
+                  <w:rFonts w:ascii="Cambria Math" w:eastAsia="Times New Roman" w:hAnsi="Cambria Math" w:cs="Times New Roman"/>
+                  <w:kern w:val="0"/>
+                  <w14:ligatures w14:val="none"/>
+                </w:rPr>
+              </m:ctrlPr>
+            </m:fPr>
+            <m:num>
+              <m:r>
+                <w:rPr>
+                  <w:rFonts w:ascii="Cambria Math" w:eastAsia="Times New Roman" w:hAnsi="Cambria Math" w:cs="Times New Roman"/>
+                  <w:kern w:val="0"/>
+                  <w14:ligatures w14:val="none"/>
+                </w:rPr>
+                <m:t>99</m:t>
+              </m:r>
+            </m:num>
+            <m:den>
+              <m:r>
+                <w:rPr>
+                  <w:rFonts w:ascii="Cambria Math" w:eastAsia="Times New Roman" w:hAnsi="Cambria Math" w:cs="Times New Roman"/>
+                  <w:kern w:val="0"/>
+                  <w14:ligatures w14:val="none"/>
+                </w:rPr>
+                <m:t>100</m:t>
+              </m:r>
+            </m:den>
+          </m:f>
+          <m:r>
+            <w:rPr>
+              <w:rFonts w:ascii="Cambria Math" w:eastAsia="Times New Roman" w:hAnsi="Cambria Math" w:cs="Times New Roman"/>
+              <w:kern w:val="0"/>
+              <w14:ligatures w14:val="none"/>
+            </w:rPr>
+            <m:t>=0.99</m:t>
+          </m:r>
+          <m:r>
+            <w:rPr>
+              <w:rFonts w:ascii="Cambria Math" w:eastAsia="Times New Roman" w:hAnsi="Cambria Math" w:cs="Times New Roman"/>
+              <w:i/>
+              <w:kern w:val="0"/>
+              <w14:ligatures w14:val="none"/>
+            </w:rPr>
+            <w:br/>
+          </m:r>
+        </m:oMath>
+      </m:oMathPara>
+    </w:p>
+    <w:p>
+      <w:pPr>
+        <w:spacing w:before="100" w:beforeAutospacing="1" w:after="100" w:afterAutospacing="1" w:line="240" w:lineRule="auto"/>
+        <w:outlineLvl w:val="2"/>
+        <w:rPr>
+          <w:rFonts w:ascii="Times New Roman" w:eastAsia="Times New Roman" w:hAnsi="Times New Roman" w:cs="Times New Roman"/>
+          <w:b/>
+          <w:bCs/>
+          <w:kern w:val="0"/>
+          <w:sz w:val="27"/>
+          <w:szCs w:val="27"/>
+          <w14:ligatures w14:val="none"/>
+        </w:rPr>
+      </w:pPr>
+      <w:r>
+        <w:rPr>
+          <w:rFonts w:ascii="Segoe UI Symbol" w:eastAsia="Times New Roman" w:hAnsi="Segoe UI Symbol" w:cs="Segoe UI Symbol"/>
+          <w:b/>
+          <w:bCs/>
+          <w:kern w:val="0"/>
+          <w:sz w:val="27"/>
+          <w:szCs w:val="27"/>
+          <w14:ligatures w14:val="none"/>
+        </w:rPr>
+        <w:t>✔</w:t>
+      </w:r>
+      <w:r>
+        <w:rPr>
+          <w:rFonts w:ascii="Times New Roman" w:eastAsia="Times New Roman" w:hAnsi="Times New Roman" w:cs="Times New Roman"/>
+          <w:b/>
+          <w:bCs/>
+          <w:kern w:val="0"/>
+          <w:sz w:val="27"/>
+          <w:szCs w:val="27"/>
+          <w14:ligatures w14:val="none"/>
+        </w:rPr>
+        <w:t xml:space="preserve"> False Positive Rate</w:t>
+      </w:r>
+    </w:p>
+    <w:p>
+      <w:pPr>
+        <w:spacing w:after="0" w:line="240" w:lineRule="auto"/>
+        <w:rPr>
+          <w:rFonts w:ascii="Times New Roman" w:eastAsia="Times New Roman" w:hAnsi="Times New Roman" w:cs="Times New Roman"/>
+          <w:kern w:val="0"/>
+          <w14:ligatures w14:val="none"/>
+        </w:rPr>
+      </w:pPr>
+      <m:oMathPara>
+        <m:oMath>
+          <m:f>
+            <m:fPr>
+              <m:ctrlPr>
+                <w:rPr>
+                  <w:rFonts w:ascii="Cambria Math" w:eastAsia="Times New Roman" w:hAnsi="Cambria Math" w:cs="Times New Roman"/>
+                  <w:kern w:val="0"/>
+                  <w14:ligatures w14:val="none"/>
+                </w:rPr>
+              </m:ctrlPr>
+            </m:fPr>
+            <m:num>
+              <m:r>
+                <w:rPr>
+                  <w:rFonts w:ascii="Cambria Math" w:eastAsia="Times New Roman" w:hAnsi="Cambria Math" w:cs="Times New Roman"/>
+                  <w:kern w:val="0"/>
+                  <w14:ligatures w14:val="none"/>
+                </w:rPr>
+                <m:t>FP</m:t>
+              </m:r>
+            </m:num>
+            <m:den>
+              <m:r>
+                <w:rPr>
+                  <w:rFonts w:ascii="Cambria Math" w:eastAsia="Times New Roman" w:hAnsi="Cambria Math" w:cs="Times New Roman"/>
+                  <w:kern w:val="0"/>
+                  <w14:ligatures w14:val="none"/>
+                </w:rPr>
+                <m:t>FP+TN</m:t>
+              </m:r>
+            </m:den>
+          </m:f>
+          <m:r>
+            <w:rPr>
+              <w:rFonts w:ascii="Cambria Math" w:eastAsia="Times New Roman" w:hAnsi="Cambria Math" w:cs="Times New Roman"/>
+              <w:kern w:val="0"/>
+              <w14:ligatures w14:val="none"/>
+            </w:rPr>
+            <m:t>=</m:t>
+          </m:r>
+          <m:f>
+            <m:fPr>
+              <m:ctrlPr>
+                <w:rPr>
+                  <w:rFonts w:ascii="Cambria Math" w:eastAsia="Times New Roman" w:hAnsi="Cambria Math" w:cs="Times New Roman"/>
+                  <w:kern w:val="0"/>
+                  <w14:ligatures w14:val="none"/>
+                </w:rPr>
+              </m:ctrlPr>
+            </m:fPr>
+            <m:num>
+              <m:r>
+                <w:rPr>
+                  <w:rFonts w:ascii="Cambria Math" w:eastAsia="Times New Roman" w:hAnsi="Cambria Math" w:cs="Times New Roman"/>
+                  <w:kern w:val="0"/>
+                  <w14:ligatures w14:val="none"/>
+                </w:rPr>
+                <m:t>20</m:t>
+              </m:r>
+            </m:num>
+            <m:den>
+              <m:r>
+                <w:rPr>
+                  <w:rFonts w:ascii="Cambria Math" w:eastAsia="Times New Roman" w:hAnsi="Cambria Math" w:cs="Times New Roman"/>
+                  <w:kern w:val="0"/>
+                  <w14:ligatures w14:val="none"/>
+                </w:rPr>
+                <m:t>1000</m:t>
+              </m:r>
+            </m:den>
+          </m:f>
+          <m:r>
+            <w:rPr>
+              <w:rFonts w:ascii="Cambria Math" w:eastAsia="Times New Roman" w:hAnsi="Cambria Math" w:cs="Times New Roman"/>
+              <w:kern w:val="0"/>
+              <w14:ligatures w14:val="none"/>
+            </w:rPr>
+            <m:t>=0.02</m:t>
+          </m:r>
+          <m:r>
+            <w:rPr>
+              <w:rFonts w:ascii="Cambria Math" w:eastAsia="Times New Roman" w:hAnsi="Cambria Math" w:cs="Times New Roman"/>
+              <w:i/>
+              <w:kern w:val="0"/>
+              <w14:ligatures w14:val="none"/>
+            </w:rPr>
+            <w:br/>
+          </m:r>
+        </m:oMath>
+      </m:oMathPara>
+    </w:p>
+    <w:p>
+      <w:pPr>
+        <w:spacing w:after="0" w:line="240" w:lineRule="auto"/>
+        <w:rPr>
+          <w:rFonts w:ascii="Times New Roman" w:eastAsia="Times New Roman" w:hAnsi="Times New Roman" w:cs="Times New Roman"/>
+          <w:kern w:val="0"/>
+          <w14:ligatures w14:val="none"/>
+        </w:rPr>
+      </w:pPr>
+      <w:r>
+        <w:rPr>
+          <w:rFonts w:ascii="Times New Roman" w:eastAsia="Times New Roman" w:hAnsi="Times New Roman" w:cs="Times New Roman"/>
+          <w:kern w:val="0"/>
+          <w14:ligatures w14:val="none"/>
+        </w:rPr>
+        <w:pict w14:anchorId="0999695C">
+          <v:rect id="_x0000_i1389" style="width:0;height:1.5pt" o:hralign="center" o:hrstd="t" o:hr="t" fillcolor="#a0a0a0" stroked="f"/>
+        </w:pict>
+      </w:r>
+    </w:p>
+    <w:p>
+      <w:pPr>
+        <w:spacing w:before="100" w:beforeAutospacing="1" w:after="100" w:afterAutospacing="1" w:line="240" w:lineRule="auto"/>
+        <w:outlineLvl w:val="0"/>
+        <w:rPr>
+          <w:rFonts w:ascii="Times New Roman" w:eastAsia="Times New Roman" w:hAnsi="Times New Roman" w:cs="Times New Roman"/>
+          <w:b/>
+          <w:bCs/>
+          <w:kern w:val="36"/>
+          <w:sz w:val="48"/>
+          <w:szCs w:val="48"/>
+          <w14:ligatures w14:val="none"/>
+        </w:rPr>
+      </w:pPr>
+      <w:r>
+        <w:rPr>
+          <w:rFonts w:ascii="Segoe UI Emoji" w:eastAsia="Times New Roman" w:hAnsi="Segoe UI Emoji" w:cs="Segoe UI Emoji"/>
+          <w:b/>
+          <w:bCs/>
+          <w:kern w:val="36"/>
+          <w:sz w:val="48"/>
+          <w:szCs w:val="48"/>
+          <w14:ligatures w14:val="none"/>
+        </w:rPr>
+        <w:t>🎯</w:t>
+      </w:r>
+      <w:r>
+        <w:rPr>
+          <w:rFonts w:ascii="Times New Roman" w:eastAsia="Times New Roman" w:hAnsi="Times New Roman" w:cs="Times New Roman"/>
+          <w:b/>
+          <w:bCs/>
+          <w:kern w:val="36"/>
+          <w:sz w:val="48"/>
+          <w:szCs w:val="48"/>
+          <w14:ligatures w14:val="none"/>
+        </w:rPr>
+        <w:t xml:space="preserve"> Key takeaway</w:t>
+      </w:r>
+    </w:p>
+    <w:p>
+      <w:pPr>
+        <w:numPr>
+          <w:ilvl w:val="0"/>
+          <w:numId w:val="121"/>
+        </w:numPr>
+        <w:spacing w:before="100" w:beforeAutospacing="1" w:after="100" w:afterAutospacing="1" w:line="240" w:lineRule="auto"/>
+        <w:rPr>
+          <w:rFonts w:ascii="Times New Roman" w:eastAsia="Times New Roman" w:hAnsi="Times New Roman" w:cs="Times New Roman"/>
+          <w:kern w:val="0"/>
+          <w14:ligatures w14:val="none"/>
+        </w:rPr>
+      </w:pPr>
+      <w:r>
+        <w:rPr>
+          <w:rFonts w:ascii="Times New Roman" w:eastAsia="Times New Roman" w:hAnsi="Times New Roman" w:cs="Times New Roman"/>
+          <w:b/>
+          <w:bCs/>
+          <w:kern w:val="0"/>
+          <w14:ligatures w14:val="none"/>
+        </w:rPr>
+        <w:t>Sensitivity</w:t>
+      </w:r>
+      <w:r>
+        <w:rPr>
+          <w:rFonts w:ascii="Times New Roman" w:eastAsia="Times New Roman" w:hAnsi="Times New Roman" w:cs="Times New Roman"/>
+          <w:kern w:val="0"/>
+          <w14:ligatures w14:val="none"/>
+        </w:rPr>
+        <w:t xml:space="preserve"> = true positives among diseased.</w:t>
+      </w:r>
+    </w:p>
+    <w:p>
+      <w:pPr>
+        <w:numPr>
+          <w:ilvl w:val="0"/>
+          <w:numId w:val="121"/>
+        </w:numPr>
+        <w:spacing w:before="100" w:beforeAutospacing="1" w:after="100" w:afterAutospacing="1" w:line="240" w:lineRule="auto"/>
+        <w:rPr>
+          <w:rFonts w:ascii="Times New Roman" w:eastAsia="Times New Roman" w:hAnsi="Times New Roman" w:cs="Times New Roman"/>
+          <w:kern w:val="0"/>
+          <w14:ligatures w14:val="none"/>
+        </w:rPr>
+      </w:pPr>
+      <w:r>
+        <w:rPr>
+          <w:rFonts w:ascii="Times New Roman" w:eastAsia="Times New Roman" w:hAnsi="Times New Roman" w:cs="Times New Roman"/>
+          <w:b/>
+          <w:bCs/>
+          <w:kern w:val="0"/>
+          <w14:ligatures w14:val="none"/>
+        </w:rPr>
+        <w:t>False positive rate</w:t>
+      </w:r>
+      <w:r>
+        <w:rPr>
+          <w:rFonts w:ascii="Times New Roman" w:eastAsia="Times New Roman" w:hAnsi="Times New Roman" w:cs="Times New Roman"/>
+          <w:kern w:val="0"/>
+          <w14:ligatures w14:val="none"/>
+        </w:rPr>
+        <w:t xml:space="preserve"> = false positives among healthy.</w:t>
+      </w:r>
+    </w:p>
+    <w:p>
+      <w:pPr>
+        <w:spacing w:before="100" w:beforeAutospacing="1" w:after="100" w:afterAutospacing="1" w:line="240" w:lineRule="auto"/>
+        <w:rPr>
+          <w:rFonts w:ascii="Times New Roman" w:eastAsia="Times New Roman" w:hAnsi="Times New Roman" w:cs="Times New Roman"/>
+          <w:kern w:val="0"/>
+          <w14:ligatures w14:val="none"/>
+        </w:rPr>
+      </w:pPr>
+      <w:r>
+        <w:rPr>
+          <w:rFonts w:ascii="Times New Roman" w:eastAsia="Times New Roman" w:hAnsi="Times New Roman" w:cs="Times New Roman"/>
+          <w:kern w:val="0"/>
+          <w14:ligatures w14:val="none"/>
+        </w:rPr>
+        <w:t xml:space="preserve">They sound similar but measure </w:t>
+      </w:r>
+      <w:r>
+        <w:rPr>
+          <w:rFonts w:ascii="Times New Roman" w:eastAsia="Times New Roman" w:hAnsi="Times New Roman" w:cs="Times New Roman"/>
+          <w:i/>
+          <w:iCs/>
+          <w:kern w:val="0"/>
+          <w14:ligatures w14:val="none"/>
+        </w:rPr>
+        <w:t>two different types of mistakes / successes</w:t>
+      </w:r>
+      <w:r>
+        <w:rPr>
+          <w:rFonts w:ascii="Times New Roman" w:eastAsia="Times New Roman" w:hAnsi="Times New Roman" w:cs="Times New Roman"/>
+          <w:kern w:val="0"/>
+          <w14:ligatures w14:val="none"/>
+        </w:rPr>
+        <w:t>.</w:t>
       </w:r>
     </w:p>
     <w:p>
@@ -13945,6 +16405,155 @@
     </w:lvl>
   </w:abstractNum>
   <w:abstractNum w:abstractNumId="16" w15:restartNumberingAfterBreak="0">
+    <w:nsid w:val="126E2CFB"/>
+    <w:multiLevelType w:val="multilevel"/>
+    <w:tmpl w:val="B5949C0A"/>
+    <w:lvl w:ilvl="0">
+      <w:start w:val="1"/>
+      <w:numFmt w:val="bullet"/>
+      <w:lvlText w:val=""/>
+      <w:lvlJc w:val="left"/>
+      <w:pPr>
+        <w:tabs>
+          <w:tab w:val="num" w:pos="720"/>
+        </w:tabs>
+        <w:ind w:left="720" w:hanging="360"/>
+      </w:pPr>
+      <w:rPr>
+        <w:rFonts w:ascii="Symbol" w:hAnsi="Symbol" w:hint="default"/>
+        <w:sz w:val="20"/>
+      </w:rPr>
+    </w:lvl>
+    <w:lvl w:ilvl="1" w:tentative="1">
+      <w:start w:val="1"/>
+      <w:numFmt w:val="bullet"/>
+      <w:lvlText w:val="o"/>
+      <w:lvlJc w:val="left"/>
+      <w:pPr>
+        <w:tabs>
+          <w:tab w:val="num" w:pos="1440"/>
+        </w:tabs>
+        <w:ind w:left="1440" w:hanging="360"/>
+      </w:pPr>
+      <w:rPr>
+        <w:rFonts w:ascii="Courier New" w:hAnsi="Courier New" w:hint="default"/>
+        <w:sz w:val="20"/>
+      </w:rPr>
+    </w:lvl>
+    <w:lvl w:ilvl="2" w:tentative="1">
+      <w:start w:val="1"/>
+      <w:numFmt w:val="bullet"/>
+      <w:lvlText w:val=""/>
+      <w:lvlJc w:val="left"/>
+      <w:pPr>
+        <w:tabs>
+          <w:tab w:val="num" w:pos="2160"/>
+        </w:tabs>
+        <w:ind w:left="2160" w:hanging="360"/>
+      </w:pPr>
+      <w:rPr>
+        <w:rFonts w:ascii="Wingdings" w:hAnsi="Wingdings" w:hint="default"/>
+        <w:sz w:val="20"/>
+      </w:rPr>
+    </w:lvl>
+    <w:lvl w:ilvl="3" w:tentative="1">
+      <w:start w:val="1"/>
+      <w:numFmt w:val="bullet"/>
+      <w:lvlText w:val=""/>
+      <w:lvlJc w:val="left"/>
+      <w:pPr>
+        <w:tabs>
+          <w:tab w:val="num" w:pos="2880"/>
+        </w:tabs>
+        <w:ind w:left="2880" w:hanging="360"/>
+      </w:pPr>
+      <w:rPr>
+        <w:rFonts w:ascii="Wingdings" w:hAnsi="Wingdings" w:hint="default"/>
+        <w:sz w:val="20"/>
+      </w:rPr>
+    </w:lvl>
+    <w:lvl w:ilvl="4" w:tentative="1">
+      <w:start w:val="1"/>
+      <w:numFmt w:val="bullet"/>
+      <w:lvlText w:val=""/>
+      <w:lvlJc w:val="left"/>
+      <w:pPr>
+        <w:tabs>
+          <w:tab w:val="num" w:pos="3600"/>
+        </w:tabs>
+        <w:ind w:left="3600" w:hanging="360"/>
+      </w:pPr>
+      <w:rPr>
+        <w:rFonts w:ascii="Wingdings" w:hAnsi="Wingdings" w:hint="default"/>
+        <w:sz w:val="20"/>
+      </w:rPr>
+    </w:lvl>
+    <w:lvl w:ilvl="5" w:tentative="1">
+      <w:start w:val="1"/>
+      <w:numFmt w:val="bullet"/>
+      <w:lvlText w:val=""/>
+      <w:lvlJc w:val="left"/>
+      <w:pPr>
+        <w:tabs>
+          <w:tab w:val="num" w:pos="4320"/>
+        </w:tabs>
+        <w:ind w:left="4320" w:hanging="360"/>
+      </w:pPr>
+      <w:rPr>
+        <w:rFonts w:ascii="Wingdings" w:hAnsi="Wingdings" w:hint="default"/>
+        <w:sz w:val="20"/>
+      </w:rPr>
+    </w:lvl>
+    <w:lvl w:ilvl="6" w:tentative="1">
+      <w:start w:val="1"/>
+      <w:numFmt w:val="bullet"/>
+      <w:lvlText w:val=""/>
+      <w:lvlJc w:val="left"/>
+      <w:pPr>
+        <w:tabs>
+          <w:tab w:val="num" w:pos="5040"/>
+        </w:tabs>
+        <w:ind w:left="5040" w:hanging="360"/>
+      </w:pPr>
+      <w:rPr>
+        <w:rFonts w:ascii="Wingdings" w:hAnsi="Wingdings" w:hint="default"/>
+        <w:sz w:val="20"/>
+      </w:rPr>
+    </w:lvl>
+    <w:lvl w:ilvl="7" w:tentative="1">
+      <w:start w:val="1"/>
+      <w:numFmt w:val="bullet"/>
+      <w:lvlText w:val=""/>
+      <w:lvlJc w:val="left"/>
+      <w:pPr>
+        <w:tabs>
+          <w:tab w:val="num" w:pos="5760"/>
+        </w:tabs>
+        <w:ind w:left="5760" w:hanging="360"/>
+      </w:pPr>
+      <w:rPr>
+        <w:rFonts w:ascii="Wingdings" w:hAnsi="Wingdings" w:hint="default"/>
+        <w:sz w:val="20"/>
+      </w:rPr>
+    </w:lvl>
+    <w:lvl w:ilvl="8" w:tentative="1">
+      <w:start w:val="1"/>
+      <w:numFmt w:val="bullet"/>
+      <w:lvlText w:val=""/>
+      <w:lvlJc w:val="left"/>
+      <w:pPr>
+        <w:tabs>
+          <w:tab w:val="num" w:pos="6480"/>
+        </w:tabs>
+        <w:ind w:left="6480" w:hanging="360"/>
+      </w:pPr>
+      <w:rPr>
+        <w:rFonts w:ascii="Wingdings" w:hAnsi="Wingdings" w:hint="default"/>
+        <w:sz w:val="20"/>
+      </w:rPr>
+    </w:lvl>
+  </w:abstractNum>
+  <w:abstractNum w:abstractNumId="17" w15:restartNumberingAfterBreak="0">
     <w:nsid w:val="13A306A3"/>
     <w:multiLevelType w:val="multilevel"/>
     <w:tmpl w:val="8BD29918"/>
@@ -14093,7 +16702,7 @@
       </w:rPr>
     </w:lvl>
   </w:abstractNum>
-  <w:abstractNum w:abstractNumId="17" w15:restartNumberingAfterBreak="0">
+  <w:abstractNum w:abstractNumId="18" w15:restartNumberingAfterBreak="0">
     <w:nsid w:val="14971B5F"/>
     <w:multiLevelType w:val="multilevel"/>
     <w:tmpl w:val="9C060AA2"/>
@@ -14242,7 +16851,7 @@
       </w:rPr>
     </w:lvl>
   </w:abstractNum>
-  <w:abstractNum w:abstractNumId="18" w15:restartNumberingAfterBreak="0">
+  <w:abstractNum w:abstractNumId="19" w15:restartNumberingAfterBreak="0">
     <w:nsid w:val="15D25F0D"/>
     <w:multiLevelType w:val="multilevel"/>
     <w:tmpl w:val="773E2732"/>
@@ -14391,7 +17000,7 @@
       </w:rPr>
     </w:lvl>
   </w:abstractNum>
-  <w:abstractNum w:abstractNumId="19" w15:restartNumberingAfterBreak="0">
+  <w:abstractNum w:abstractNumId="20" w15:restartNumberingAfterBreak="0">
     <w:nsid w:val="170717C7"/>
     <w:multiLevelType w:val="multilevel"/>
     <w:tmpl w:val="ADF64CE0"/>
@@ -14540,7 +17149,7 @@
       </w:rPr>
     </w:lvl>
   </w:abstractNum>
-  <w:abstractNum w:abstractNumId="20" w15:restartNumberingAfterBreak="0">
+  <w:abstractNum w:abstractNumId="21" w15:restartNumberingAfterBreak="0">
     <w:nsid w:val="17264457"/>
     <w:multiLevelType w:val="multilevel"/>
     <w:tmpl w:val="E46466C6"/>
@@ -14689,7 +17298,7 @@
       </w:rPr>
     </w:lvl>
   </w:abstractNum>
-  <w:abstractNum w:abstractNumId="21" w15:restartNumberingAfterBreak="0">
+  <w:abstractNum w:abstractNumId="22" w15:restartNumberingAfterBreak="0">
     <w:nsid w:val="1A107F5B"/>
     <w:multiLevelType w:val="multilevel"/>
     <w:tmpl w:val="16C27E6E"/>
@@ -14838,7 +17447,7 @@
       </w:rPr>
     </w:lvl>
   </w:abstractNum>
-  <w:abstractNum w:abstractNumId="22" w15:restartNumberingAfterBreak="0">
+  <w:abstractNum w:abstractNumId="23" w15:restartNumberingAfterBreak="0">
     <w:nsid w:val="1A9C107A"/>
     <w:multiLevelType w:val="multilevel"/>
     <w:tmpl w:val="A40C040A"/>
@@ -14951,7 +17560,7 @@
       </w:pPr>
     </w:lvl>
   </w:abstractNum>
-  <w:abstractNum w:abstractNumId="23" w15:restartNumberingAfterBreak="0">
+  <w:abstractNum w:abstractNumId="24" w15:restartNumberingAfterBreak="0">
     <w:nsid w:val="1C565397"/>
     <w:multiLevelType w:val="multilevel"/>
     <w:tmpl w:val="35BA99A0"/>
@@ -15100,7 +17709,7 @@
       </w:rPr>
     </w:lvl>
   </w:abstractNum>
-  <w:abstractNum w:abstractNumId="24" w15:restartNumberingAfterBreak="0">
+  <w:abstractNum w:abstractNumId="25" w15:restartNumberingAfterBreak="0">
     <w:nsid w:val="1D950AFF"/>
     <w:multiLevelType w:val="multilevel"/>
     <w:tmpl w:val="351CEBFC"/>
@@ -15249,7 +17858,7 @@
       </w:rPr>
     </w:lvl>
   </w:abstractNum>
-  <w:abstractNum w:abstractNumId="25" w15:restartNumberingAfterBreak="0">
+  <w:abstractNum w:abstractNumId="26" w15:restartNumberingAfterBreak="0">
     <w:nsid w:val="1E0C6E79"/>
     <w:multiLevelType w:val="multilevel"/>
     <w:tmpl w:val="D6865FAA"/>
@@ -15398,7 +18007,7 @@
       </w:rPr>
     </w:lvl>
   </w:abstractNum>
-  <w:abstractNum w:abstractNumId="26" w15:restartNumberingAfterBreak="0">
+  <w:abstractNum w:abstractNumId="27" w15:restartNumberingAfterBreak="0">
     <w:nsid w:val="1E3B71E2"/>
     <w:multiLevelType w:val="hybridMultilevel"/>
     <w:tmpl w:val="5FB4EE36"/>
@@ -15511,7 +18120,7 @@
       </w:rPr>
     </w:lvl>
   </w:abstractNum>
-  <w:abstractNum w:abstractNumId="27" w15:restartNumberingAfterBreak="0">
+  <w:abstractNum w:abstractNumId="28" w15:restartNumberingAfterBreak="0">
     <w:nsid w:val="1F8F6581"/>
     <w:multiLevelType w:val="multilevel"/>
     <w:tmpl w:val="BC1894B6"/>
@@ -15660,7 +18269,7 @@
       </w:rPr>
     </w:lvl>
   </w:abstractNum>
-  <w:abstractNum w:abstractNumId="28" w15:restartNumberingAfterBreak="0">
+  <w:abstractNum w:abstractNumId="29" w15:restartNumberingAfterBreak="0">
     <w:nsid w:val="202158DD"/>
     <w:multiLevelType w:val="multilevel"/>
     <w:tmpl w:val="A8322DFC"/>
@@ -15809,7 +18418,7 @@
       </w:rPr>
     </w:lvl>
   </w:abstractNum>
-  <w:abstractNum w:abstractNumId="29" w15:restartNumberingAfterBreak="0">
+  <w:abstractNum w:abstractNumId="30" w15:restartNumberingAfterBreak="0">
     <w:nsid w:val="203559B1"/>
     <w:multiLevelType w:val="multilevel"/>
     <w:tmpl w:val="5C9A1668"/>
@@ -15958,7 +18567,7 @@
       </w:rPr>
     </w:lvl>
   </w:abstractNum>
-  <w:abstractNum w:abstractNumId="30" w15:restartNumberingAfterBreak="0">
+  <w:abstractNum w:abstractNumId="31" w15:restartNumberingAfterBreak="0">
     <w:nsid w:val="2166793B"/>
     <w:multiLevelType w:val="multilevel"/>
     <w:tmpl w:val="6178B732"/>
@@ -16107,7 +18716,7 @@
       </w:rPr>
     </w:lvl>
   </w:abstractNum>
-  <w:abstractNum w:abstractNumId="31" w15:restartNumberingAfterBreak="0">
+  <w:abstractNum w:abstractNumId="32" w15:restartNumberingAfterBreak="0">
     <w:nsid w:val="21E9267D"/>
     <w:multiLevelType w:val="multilevel"/>
     <w:tmpl w:val="A81497AA"/>
@@ -16256,7 +18865,7 @@
       </w:rPr>
     </w:lvl>
   </w:abstractNum>
-  <w:abstractNum w:abstractNumId="32" w15:restartNumberingAfterBreak="0">
+  <w:abstractNum w:abstractNumId="33" w15:restartNumberingAfterBreak="0">
     <w:nsid w:val="227F2B37"/>
     <w:multiLevelType w:val="multilevel"/>
     <w:tmpl w:val="23249064"/>
@@ -16369,7 +18978,7 @@
       </w:pPr>
     </w:lvl>
   </w:abstractNum>
-  <w:abstractNum w:abstractNumId="33" w15:restartNumberingAfterBreak="0">
+  <w:abstractNum w:abstractNumId="34" w15:restartNumberingAfterBreak="0">
     <w:nsid w:val="23467FE9"/>
     <w:multiLevelType w:val="multilevel"/>
     <w:tmpl w:val="BA50241C"/>
@@ -16518,7 +19127,7 @@
       </w:rPr>
     </w:lvl>
   </w:abstractNum>
-  <w:abstractNum w:abstractNumId="34" w15:restartNumberingAfterBreak="0">
+  <w:abstractNum w:abstractNumId="35" w15:restartNumberingAfterBreak="0">
     <w:nsid w:val="24C2534D"/>
     <w:multiLevelType w:val="multilevel"/>
     <w:tmpl w:val="F844EBB4"/>
@@ -16667,7 +19276,7 @@
       </w:rPr>
     </w:lvl>
   </w:abstractNum>
-  <w:abstractNum w:abstractNumId="35" w15:restartNumberingAfterBreak="0">
+  <w:abstractNum w:abstractNumId="36" w15:restartNumberingAfterBreak="0">
     <w:nsid w:val="251430EA"/>
     <w:multiLevelType w:val="multilevel"/>
     <w:tmpl w:val="78BAED4C"/>
@@ -16816,7 +19425,7 @@
       </w:rPr>
     </w:lvl>
   </w:abstractNum>
-  <w:abstractNum w:abstractNumId="36" w15:restartNumberingAfterBreak="0">
+  <w:abstractNum w:abstractNumId="37" w15:restartNumberingAfterBreak="0">
     <w:nsid w:val="25BA0307"/>
     <w:multiLevelType w:val="multilevel"/>
     <w:tmpl w:val="A404B60C"/>
@@ -16965,7 +19574,7 @@
       </w:rPr>
     </w:lvl>
   </w:abstractNum>
-  <w:abstractNum w:abstractNumId="37" w15:restartNumberingAfterBreak="0">
+  <w:abstractNum w:abstractNumId="38" w15:restartNumberingAfterBreak="0">
     <w:nsid w:val="2619446B"/>
     <w:multiLevelType w:val="multilevel"/>
     <w:tmpl w:val="E418F4BC"/>
@@ -17114,7 +19723,7 @@
       </w:rPr>
     </w:lvl>
   </w:abstractNum>
-  <w:abstractNum w:abstractNumId="38" w15:restartNumberingAfterBreak="0">
+  <w:abstractNum w:abstractNumId="39" w15:restartNumberingAfterBreak="0">
     <w:nsid w:val="26460344"/>
     <w:multiLevelType w:val="multilevel"/>
     <w:tmpl w:val="FCB67C2C"/>
@@ -17263,7 +19872,7 @@
       </w:rPr>
     </w:lvl>
   </w:abstractNum>
-  <w:abstractNum w:abstractNumId="39" w15:restartNumberingAfterBreak="0">
+  <w:abstractNum w:abstractNumId="40" w15:restartNumberingAfterBreak="0">
     <w:nsid w:val="26A6739F"/>
     <w:multiLevelType w:val="multilevel"/>
     <w:tmpl w:val="D42081D4"/>
@@ -17412,7 +20021,7 @@
       </w:rPr>
     </w:lvl>
   </w:abstractNum>
-  <w:abstractNum w:abstractNumId="40" w15:restartNumberingAfterBreak="0">
+  <w:abstractNum w:abstractNumId="41" w15:restartNumberingAfterBreak="0">
     <w:nsid w:val="26B4742A"/>
     <w:multiLevelType w:val="multilevel"/>
     <w:tmpl w:val="6B3415A4"/>
@@ -17561,7 +20170,7 @@
       </w:rPr>
     </w:lvl>
   </w:abstractNum>
-  <w:abstractNum w:abstractNumId="41" w15:restartNumberingAfterBreak="0">
+  <w:abstractNum w:abstractNumId="42" w15:restartNumberingAfterBreak="0">
     <w:nsid w:val="27424473"/>
     <w:multiLevelType w:val="multilevel"/>
     <w:tmpl w:val="7B2605F2"/>
@@ -17710,7 +20319,7 @@
       </w:rPr>
     </w:lvl>
   </w:abstractNum>
-  <w:abstractNum w:abstractNumId="42" w15:restartNumberingAfterBreak="0">
+  <w:abstractNum w:abstractNumId="43" w15:restartNumberingAfterBreak="0">
     <w:nsid w:val="2A344CFE"/>
     <w:multiLevelType w:val="multilevel"/>
     <w:tmpl w:val="F9CA514E"/>
@@ -17859,7 +20468,305 @@
       </w:rPr>
     </w:lvl>
   </w:abstractNum>
-  <w:abstractNum w:abstractNumId="43" w15:restartNumberingAfterBreak="0">
+  <w:abstractNum w:abstractNumId="44" w15:restartNumberingAfterBreak="0">
+    <w:nsid w:val="2A676B36"/>
+    <w:multiLevelType w:val="multilevel"/>
+    <w:tmpl w:val="66902676"/>
+    <w:lvl w:ilvl="0">
+      <w:start w:val="1"/>
+      <w:numFmt w:val="bullet"/>
+      <w:lvlText w:val=""/>
+      <w:lvlJc w:val="left"/>
+      <w:pPr>
+        <w:tabs>
+          <w:tab w:val="num" w:pos="720"/>
+        </w:tabs>
+        <w:ind w:left="720" w:hanging="360"/>
+      </w:pPr>
+      <w:rPr>
+        <w:rFonts w:ascii="Symbol" w:hAnsi="Symbol" w:hint="default"/>
+        <w:sz w:val="20"/>
+      </w:rPr>
+    </w:lvl>
+    <w:lvl w:ilvl="1" w:tentative="1">
+      <w:start w:val="1"/>
+      <w:numFmt w:val="bullet"/>
+      <w:lvlText w:val="o"/>
+      <w:lvlJc w:val="left"/>
+      <w:pPr>
+        <w:tabs>
+          <w:tab w:val="num" w:pos="1440"/>
+        </w:tabs>
+        <w:ind w:left="1440" w:hanging="360"/>
+      </w:pPr>
+      <w:rPr>
+        <w:rFonts w:ascii="Courier New" w:hAnsi="Courier New" w:hint="default"/>
+        <w:sz w:val="20"/>
+      </w:rPr>
+    </w:lvl>
+    <w:lvl w:ilvl="2" w:tentative="1">
+      <w:start w:val="1"/>
+      <w:numFmt w:val="bullet"/>
+      <w:lvlText w:val=""/>
+      <w:lvlJc w:val="left"/>
+      <w:pPr>
+        <w:tabs>
+          <w:tab w:val="num" w:pos="2160"/>
+        </w:tabs>
+        <w:ind w:left="2160" w:hanging="360"/>
+      </w:pPr>
+      <w:rPr>
+        <w:rFonts w:ascii="Wingdings" w:hAnsi="Wingdings" w:hint="default"/>
+        <w:sz w:val="20"/>
+      </w:rPr>
+    </w:lvl>
+    <w:lvl w:ilvl="3" w:tentative="1">
+      <w:start w:val="1"/>
+      <w:numFmt w:val="bullet"/>
+      <w:lvlText w:val=""/>
+      <w:lvlJc w:val="left"/>
+      <w:pPr>
+        <w:tabs>
+          <w:tab w:val="num" w:pos="2880"/>
+        </w:tabs>
+        <w:ind w:left="2880" w:hanging="360"/>
+      </w:pPr>
+      <w:rPr>
+        <w:rFonts w:ascii="Wingdings" w:hAnsi="Wingdings" w:hint="default"/>
+        <w:sz w:val="20"/>
+      </w:rPr>
+    </w:lvl>
+    <w:lvl w:ilvl="4" w:tentative="1">
+      <w:start w:val="1"/>
+      <w:numFmt w:val="bullet"/>
+      <w:lvlText w:val=""/>
+      <w:lvlJc w:val="left"/>
+      <w:pPr>
+        <w:tabs>
+          <w:tab w:val="num" w:pos="3600"/>
+        </w:tabs>
+        <w:ind w:left="3600" w:hanging="360"/>
+      </w:pPr>
+      <w:rPr>
+        <w:rFonts w:ascii="Wingdings" w:hAnsi="Wingdings" w:hint="default"/>
+        <w:sz w:val="20"/>
+      </w:rPr>
+    </w:lvl>
+    <w:lvl w:ilvl="5" w:tentative="1">
+      <w:start w:val="1"/>
+      <w:numFmt w:val="bullet"/>
+      <w:lvlText w:val=""/>
+      <w:lvlJc w:val="left"/>
+      <w:pPr>
+        <w:tabs>
+          <w:tab w:val="num" w:pos="4320"/>
+        </w:tabs>
+        <w:ind w:left="4320" w:hanging="360"/>
+      </w:pPr>
+      <w:rPr>
+        <w:rFonts w:ascii="Wingdings" w:hAnsi="Wingdings" w:hint="default"/>
+        <w:sz w:val="20"/>
+      </w:rPr>
+    </w:lvl>
+    <w:lvl w:ilvl="6" w:tentative="1">
+      <w:start w:val="1"/>
+      <w:numFmt w:val="bullet"/>
+      <w:lvlText w:val=""/>
+      <w:lvlJc w:val="left"/>
+      <w:pPr>
+        <w:tabs>
+          <w:tab w:val="num" w:pos="5040"/>
+        </w:tabs>
+        <w:ind w:left="5040" w:hanging="360"/>
+      </w:pPr>
+      <w:rPr>
+        <w:rFonts w:ascii="Wingdings" w:hAnsi="Wingdings" w:hint="default"/>
+        <w:sz w:val="20"/>
+      </w:rPr>
+    </w:lvl>
+    <w:lvl w:ilvl="7" w:tentative="1">
+      <w:start w:val="1"/>
+      <w:numFmt w:val="bullet"/>
+      <w:lvlText w:val=""/>
+      <w:lvlJc w:val="left"/>
+      <w:pPr>
+        <w:tabs>
+          <w:tab w:val="num" w:pos="5760"/>
+        </w:tabs>
+        <w:ind w:left="5760" w:hanging="360"/>
+      </w:pPr>
+      <w:rPr>
+        <w:rFonts w:ascii="Wingdings" w:hAnsi="Wingdings" w:hint="default"/>
+        <w:sz w:val="20"/>
+      </w:rPr>
+    </w:lvl>
+    <w:lvl w:ilvl="8" w:tentative="1">
+      <w:start w:val="1"/>
+      <w:numFmt w:val="bullet"/>
+      <w:lvlText w:val=""/>
+      <w:lvlJc w:val="left"/>
+      <w:pPr>
+        <w:tabs>
+          <w:tab w:val="num" w:pos="6480"/>
+        </w:tabs>
+        <w:ind w:left="6480" w:hanging="360"/>
+      </w:pPr>
+      <w:rPr>
+        <w:rFonts w:ascii="Wingdings" w:hAnsi="Wingdings" w:hint="default"/>
+        <w:sz w:val="20"/>
+      </w:rPr>
+    </w:lvl>
+  </w:abstractNum>
+  <w:abstractNum w:abstractNumId="45" w15:restartNumberingAfterBreak="0">
+    <w:nsid w:val="2B7D1F94"/>
+    <w:multiLevelType w:val="multilevel"/>
+    <w:tmpl w:val="3F82AA22"/>
+    <w:lvl w:ilvl="0">
+      <w:start w:val="1"/>
+      <w:numFmt w:val="bullet"/>
+      <w:lvlText w:val=""/>
+      <w:lvlJc w:val="left"/>
+      <w:pPr>
+        <w:tabs>
+          <w:tab w:val="num" w:pos="720"/>
+        </w:tabs>
+        <w:ind w:left="720" w:hanging="360"/>
+      </w:pPr>
+      <w:rPr>
+        <w:rFonts w:ascii="Symbol" w:hAnsi="Symbol" w:hint="default"/>
+        <w:sz w:val="20"/>
+      </w:rPr>
+    </w:lvl>
+    <w:lvl w:ilvl="1" w:tentative="1">
+      <w:start w:val="1"/>
+      <w:numFmt w:val="bullet"/>
+      <w:lvlText w:val="o"/>
+      <w:lvlJc w:val="left"/>
+      <w:pPr>
+        <w:tabs>
+          <w:tab w:val="num" w:pos="1440"/>
+        </w:tabs>
+        <w:ind w:left="1440" w:hanging="360"/>
+      </w:pPr>
+      <w:rPr>
+        <w:rFonts w:ascii="Courier New" w:hAnsi="Courier New" w:hint="default"/>
+        <w:sz w:val="20"/>
+      </w:rPr>
+    </w:lvl>
+    <w:lvl w:ilvl="2" w:tentative="1">
+      <w:start w:val="1"/>
+      <w:numFmt w:val="bullet"/>
+      <w:lvlText w:val=""/>
+      <w:lvlJc w:val="left"/>
+      <w:pPr>
+        <w:tabs>
+          <w:tab w:val="num" w:pos="2160"/>
+        </w:tabs>
+        <w:ind w:left="2160" w:hanging="360"/>
+      </w:pPr>
+      <w:rPr>
+        <w:rFonts w:ascii="Wingdings" w:hAnsi="Wingdings" w:hint="default"/>
+        <w:sz w:val="20"/>
+      </w:rPr>
+    </w:lvl>
+    <w:lvl w:ilvl="3" w:tentative="1">
+      <w:start w:val="1"/>
+      <w:numFmt w:val="bullet"/>
+      <w:lvlText w:val=""/>
+      <w:lvlJc w:val="left"/>
+      <w:pPr>
+        <w:tabs>
+          <w:tab w:val="num" w:pos="2880"/>
+        </w:tabs>
+        <w:ind w:left="2880" w:hanging="360"/>
+      </w:pPr>
+      <w:rPr>
+        <w:rFonts w:ascii="Wingdings" w:hAnsi="Wingdings" w:hint="default"/>
+        <w:sz w:val="20"/>
+      </w:rPr>
+    </w:lvl>
+    <w:lvl w:ilvl="4" w:tentative="1">
+      <w:start w:val="1"/>
+      <w:numFmt w:val="bullet"/>
+      <w:lvlText w:val=""/>
+      <w:lvlJc w:val="left"/>
+      <w:pPr>
+        <w:tabs>
+          <w:tab w:val="num" w:pos="3600"/>
+        </w:tabs>
+        <w:ind w:left="3600" w:hanging="360"/>
+      </w:pPr>
+      <w:rPr>
+        <w:rFonts w:ascii="Wingdings" w:hAnsi="Wingdings" w:hint="default"/>
+        <w:sz w:val="20"/>
+      </w:rPr>
+    </w:lvl>
+    <w:lvl w:ilvl="5" w:tentative="1">
+      <w:start w:val="1"/>
+      <w:numFmt w:val="bullet"/>
+      <w:lvlText w:val=""/>
+      <w:lvlJc w:val="left"/>
+      <w:pPr>
+        <w:tabs>
+          <w:tab w:val="num" w:pos="4320"/>
+        </w:tabs>
+        <w:ind w:left="4320" w:hanging="360"/>
+      </w:pPr>
+      <w:rPr>
+        <w:rFonts w:ascii="Wingdings" w:hAnsi="Wingdings" w:hint="default"/>
+        <w:sz w:val="20"/>
+      </w:rPr>
+    </w:lvl>
+    <w:lvl w:ilvl="6" w:tentative="1">
+      <w:start w:val="1"/>
+      <w:numFmt w:val="bullet"/>
+      <w:lvlText w:val=""/>
+      <w:lvlJc w:val="left"/>
+      <w:pPr>
+        <w:tabs>
+          <w:tab w:val="num" w:pos="5040"/>
+        </w:tabs>
+        <w:ind w:left="5040" w:hanging="360"/>
+      </w:pPr>
+      <w:rPr>
+        <w:rFonts w:ascii="Wingdings" w:hAnsi="Wingdings" w:hint="default"/>
+        <w:sz w:val="20"/>
+      </w:rPr>
+    </w:lvl>
+    <w:lvl w:ilvl="7" w:tentative="1">
+      <w:start w:val="1"/>
+      <w:numFmt w:val="bullet"/>
+      <w:lvlText w:val=""/>
+      <w:lvlJc w:val="left"/>
+      <w:pPr>
+        <w:tabs>
+          <w:tab w:val="num" w:pos="5760"/>
+        </w:tabs>
+        <w:ind w:left="5760" w:hanging="360"/>
+      </w:pPr>
+      <w:rPr>
+        <w:rFonts w:ascii="Wingdings" w:hAnsi="Wingdings" w:hint="default"/>
+        <w:sz w:val="20"/>
+      </w:rPr>
+    </w:lvl>
+    <w:lvl w:ilvl="8" w:tentative="1">
+      <w:start w:val="1"/>
+      <w:numFmt w:val="bullet"/>
+      <w:lvlText w:val=""/>
+      <w:lvlJc w:val="left"/>
+      <w:pPr>
+        <w:tabs>
+          <w:tab w:val="num" w:pos="6480"/>
+        </w:tabs>
+        <w:ind w:left="6480" w:hanging="360"/>
+      </w:pPr>
+      <w:rPr>
+        <w:rFonts w:ascii="Wingdings" w:hAnsi="Wingdings" w:hint="default"/>
+        <w:sz w:val="20"/>
+      </w:rPr>
+    </w:lvl>
+  </w:abstractNum>
+  <w:abstractNum w:abstractNumId="46" w15:restartNumberingAfterBreak="0">
     <w:nsid w:val="2BC25EBA"/>
     <w:multiLevelType w:val="multilevel"/>
     <w:tmpl w:val="8DE02EA4"/>
@@ -18008,7 +20915,156 @@
       </w:rPr>
     </w:lvl>
   </w:abstractNum>
-  <w:abstractNum w:abstractNumId="44" w15:restartNumberingAfterBreak="0">
+  <w:abstractNum w:abstractNumId="47" w15:restartNumberingAfterBreak="0">
+    <w:nsid w:val="2E5D644A"/>
+    <w:multiLevelType w:val="multilevel"/>
+    <w:tmpl w:val="49EEA57A"/>
+    <w:lvl w:ilvl="0">
+      <w:start w:val="1"/>
+      <w:numFmt w:val="bullet"/>
+      <w:lvlText w:val=""/>
+      <w:lvlJc w:val="left"/>
+      <w:pPr>
+        <w:tabs>
+          <w:tab w:val="num" w:pos="720"/>
+        </w:tabs>
+        <w:ind w:left="720" w:hanging="360"/>
+      </w:pPr>
+      <w:rPr>
+        <w:rFonts w:ascii="Symbol" w:hAnsi="Symbol" w:hint="default"/>
+        <w:sz w:val="20"/>
+      </w:rPr>
+    </w:lvl>
+    <w:lvl w:ilvl="1" w:tentative="1">
+      <w:start w:val="1"/>
+      <w:numFmt w:val="bullet"/>
+      <w:lvlText w:val="o"/>
+      <w:lvlJc w:val="left"/>
+      <w:pPr>
+        <w:tabs>
+          <w:tab w:val="num" w:pos="1440"/>
+        </w:tabs>
+        <w:ind w:left="1440" w:hanging="360"/>
+      </w:pPr>
+      <w:rPr>
+        <w:rFonts w:ascii="Courier New" w:hAnsi="Courier New" w:hint="default"/>
+        <w:sz w:val="20"/>
+      </w:rPr>
+    </w:lvl>
+    <w:lvl w:ilvl="2" w:tentative="1">
+      <w:start w:val="1"/>
+      <w:numFmt w:val="bullet"/>
+      <w:lvlText w:val=""/>
+      <w:lvlJc w:val="left"/>
+      <w:pPr>
+        <w:tabs>
+          <w:tab w:val="num" w:pos="2160"/>
+        </w:tabs>
+        <w:ind w:left="2160" w:hanging="360"/>
+      </w:pPr>
+      <w:rPr>
+        <w:rFonts w:ascii="Wingdings" w:hAnsi="Wingdings" w:hint="default"/>
+        <w:sz w:val="20"/>
+      </w:rPr>
+    </w:lvl>
+    <w:lvl w:ilvl="3" w:tentative="1">
+      <w:start w:val="1"/>
+      <w:numFmt w:val="bullet"/>
+      <w:lvlText w:val=""/>
+      <w:lvlJc w:val="left"/>
+      <w:pPr>
+        <w:tabs>
+          <w:tab w:val="num" w:pos="2880"/>
+        </w:tabs>
+        <w:ind w:left="2880" w:hanging="360"/>
+      </w:pPr>
+      <w:rPr>
+        <w:rFonts w:ascii="Wingdings" w:hAnsi="Wingdings" w:hint="default"/>
+        <w:sz w:val="20"/>
+      </w:rPr>
+    </w:lvl>
+    <w:lvl w:ilvl="4" w:tentative="1">
+      <w:start w:val="1"/>
+      <w:numFmt w:val="bullet"/>
+      <w:lvlText w:val=""/>
+      <w:lvlJc w:val="left"/>
+      <w:pPr>
+        <w:tabs>
+          <w:tab w:val="num" w:pos="3600"/>
+        </w:tabs>
+        <w:ind w:left="3600" w:hanging="360"/>
+      </w:pPr>
+      <w:rPr>
+        <w:rFonts w:ascii="Wingdings" w:hAnsi="Wingdings" w:hint="default"/>
+        <w:sz w:val="20"/>
+      </w:rPr>
+    </w:lvl>
+    <w:lvl w:ilvl="5" w:tentative="1">
+      <w:start w:val="1"/>
+      <w:numFmt w:val="bullet"/>
+      <w:lvlText w:val=""/>
+      <w:lvlJc w:val="left"/>
+      <w:pPr>
+        <w:tabs>
+          <w:tab w:val="num" w:pos="4320"/>
+        </w:tabs>
+        <w:ind w:left="4320" w:hanging="360"/>
+      </w:pPr>
+      <w:rPr>
+        <w:rFonts w:ascii="Wingdings" w:hAnsi="Wingdings" w:hint="default"/>
+        <w:sz w:val="20"/>
+      </w:rPr>
+    </w:lvl>
+    <w:lvl w:ilvl="6" w:tentative="1">
+      <w:start w:val="1"/>
+      <w:numFmt w:val="bullet"/>
+      <w:lvlText w:val=""/>
+      <w:lvlJc w:val="left"/>
+      <w:pPr>
+        <w:tabs>
+          <w:tab w:val="num" w:pos="5040"/>
+        </w:tabs>
+        <w:ind w:left="5040" w:hanging="360"/>
+      </w:pPr>
+      <w:rPr>
+        <w:rFonts w:ascii="Wingdings" w:hAnsi="Wingdings" w:hint="default"/>
+        <w:sz w:val="20"/>
+      </w:rPr>
+    </w:lvl>
+    <w:lvl w:ilvl="7" w:tentative="1">
+      <w:start w:val="1"/>
+      <w:numFmt w:val="bullet"/>
+      <w:lvlText w:val=""/>
+      <w:lvlJc w:val="left"/>
+      <w:pPr>
+        <w:tabs>
+          <w:tab w:val="num" w:pos="5760"/>
+        </w:tabs>
+        <w:ind w:left="5760" w:hanging="360"/>
+      </w:pPr>
+      <w:rPr>
+        <w:rFonts w:ascii="Wingdings" w:hAnsi="Wingdings" w:hint="default"/>
+        <w:sz w:val="20"/>
+      </w:rPr>
+    </w:lvl>
+    <w:lvl w:ilvl="8" w:tentative="1">
+      <w:start w:val="1"/>
+      <w:numFmt w:val="bullet"/>
+      <w:lvlText w:val=""/>
+      <w:lvlJc w:val="left"/>
+      <w:pPr>
+        <w:tabs>
+          <w:tab w:val="num" w:pos="6480"/>
+        </w:tabs>
+        <w:ind w:left="6480" w:hanging="360"/>
+      </w:pPr>
+      <w:rPr>
+        <w:rFonts w:ascii="Wingdings" w:hAnsi="Wingdings" w:hint="default"/>
+        <w:sz w:val="20"/>
+      </w:rPr>
+    </w:lvl>
+  </w:abstractNum>
+  <w:abstractNum w:abstractNumId="48" w15:restartNumberingAfterBreak="0">
     <w:nsid w:val="30A26122"/>
     <w:multiLevelType w:val="multilevel"/>
     <w:tmpl w:val="4A4215C4"/>
@@ -18157,7 +21213,7 @@
       </w:rPr>
     </w:lvl>
   </w:abstractNum>
-  <w:abstractNum w:abstractNumId="45" w15:restartNumberingAfterBreak="0">
+  <w:abstractNum w:abstractNumId="49" w15:restartNumberingAfterBreak="0">
     <w:nsid w:val="32593CDB"/>
     <w:multiLevelType w:val="multilevel"/>
     <w:tmpl w:val="CE36777E"/>
@@ -18306,7 +21362,7 @@
       </w:rPr>
     </w:lvl>
   </w:abstractNum>
-  <w:abstractNum w:abstractNumId="46" w15:restartNumberingAfterBreak="0">
+  <w:abstractNum w:abstractNumId="50" w15:restartNumberingAfterBreak="0">
     <w:nsid w:val="333237C8"/>
     <w:multiLevelType w:val="multilevel"/>
     <w:tmpl w:val="50788778"/>
@@ -18455,7 +21511,7 @@
       </w:rPr>
     </w:lvl>
   </w:abstractNum>
-  <w:abstractNum w:abstractNumId="47" w15:restartNumberingAfterBreak="0">
+  <w:abstractNum w:abstractNumId="51" w15:restartNumberingAfterBreak="0">
     <w:nsid w:val="33520D44"/>
     <w:multiLevelType w:val="multilevel"/>
     <w:tmpl w:val="3376B502"/>
@@ -18604,7 +21660,7 @@
       </w:rPr>
     </w:lvl>
   </w:abstractNum>
-  <w:abstractNum w:abstractNumId="48" w15:restartNumberingAfterBreak="0">
+  <w:abstractNum w:abstractNumId="52" w15:restartNumberingAfterBreak="0">
     <w:nsid w:val="35524545"/>
     <w:multiLevelType w:val="multilevel"/>
     <w:tmpl w:val="3F5876B2"/>
@@ -18753,7 +21809,7 @@
       </w:rPr>
     </w:lvl>
   </w:abstractNum>
-  <w:abstractNum w:abstractNumId="49" w15:restartNumberingAfterBreak="0">
+  <w:abstractNum w:abstractNumId="53" w15:restartNumberingAfterBreak="0">
     <w:nsid w:val="372072D5"/>
     <w:multiLevelType w:val="multilevel"/>
     <w:tmpl w:val="3B32671A"/>
@@ -18866,7 +21922,7 @@
       </w:pPr>
     </w:lvl>
   </w:abstractNum>
-  <w:abstractNum w:abstractNumId="50" w15:restartNumberingAfterBreak="0">
+  <w:abstractNum w:abstractNumId="54" w15:restartNumberingAfterBreak="0">
     <w:nsid w:val="38AB2DAA"/>
     <w:multiLevelType w:val="multilevel"/>
     <w:tmpl w:val="3D5EBF2C"/>
@@ -19015,7 +22071,7 @@
       </w:rPr>
     </w:lvl>
   </w:abstractNum>
-  <w:abstractNum w:abstractNumId="51" w15:restartNumberingAfterBreak="0">
+  <w:abstractNum w:abstractNumId="55" w15:restartNumberingAfterBreak="0">
     <w:nsid w:val="391D559A"/>
     <w:multiLevelType w:val="multilevel"/>
     <w:tmpl w:val="6D7227AC"/>
@@ -19164,7 +22220,7 @@
       </w:rPr>
     </w:lvl>
   </w:abstractNum>
-  <w:abstractNum w:abstractNumId="52" w15:restartNumberingAfterBreak="0">
+  <w:abstractNum w:abstractNumId="56" w15:restartNumberingAfterBreak="0">
     <w:nsid w:val="3A324407"/>
     <w:multiLevelType w:val="multilevel"/>
     <w:tmpl w:val="E4AE8BF2"/>
@@ -19313,7 +22369,7 @@
       </w:rPr>
     </w:lvl>
   </w:abstractNum>
-  <w:abstractNum w:abstractNumId="53" w15:restartNumberingAfterBreak="0">
+  <w:abstractNum w:abstractNumId="57" w15:restartNumberingAfterBreak="0">
     <w:nsid w:val="3A9B02D0"/>
     <w:multiLevelType w:val="multilevel"/>
     <w:tmpl w:val="1D30388E"/>
@@ -19462,7 +22518,7 @@
       </w:rPr>
     </w:lvl>
   </w:abstractNum>
-  <w:abstractNum w:abstractNumId="54" w15:restartNumberingAfterBreak="0">
+  <w:abstractNum w:abstractNumId="58" w15:restartNumberingAfterBreak="0">
     <w:nsid w:val="3B1F6167"/>
     <w:multiLevelType w:val="multilevel"/>
     <w:tmpl w:val="D47C4118"/>
@@ -19611,7 +22667,7 @@
       </w:rPr>
     </w:lvl>
   </w:abstractNum>
-  <w:abstractNum w:abstractNumId="55" w15:restartNumberingAfterBreak="0">
+  <w:abstractNum w:abstractNumId="59" w15:restartNumberingAfterBreak="0">
     <w:nsid w:val="3B7A6523"/>
     <w:multiLevelType w:val="multilevel"/>
     <w:tmpl w:val="8B48B1B2"/>
@@ -19760,7 +22816,7 @@
       </w:rPr>
     </w:lvl>
   </w:abstractNum>
-  <w:abstractNum w:abstractNumId="56" w15:restartNumberingAfterBreak="0">
+  <w:abstractNum w:abstractNumId="60" w15:restartNumberingAfterBreak="0">
     <w:nsid w:val="414C369D"/>
     <w:multiLevelType w:val="multilevel"/>
     <w:tmpl w:val="E7AC4E20"/>
@@ -19909,7 +22965,7 @@
       </w:rPr>
     </w:lvl>
   </w:abstractNum>
-  <w:abstractNum w:abstractNumId="57" w15:restartNumberingAfterBreak="0">
+  <w:abstractNum w:abstractNumId="61" w15:restartNumberingAfterBreak="0">
     <w:nsid w:val="41FB7BEC"/>
     <w:multiLevelType w:val="multilevel"/>
     <w:tmpl w:val="B5ACFB98"/>
@@ -20022,7 +23078,7 @@
       </w:pPr>
     </w:lvl>
   </w:abstractNum>
-  <w:abstractNum w:abstractNumId="58" w15:restartNumberingAfterBreak="0">
+  <w:abstractNum w:abstractNumId="62" w15:restartNumberingAfterBreak="0">
     <w:nsid w:val="42D80F82"/>
     <w:multiLevelType w:val="multilevel"/>
     <w:tmpl w:val="602A99C8"/>
@@ -20171,7 +23227,7 @@
       </w:rPr>
     </w:lvl>
   </w:abstractNum>
-  <w:abstractNum w:abstractNumId="59" w15:restartNumberingAfterBreak="0">
+  <w:abstractNum w:abstractNumId="63" w15:restartNumberingAfterBreak="0">
     <w:nsid w:val="43F00F69"/>
     <w:multiLevelType w:val="multilevel"/>
     <w:tmpl w:val="B628C01A"/>
@@ -20320,7 +23376,7 @@
       </w:rPr>
     </w:lvl>
   </w:abstractNum>
-  <w:abstractNum w:abstractNumId="60" w15:restartNumberingAfterBreak="0">
+  <w:abstractNum w:abstractNumId="64" w15:restartNumberingAfterBreak="0">
     <w:nsid w:val="443D0CB4"/>
     <w:multiLevelType w:val="multilevel"/>
     <w:tmpl w:val="27D6AFEC"/>
@@ -20469,7 +23525,7 @@
       </w:rPr>
     </w:lvl>
   </w:abstractNum>
-  <w:abstractNum w:abstractNumId="61" w15:restartNumberingAfterBreak="0">
+  <w:abstractNum w:abstractNumId="65" w15:restartNumberingAfterBreak="0">
     <w:nsid w:val="44DF6387"/>
     <w:multiLevelType w:val="multilevel"/>
     <w:tmpl w:val="F2348004"/>
@@ -20582,7 +23638,7 @@
       </w:pPr>
     </w:lvl>
   </w:abstractNum>
-  <w:abstractNum w:abstractNumId="62" w15:restartNumberingAfterBreak="0">
+  <w:abstractNum w:abstractNumId="66" w15:restartNumberingAfterBreak="0">
     <w:nsid w:val="451C0389"/>
     <w:multiLevelType w:val="multilevel"/>
     <w:tmpl w:val="B67894E8"/>
@@ -20731,7 +23787,7 @@
       </w:rPr>
     </w:lvl>
   </w:abstractNum>
-  <w:abstractNum w:abstractNumId="63" w15:restartNumberingAfterBreak="0">
+  <w:abstractNum w:abstractNumId="67" w15:restartNumberingAfterBreak="0">
     <w:nsid w:val="45F16530"/>
     <w:multiLevelType w:val="multilevel"/>
     <w:tmpl w:val="53F2DB20"/>
@@ -20880,7 +23936,7 @@
       </w:rPr>
     </w:lvl>
   </w:abstractNum>
-  <w:abstractNum w:abstractNumId="64" w15:restartNumberingAfterBreak="0">
+  <w:abstractNum w:abstractNumId="68" w15:restartNumberingAfterBreak="0">
     <w:nsid w:val="46D21A4B"/>
     <w:multiLevelType w:val="multilevel"/>
     <w:tmpl w:val="E46E0550"/>
@@ -21029,7 +24085,7 @@
       </w:rPr>
     </w:lvl>
   </w:abstractNum>
-  <w:abstractNum w:abstractNumId="65" w15:restartNumberingAfterBreak="0">
+  <w:abstractNum w:abstractNumId="69" w15:restartNumberingAfterBreak="0">
     <w:nsid w:val="47641174"/>
     <w:multiLevelType w:val="multilevel"/>
     <w:tmpl w:val="5F4A01B0"/>
@@ -21142,7 +24198,7 @@
       </w:pPr>
     </w:lvl>
   </w:abstractNum>
-  <w:abstractNum w:abstractNumId="66" w15:restartNumberingAfterBreak="0">
+  <w:abstractNum w:abstractNumId="70" w15:restartNumberingAfterBreak="0">
     <w:nsid w:val="47C16ABA"/>
     <w:multiLevelType w:val="multilevel"/>
     <w:tmpl w:val="7CB00966"/>
@@ -21291,7 +24347,7 @@
       </w:rPr>
     </w:lvl>
   </w:abstractNum>
-  <w:abstractNum w:abstractNumId="67" w15:restartNumberingAfterBreak="0">
+  <w:abstractNum w:abstractNumId="71" w15:restartNumberingAfterBreak="0">
     <w:nsid w:val="48245543"/>
     <w:multiLevelType w:val="multilevel"/>
     <w:tmpl w:val="82C433B6"/>
@@ -21440,7 +24496,7 @@
       </w:rPr>
     </w:lvl>
   </w:abstractNum>
-  <w:abstractNum w:abstractNumId="68" w15:restartNumberingAfterBreak="0">
+  <w:abstractNum w:abstractNumId="72" w15:restartNumberingAfterBreak="0">
     <w:nsid w:val="496B4716"/>
     <w:multiLevelType w:val="multilevel"/>
     <w:tmpl w:val="AB5A1E6C"/>
@@ -21589,7 +24645,7 @@
       </w:rPr>
     </w:lvl>
   </w:abstractNum>
-  <w:abstractNum w:abstractNumId="69" w15:restartNumberingAfterBreak="0">
+  <w:abstractNum w:abstractNumId="73" w15:restartNumberingAfterBreak="0">
     <w:nsid w:val="4A6433EE"/>
     <w:multiLevelType w:val="multilevel"/>
     <w:tmpl w:val="F54ABEA2"/>
@@ -21702,7 +24758,7 @@
       </w:pPr>
     </w:lvl>
   </w:abstractNum>
-  <w:abstractNum w:abstractNumId="70" w15:restartNumberingAfterBreak="0">
+  <w:abstractNum w:abstractNumId="74" w15:restartNumberingAfterBreak="0">
     <w:nsid w:val="4C2730E6"/>
     <w:multiLevelType w:val="multilevel"/>
     <w:tmpl w:val="3BFCC68C"/>
@@ -21851,7 +24907,7 @@
       </w:rPr>
     </w:lvl>
   </w:abstractNum>
-  <w:abstractNum w:abstractNumId="71" w15:restartNumberingAfterBreak="0">
+  <w:abstractNum w:abstractNumId="75" w15:restartNumberingAfterBreak="0">
     <w:nsid w:val="4D782776"/>
     <w:multiLevelType w:val="multilevel"/>
     <w:tmpl w:val="27541166"/>
@@ -22000,7 +25056,7 @@
       </w:rPr>
     </w:lvl>
   </w:abstractNum>
-  <w:abstractNum w:abstractNumId="72" w15:restartNumberingAfterBreak="0">
+  <w:abstractNum w:abstractNumId="76" w15:restartNumberingAfterBreak="0">
     <w:nsid w:val="51EB58C1"/>
     <w:multiLevelType w:val="multilevel"/>
     <w:tmpl w:val="3F46F25E"/>
@@ -22149,7 +25205,7 @@
       </w:rPr>
     </w:lvl>
   </w:abstractNum>
-  <w:abstractNum w:abstractNumId="73" w15:restartNumberingAfterBreak="0">
+  <w:abstractNum w:abstractNumId="77" w15:restartNumberingAfterBreak="0">
     <w:nsid w:val="549514C7"/>
     <w:multiLevelType w:val="multilevel"/>
     <w:tmpl w:val="A65EE190"/>
@@ -22262,7 +25318,7 @@
       </w:pPr>
     </w:lvl>
   </w:abstractNum>
-  <w:abstractNum w:abstractNumId="74" w15:restartNumberingAfterBreak="0">
+  <w:abstractNum w:abstractNumId="78" w15:restartNumberingAfterBreak="0">
     <w:nsid w:val="551A0894"/>
     <w:multiLevelType w:val="multilevel"/>
     <w:tmpl w:val="83001C0C"/>
@@ -22411,7 +25467,7 @@
       </w:rPr>
     </w:lvl>
   </w:abstractNum>
-  <w:abstractNum w:abstractNumId="75" w15:restartNumberingAfterBreak="0">
+  <w:abstractNum w:abstractNumId="79" w15:restartNumberingAfterBreak="0">
     <w:nsid w:val="554E63CF"/>
     <w:multiLevelType w:val="multilevel"/>
     <w:tmpl w:val="A3A69E68"/>
@@ -22560,7 +25616,7 @@
       </w:rPr>
     </w:lvl>
   </w:abstractNum>
-  <w:abstractNum w:abstractNumId="76" w15:restartNumberingAfterBreak="0">
+  <w:abstractNum w:abstractNumId="80" w15:restartNumberingAfterBreak="0">
     <w:nsid w:val="55876F1D"/>
     <w:multiLevelType w:val="multilevel"/>
     <w:tmpl w:val="0F2C75FC"/>
@@ -22709,7 +25765,7 @@
       </w:rPr>
     </w:lvl>
   </w:abstractNum>
-  <w:abstractNum w:abstractNumId="77" w15:restartNumberingAfterBreak="0">
+  <w:abstractNum w:abstractNumId="81" w15:restartNumberingAfterBreak="0">
     <w:nsid w:val="568B6B35"/>
     <w:multiLevelType w:val="multilevel"/>
     <w:tmpl w:val="3A0097F4"/>
@@ -22822,7 +25878,7 @@
       </w:pPr>
     </w:lvl>
   </w:abstractNum>
-  <w:abstractNum w:abstractNumId="78" w15:restartNumberingAfterBreak="0">
+  <w:abstractNum w:abstractNumId="82" w15:restartNumberingAfterBreak="0">
     <w:nsid w:val="5717544E"/>
     <w:multiLevelType w:val="multilevel"/>
     <w:tmpl w:val="E86C0AFC"/>
@@ -22971,7 +26027,7 @@
       </w:rPr>
     </w:lvl>
   </w:abstractNum>
-  <w:abstractNum w:abstractNumId="79" w15:restartNumberingAfterBreak="0">
+  <w:abstractNum w:abstractNumId="83" w15:restartNumberingAfterBreak="0">
     <w:nsid w:val="57843D57"/>
     <w:multiLevelType w:val="multilevel"/>
     <w:tmpl w:val="D6E6AD94"/>
@@ -23120,7 +26176,7 @@
       </w:rPr>
     </w:lvl>
   </w:abstractNum>
-  <w:abstractNum w:abstractNumId="80" w15:restartNumberingAfterBreak="0">
+  <w:abstractNum w:abstractNumId="84" w15:restartNumberingAfterBreak="0">
     <w:nsid w:val="58450EB8"/>
     <w:multiLevelType w:val="multilevel"/>
     <w:tmpl w:val="BD422968"/>
@@ -23269,7 +26325,7 @@
       </w:rPr>
     </w:lvl>
   </w:abstractNum>
-  <w:abstractNum w:abstractNumId="81" w15:restartNumberingAfterBreak="0">
+  <w:abstractNum w:abstractNumId="85" w15:restartNumberingAfterBreak="0">
     <w:nsid w:val="59A12BBC"/>
     <w:multiLevelType w:val="multilevel"/>
     <w:tmpl w:val="24B83380"/>
@@ -23418,7 +26474,7 @@
       </w:rPr>
     </w:lvl>
   </w:abstractNum>
-  <w:abstractNum w:abstractNumId="82" w15:restartNumberingAfterBreak="0">
+  <w:abstractNum w:abstractNumId="86" w15:restartNumberingAfterBreak="0">
     <w:nsid w:val="5A1352C2"/>
     <w:multiLevelType w:val="multilevel"/>
     <w:tmpl w:val="411ADD0C"/>
@@ -23567,7 +26623,7 @@
       </w:rPr>
     </w:lvl>
   </w:abstractNum>
-  <w:abstractNum w:abstractNumId="83" w15:restartNumberingAfterBreak="0">
+  <w:abstractNum w:abstractNumId="87" w15:restartNumberingAfterBreak="0">
     <w:nsid w:val="5A221BD6"/>
     <w:multiLevelType w:val="multilevel"/>
     <w:tmpl w:val="2DD0D936"/>
@@ -23716,7 +26772,7 @@
       </w:rPr>
     </w:lvl>
   </w:abstractNum>
-  <w:abstractNum w:abstractNumId="84" w15:restartNumberingAfterBreak="0">
+  <w:abstractNum w:abstractNumId="88" w15:restartNumberingAfterBreak="0">
     <w:nsid w:val="5A5B15CC"/>
     <w:multiLevelType w:val="multilevel"/>
     <w:tmpl w:val="E3BC413C"/>
@@ -23865,7 +26921,7 @@
       </w:rPr>
     </w:lvl>
   </w:abstractNum>
-  <w:abstractNum w:abstractNumId="85" w15:restartNumberingAfterBreak="0">
+  <w:abstractNum w:abstractNumId="89" w15:restartNumberingAfterBreak="0">
     <w:nsid w:val="5B1755C6"/>
     <w:multiLevelType w:val="multilevel"/>
     <w:tmpl w:val="A39AEB9A"/>
@@ -24014,7 +27070,7 @@
       </w:rPr>
     </w:lvl>
   </w:abstractNum>
-  <w:abstractNum w:abstractNumId="86" w15:restartNumberingAfterBreak="0">
+  <w:abstractNum w:abstractNumId="90" w15:restartNumberingAfterBreak="0">
     <w:nsid w:val="5B5048F8"/>
     <w:multiLevelType w:val="multilevel"/>
     <w:tmpl w:val="10CCD036"/>
@@ -24163,7 +27219,7 @@
       </w:rPr>
     </w:lvl>
   </w:abstractNum>
-  <w:abstractNum w:abstractNumId="87" w15:restartNumberingAfterBreak="0">
+  <w:abstractNum w:abstractNumId="91" w15:restartNumberingAfterBreak="0">
     <w:nsid w:val="5B7C614A"/>
     <w:multiLevelType w:val="multilevel"/>
     <w:tmpl w:val="5B86B1EE"/>
@@ -24312,7 +27368,7 @@
       </w:rPr>
     </w:lvl>
   </w:abstractNum>
-  <w:abstractNum w:abstractNumId="88" w15:restartNumberingAfterBreak="0">
+  <w:abstractNum w:abstractNumId="92" w15:restartNumberingAfterBreak="0">
     <w:nsid w:val="5BE66274"/>
     <w:multiLevelType w:val="multilevel"/>
     <w:tmpl w:val="8CBA2106"/>
@@ -24425,7 +27481,7 @@
       </w:pPr>
     </w:lvl>
   </w:abstractNum>
-  <w:abstractNum w:abstractNumId="89" w15:restartNumberingAfterBreak="0">
+  <w:abstractNum w:abstractNumId="93" w15:restartNumberingAfterBreak="0">
     <w:nsid w:val="5CD11994"/>
     <w:multiLevelType w:val="multilevel"/>
     <w:tmpl w:val="D3CA86E4"/>
@@ -24574,7 +27630,7 @@
       </w:rPr>
     </w:lvl>
   </w:abstractNum>
-  <w:abstractNum w:abstractNumId="90" w15:restartNumberingAfterBreak="0">
+  <w:abstractNum w:abstractNumId="94" w15:restartNumberingAfterBreak="0">
     <w:nsid w:val="5E844430"/>
     <w:multiLevelType w:val="multilevel"/>
     <w:tmpl w:val="4D6821F8"/>
@@ -24723,7 +27779,7 @@
       </w:rPr>
     </w:lvl>
   </w:abstractNum>
-  <w:abstractNum w:abstractNumId="91" w15:restartNumberingAfterBreak="0">
+  <w:abstractNum w:abstractNumId="95" w15:restartNumberingAfterBreak="0">
     <w:nsid w:val="5ECE5B0A"/>
     <w:multiLevelType w:val="multilevel"/>
     <w:tmpl w:val="D0AE4662"/>
@@ -24872,7 +27928,7 @@
       </w:rPr>
     </w:lvl>
   </w:abstractNum>
-  <w:abstractNum w:abstractNumId="92" w15:restartNumberingAfterBreak="0">
+  <w:abstractNum w:abstractNumId="96" w15:restartNumberingAfterBreak="0">
     <w:nsid w:val="5F434A59"/>
     <w:multiLevelType w:val="multilevel"/>
     <w:tmpl w:val="D6229066"/>
@@ -25021,7 +28077,7 @@
       </w:rPr>
     </w:lvl>
   </w:abstractNum>
-  <w:abstractNum w:abstractNumId="93" w15:restartNumberingAfterBreak="0">
+  <w:abstractNum w:abstractNumId="97" w15:restartNumberingAfterBreak="0">
     <w:nsid w:val="5FB61156"/>
     <w:multiLevelType w:val="multilevel"/>
     <w:tmpl w:val="76762988"/>
@@ -25170,7 +28226,7 @@
       </w:rPr>
     </w:lvl>
   </w:abstractNum>
-  <w:abstractNum w:abstractNumId="94" w15:restartNumberingAfterBreak="0">
+  <w:abstractNum w:abstractNumId="98" w15:restartNumberingAfterBreak="0">
     <w:nsid w:val="62A9463D"/>
     <w:multiLevelType w:val="multilevel"/>
     <w:tmpl w:val="9A0E73EE"/>
@@ -25319,7 +28375,7 @@
       </w:rPr>
     </w:lvl>
   </w:abstractNum>
-  <w:abstractNum w:abstractNumId="95" w15:restartNumberingAfterBreak="0">
+  <w:abstractNum w:abstractNumId="99" w15:restartNumberingAfterBreak="0">
     <w:nsid w:val="62AA61B6"/>
     <w:multiLevelType w:val="multilevel"/>
     <w:tmpl w:val="C2BE9416"/>
@@ -25468,7 +28524,7 @@
       </w:rPr>
     </w:lvl>
   </w:abstractNum>
-  <w:abstractNum w:abstractNumId="96" w15:restartNumberingAfterBreak="0">
+  <w:abstractNum w:abstractNumId="100" w15:restartNumberingAfterBreak="0">
     <w:nsid w:val="636434A8"/>
     <w:multiLevelType w:val="multilevel"/>
     <w:tmpl w:val="AAF4C9BE"/>
@@ -25617,7 +28673,7 @@
       </w:rPr>
     </w:lvl>
   </w:abstractNum>
-  <w:abstractNum w:abstractNumId="97" w15:restartNumberingAfterBreak="0">
+  <w:abstractNum w:abstractNumId="101" w15:restartNumberingAfterBreak="0">
     <w:nsid w:val="676137E4"/>
     <w:multiLevelType w:val="multilevel"/>
     <w:tmpl w:val="DE723722"/>
@@ -25766,7 +28822,7 @@
       </w:rPr>
     </w:lvl>
   </w:abstractNum>
-  <w:abstractNum w:abstractNumId="98" w15:restartNumberingAfterBreak="0">
+  <w:abstractNum w:abstractNumId="102" w15:restartNumberingAfterBreak="0">
     <w:nsid w:val="68426BAC"/>
     <w:multiLevelType w:val="multilevel"/>
     <w:tmpl w:val="C5EEE4C2"/>
@@ -25915,7 +28971,7 @@
       </w:rPr>
     </w:lvl>
   </w:abstractNum>
-  <w:abstractNum w:abstractNumId="99" w15:restartNumberingAfterBreak="0">
+  <w:abstractNum w:abstractNumId="103" w15:restartNumberingAfterBreak="0">
     <w:nsid w:val="6AA766D0"/>
     <w:multiLevelType w:val="multilevel"/>
     <w:tmpl w:val="E7AC4870"/>
@@ -26064,7 +29120,7 @@
       </w:rPr>
     </w:lvl>
   </w:abstractNum>
-  <w:abstractNum w:abstractNumId="100" w15:restartNumberingAfterBreak="0">
+  <w:abstractNum w:abstractNumId="104" w15:restartNumberingAfterBreak="0">
     <w:nsid w:val="6BB9547E"/>
     <w:multiLevelType w:val="multilevel"/>
     <w:tmpl w:val="7C08AC06"/>
@@ -26213,7 +29269,7 @@
       </w:rPr>
     </w:lvl>
   </w:abstractNum>
-  <w:abstractNum w:abstractNumId="101" w15:restartNumberingAfterBreak="0">
+  <w:abstractNum w:abstractNumId="105" w15:restartNumberingAfterBreak="0">
     <w:nsid w:val="71AF0431"/>
     <w:multiLevelType w:val="multilevel"/>
     <w:tmpl w:val="1C9E3644"/>
@@ -26362,7 +29418,156 @@
       </w:rPr>
     </w:lvl>
   </w:abstractNum>
-  <w:abstractNum w:abstractNumId="102" w15:restartNumberingAfterBreak="0">
+  <w:abstractNum w:abstractNumId="106" w15:restartNumberingAfterBreak="0">
+    <w:nsid w:val="737F0E28"/>
+    <w:multiLevelType w:val="multilevel"/>
+    <w:tmpl w:val="B3B25C94"/>
+    <w:lvl w:ilvl="0">
+      <w:start w:val="1"/>
+      <w:numFmt w:val="bullet"/>
+      <w:lvlText w:val=""/>
+      <w:lvlJc w:val="left"/>
+      <w:pPr>
+        <w:tabs>
+          <w:tab w:val="num" w:pos="720"/>
+        </w:tabs>
+        <w:ind w:left="720" w:hanging="360"/>
+      </w:pPr>
+      <w:rPr>
+        <w:rFonts w:ascii="Symbol" w:hAnsi="Symbol" w:hint="default"/>
+        <w:sz w:val="20"/>
+      </w:rPr>
+    </w:lvl>
+    <w:lvl w:ilvl="1" w:tentative="1">
+      <w:start w:val="1"/>
+      <w:numFmt w:val="bullet"/>
+      <w:lvlText w:val="o"/>
+      <w:lvlJc w:val="left"/>
+      <w:pPr>
+        <w:tabs>
+          <w:tab w:val="num" w:pos="1440"/>
+        </w:tabs>
+        <w:ind w:left="1440" w:hanging="360"/>
+      </w:pPr>
+      <w:rPr>
+        <w:rFonts w:ascii="Courier New" w:hAnsi="Courier New" w:hint="default"/>
+        <w:sz w:val="20"/>
+      </w:rPr>
+    </w:lvl>
+    <w:lvl w:ilvl="2" w:tentative="1">
+      <w:start w:val="1"/>
+      <w:numFmt w:val="bullet"/>
+      <w:lvlText w:val=""/>
+      <w:lvlJc w:val="left"/>
+      <w:pPr>
+        <w:tabs>
+          <w:tab w:val="num" w:pos="2160"/>
+        </w:tabs>
+        <w:ind w:left="2160" w:hanging="360"/>
+      </w:pPr>
+      <w:rPr>
+        <w:rFonts w:ascii="Wingdings" w:hAnsi="Wingdings" w:hint="default"/>
+        <w:sz w:val="20"/>
+      </w:rPr>
+    </w:lvl>
+    <w:lvl w:ilvl="3" w:tentative="1">
+      <w:start w:val="1"/>
+      <w:numFmt w:val="bullet"/>
+      <w:lvlText w:val=""/>
+      <w:lvlJc w:val="left"/>
+      <w:pPr>
+        <w:tabs>
+          <w:tab w:val="num" w:pos="2880"/>
+        </w:tabs>
+        <w:ind w:left="2880" w:hanging="360"/>
+      </w:pPr>
+      <w:rPr>
+        <w:rFonts w:ascii="Wingdings" w:hAnsi="Wingdings" w:hint="default"/>
+        <w:sz w:val="20"/>
+      </w:rPr>
+    </w:lvl>
+    <w:lvl w:ilvl="4" w:tentative="1">
+      <w:start w:val="1"/>
+      <w:numFmt w:val="bullet"/>
+      <w:lvlText w:val=""/>
+      <w:lvlJc w:val="left"/>
+      <w:pPr>
+        <w:tabs>
+          <w:tab w:val="num" w:pos="3600"/>
+        </w:tabs>
+        <w:ind w:left="3600" w:hanging="360"/>
+      </w:pPr>
+      <w:rPr>
+        <w:rFonts w:ascii="Wingdings" w:hAnsi="Wingdings" w:hint="default"/>
+        <w:sz w:val="20"/>
+      </w:rPr>
+    </w:lvl>
+    <w:lvl w:ilvl="5" w:tentative="1">
+      <w:start w:val="1"/>
+      <w:numFmt w:val="bullet"/>
+      <w:lvlText w:val=""/>
+      <w:lvlJc w:val="left"/>
+      <w:pPr>
+        <w:tabs>
+          <w:tab w:val="num" w:pos="4320"/>
+        </w:tabs>
+        <w:ind w:left="4320" w:hanging="360"/>
+      </w:pPr>
+      <w:rPr>
+        <w:rFonts w:ascii="Wingdings" w:hAnsi="Wingdings" w:hint="default"/>
+        <w:sz w:val="20"/>
+      </w:rPr>
+    </w:lvl>
+    <w:lvl w:ilvl="6" w:tentative="1">
+      <w:start w:val="1"/>
+      <w:numFmt w:val="bullet"/>
+      <w:lvlText w:val=""/>
+      <w:lvlJc w:val="left"/>
+      <w:pPr>
+        <w:tabs>
+          <w:tab w:val="num" w:pos="5040"/>
+        </w:tabs>
+        <w:ind w:left="5040" w:hanging="360"/>
+      </w:pPr>
+      <w:rPr>
+        <w:rFonts w:ascii="Wingdings" w:hAnsi="Wingdings" w:hint="default"/>
+        <w:sz w:val="20"/>
+      </w:rPr>
+    </w:lvl>
+    <w:lvl w:ilvl="7" w:tentative="1">
+      <w:start w:val="1"/>
+      <w:numFmt w:val="bullet"/>
+      <w:lvlText w:val=""/>
+      <w:lvlJc w:val="left"/>
+      <w:pPr>
+        <w:tabs>
+          <w:tab w:val="num" w:pos="5760"/>
+        </w:tabs>
+        <w:ind w:left="5760" w:hanging="360"/>
+      </w:pPr>
+      <w:rPr>
+        <w:rFonts w:ascii="Wingdings" w:hAnsi="Wingdings" w:hint="default"/>
+        <w:sz w:val="20"/>
+      </w:rPr>
+    </w:lvl>
+    <w:lvl w:ilvl="8" w:tentative="1">
+      <w:start w:val="1"/>
+      <w:numFmt w:val="bullet"/>
+      <w:lvlText w:val=""/>
+      <w:lvlJc w:val="left"/>
+      <w:pPr>
+        <w:tabs>
+          <w:tab w:val="num" w:pos="6480"/>
+        </w:tabs>
+        <w:ind w:left="6480" w:hanging="360"/>
+      </w:pPr>
+      <w:rPr>
+        <w:rFonts w:ascii="Wingdings" w:hAnsi="Wingdings" w:hint="default"/>
+        <w:sz w:val="20"/>
+      </w:rPr>
+    </w:lvl>
+  </w:abstractNum>
+  <w:abstractNum w:abstractNumId="107" w15:restartNumberingAfterBreak="0">
     <w:nsid w:val="74774722"/>
     <w:multiLevelType w:val="multilevel"/>
     <w:tmpl w:val="56405F46"/>
@@ -26511,7 +29716,7 @@
       </w:rPr>
     </w:lvl>
   </w:abstractNum>
-  <w:abstractNum w:abstractNumId="103" w15:restartNumberingAfterBreak="0">
+  <w:abstractNum w:abstractNumId="108" w15:restartNumberingAfterBreak="0">
     <w:nsid w:val="75C43E3D"/>
     <w:multiLevelType w:val="multilevel"/>
     <w:tmpl w:val="C58AD836"/>
@@ -26660,7 +29865,7 @@
       </w:rPr>
     </w:lvl>
   </w:abstractNum>
-  <w:abstractNum w:abstractNumId="104" w15:restartNumberingAfterBreak="0">
+  <w:abstractNum w:abstractNumId="109" w15:restartNumberingAfterBreak="0">
     <w:nsid w:val="75E7746C"/>
     <w:multiLevelType w:val="multilevel"/>
     <w:tmpl w:val="5D7E1434"/>
@@ -26809,7 +30014,7 @@
       </w:rPr>
     </w:lvl>
   </w:abstractNum>
-  <w:abstractNum w:abstractNumId="105" w15:restartNumberingAfterBreak="0">
+  <w:abstractNum w:abstractNumId="110" w15:restartNumberingAfterBreak="0">
     <w:nsid w:val="784F5150"/>
     <w:multiLevelType w:val="multilevel"/>
     <w:tmpl w:val="834469AC"/>
@@ -26958,7 +30163,7 @@
       </w:rPr>
     </w:lvl>
   </w:abstractNum>
-  <w:abstractNum w:abstractNumId="106" w15:restartNumberingAfterBreak="0">
+  <w:abstractNum w:abstractNumId="111" w15:restartNumberingAfterBreak="0">
     <w:nsid w:val="7881462C"/>
     <w:multiLevelType w:val="multilevel"/>
     <w:tmpl w:val="AAE6C364"/>
@@ -27107,7 +30312,7 @@
       </w:rPr>
     </w:lvl>
   </w:abstractNum>
-  <w:abstractNum w:abstractNumId="107" w15:restartNumberingAfterBreak="0">
+  <w:abstractNum w:abstractNumId="112" w15:restartNumberingAfterBreak="0">
     <w:nsid w:val="78CC6E26"/>
     <w:multiLevelType w:val="multilevel"/>
     <w:tmpl w:val="FEB4E0AC"/>
@@ -27256,7 +30461,7 @@
       </w:rPr>
     </w:lvl>
   </w:abstractNum>
-  <w:abstractNum w:abstractNumId="108" w15:restartNumberingAfterBreak="0">
+  <w:abstractNum w:abstractNumId="113" w15:restartNumberingAfterBreak="0">
     <w:nsid w:val="7A7C2C91"/>
     <w:multiLevelType w:val="multilevel"/>
     <w:tmpl w:val="CD2A3FB0"/>
@@ -27369,7 +30574,7 @@
       </w:pPr>
     </w:lvl>
   </w:abstractNum>
-  <w:abstractNum w:abstractNumId="109" w15:restartNumberingAfterBreak="0">
+  <w:abstractNum w:abstractNumId="114" w15:restartNumberingAfterBreak="0">
     <w:nsid w:val="7BB22F41"/>
     <w:multiLevelType w:val="multilevel"/>
     <w:tmpl w:val="015EE1BE"/>
@@ -27518,7 +30723,7 @@
       </w:rPr>
     </w:lvl>
   </w:abstractNum>
-  <w:abstractNum w:abstractNumId="110" w15:restartNumberingAfterBreak="0">
+  <w:abstractNum w:abstractNumId="115" w15:restartNumberingAfterBreak="0">
     <w:nsid w:val="7BDA3A21"/>
     <w:multiLevelType w:val="multilevel"/>
     <w:tmpl w:val="AB7C3312"/>
@@ -27667,7 +30872,7 @@
       </w:rPr>
     </w:lvl>
   </w:abstractNum>
-  <w:abstractNum w:abstractNumId="111" w15:restartNumberingAfterBreak="0">
+  <w:abstractNum w:abstractNumId="116" w15:restartNumberingAfterBreak="0">
     <w:nsid w:val="7D2A7AB3"/>
     <w:multiLevelType w:val="multilevel"/>
     <w:tmpl w:val="16644D64"/>
@@ -27816,7 +31021,7 @@
       </w:rPr>
     </w:lvl>
   </w:abstractNum>
-  <w:abstractNum w:abstractNumId="112" w15:restartNumberingAfterBreak="0">
+  <w:abstractNum w:abstractNumId="117" w15:restartNumberingAfterBreak="0">
     <w:nsid w:val="7D8F1A8E"/>
     <w:multiLevelType w:val="multilevel"/>
     <w:tmpl w:val="DAC2C4B8"/>
@@ -27929,7 +31134,7 @@
       </w:pPr>
     </w:lvl>
   </w:abstractNum>
-  <w:abstractNum w:abstractNumId="113" w15:restartNumberingAfterBreak="0">
+  <w:abstractNum w:abstractNumId="118" w15:restartNumberingAfterBreak="0">
     <w:nsid w:val="7F0F3885"/>
     <w:multiLevelType w:val="multilevel"/>
     <w:tmpl w:val="E6B40980"/>
@@ -28078,7 +31283,7 @@
       </w:rPr>
     </w:lvl>
   </w:abstractNum>
-  <w:abstractNum w:abstractNumId="114" w15:restartNumberingAfterBreak="0">
+  <w:abstractNum w:abstractNumId="119" w15:restartNumberingAfterBreak="0">
     <w:nsid w:val="7FED0ED5"/>
     <w:multiLevelType w:val="multilevel"/>
     <w:tmpl w:val="765E7B2E"/>
@@ -28227,7 +31432,7 @@
       </w:rPr>
     </w:lvl>
   </w:abstractNum>
-  <w:abstractNum w:abstractNumId="115" w15:restartNumberingAfterBreak="0">
+  <w:abstractNum w:abstractNumId="120" w15:restartNumberingAfterBreak="0">
     <w:nsid w:val="7FF65991"/>
     <w:multiLevelType w:val="multilevel"/>
     <w:tmpl w:val="92707E32"/>
@@ -28377,190 +31582,190 @@
     </w:lvl>
   </w:abstractNum>
   <w:num w:numId="1" w16cid:durableId="1451968465">
-    <w:abstractNumId w:val="27"/>
+    <w:abstractNumId w:val="28"/>
   </w:num>
   <w:num w:numId="2" w16cid:durableId="1417172586">
-    <w:abstractNumId w:val="78"/>
+    <w:abstractNumId w:val="82"/>
   </w:num>
   <w:num w:numId="3" w16cid:durableId="2022969829">
-    <w:abstractNumId w:val="100"/>
+    <w:abstractNumId w:val="104"/>
   </w:num>
   <w:num w:numId="4" w16cid:durableId="313029917">
-    <w:abstractNumId w:val="48"/>
+    <w:abstractNumId w:val="52"/>
   </w:num>
   <w:num w:numId="5" w16cid:durableId="1480875694">
-    <w:abstractNumId w:val="21"/>
+    <w:abstractNumId w:val="22"/>
   </w:num>
   <w:num w:numId="6" w16cid:durableId="1344477166">
-    <w:abstractNumId w:val="110"/>
+    <w:abstractNumId w:val="115"/>
   </w:num>
   <w:num w:numId="7" w16cid:durableId="1310406150">
-    <w:abstractNumId w:val="45"/>
+    <w:abstractNumId w:val="49"/>
   </w:num>
   <w:num w:numId="8" w16cid:durableId="1388147985">
-    <w:abstractNumId w:val="49"/>
+    <w:abstractNumId w:val="53"/>
   </w:num>
   <w:num w:numId="9" w16cid:durableId="1139227423">
     <w:abstractNumId w:val="10"/>
   </w:num>
   <w:num w:numId="10" w16cid:durableId="111561503">
+    <w:abstractNumId w:val="96"/>
+  </w:num>
+  <w:num w:numId="11" w16cid:durableId="1023676820">
+    <w:abstractNumId w:val="41"/>
+  </w:num>
+  <w:num w:numId="12" w16cid:durableId="25255294">
+    <w:abstractNumId w:val="100"/>
+  </w:num>
+  <w:num w:numId="13" w16cid:durableId="1532456095">
+    <w:abstractNumId w:val="118"/>
+  </w:num>
+  <w:num w:numId="14" w16cid:durableId="1042293905">
+    <w:abstractNumId w:val="87"/>
+  </w:num>
+  <w:num w:numId="15" w16cid:durableId="793524205">
+    <w:abstractNumId w:val="109"/>
+  </w:num>
+  <w:num w:numId="16" w16cid:durableId="457795204">
+    <w:abstractNumId w:val="69"/>
+  </w:num>
+  <w:num w:numId="17" w16cid:durableId="1290630997">
+    <w:abstractNumId w:val="64"/>
+  </w:num>
+  <w:num w:numId="18" w16cid:durableId="1035616502">
+    <w:abstractNumId w:val="65"/>
+  </w:num>
+  <w:num w:numId="19" w16cid:durableId="809400132">
     <w:abstractNumId w:val="92"/>
   </w:num>
-  <w:num w:numId="11" w16cid:durableId="1023676820">
-    <w:abstractNumId w:val="40"/>
-  </w:num>
-  <w:num w:numId="12" w16cid:durableId="25255294">
-    <w:abstractNumId w:val="96"/>
-  </w:num>
-  <w:num w:numId="13" w16cid:durableId="1532456095">
-    <w:abstractNumId w:val="113"/>
-  </w:num>
-  <w:num w:numId="14" w16cid:durableId="1042293905">
-    <w:abstractNumId w:val="83"/>
-  </w:num>
-  <w:num w:numId="15" w16cid:durableId="793524205">
-    <w:abstractNumId w:val="104"/>
-  </w:num>
-  <w:num w:numId="16" w16cid:durableId="457795204">
-    <w:abstractNumId w:val="65"/>
-  </w:num>
-  <w:num w:numId="17" w16cid:durableId="1290630997">
-    <w:abstractNumId w:val="60"/>
-  </w:num>
-  <w:num w:numId="18" w16cid:durableId="1035616502">
-    <w:abstractNumId w:val="61"/>
-  </w:num>
-  <w:num w:numId="19" w16cid:durableId="809400132">
-    <w:abstractNumId w:val="88"/>
-  </w:num>
   <w:num w:numId="20" w16cid:durableId="104005976">
-    <w:abstractNumId w:val="62"/>
+    <w:abstractNumId w:val="66"/>
   </w:num>
   <w:num w:numId="21" w16cid:durableId="409886623">
-    <w:abstractNumId w:val="86"/>
+    <w:abstractNumId w:val="90"/>
   </w:num>
   <w:num w:numId="22" w16cid:durableId="88932661">
-    <w:abstractNumId w:val="39"/>
+    <w:abstractNumId w:val="40"/>
   </w:num>
   <w:num w:numId="23" w16cid:durableId="855579944">
     <w:abstractNumId w:val="0"/>
   </w:num>
   <w:num w:numId="24" w16cid:durableId="1701933827">
-    <w:abstractNumId w:val="54"/>
+    <w:abstractNumId w:val="58"/>
   </w:num>
   <w:num w:numId="25" w16cid:durableId="1458330472">
+    <w:abstractNumId w:val="79"/>
+  </w:num>
+  <w:num w:numId="26" w16cid:durableId="662005636">
+    <w:abstractNumId w:val="110"/>
+  </w:num>
+  <w:num w:numId="27" w16cid:durableId="1375736555">
+    <w:abstractNumId w:val="61"/>
+  </w:num>
+  <w:num w:numId="28" w16cid:durableId="1754468008">
+    <w:abstractNumId w:val="77"/>
+  </w:num>
+  <w:num w:numId="29" w16cid:durableId="1416131675">
+    <w:abstractNumId w:val="46"/>
+  </w:num>
+  <w:num w:numId="30" w16cid:durableId="392967555">
+    <w:abstractNumId w:val="85"/>
+  </w:num>
+  <w:num w:numId="31" w16cid:durableId="1990285168">
     <w:abstractNumId w:val="75"/>
   </w:num>
-  <w:num w:numId="26" w16cid:durableId="662005636">
-    <w:abstractNumId w:val="105"/>
+  <w:num w:numId="32" w16cid:durableId="1370647993">
+    <w:abstractNumId w:val="17"/>
   </w:num>
-  <w:num w:numId="27" w16cid:durableId="1375736555">
-    <w:abstractNumId w:val="57"/>
-  </w:num>
-  <w:num w:numId="28" w16cid:durableId="1754468008">
-    <w:abstractNumId w:val="73"/>
-  </w:num>
-  <w:num w:numId="29" w16cid:durableId="1416131675">
+  <w:num w:numId="33" w16cid:durableId="947733522">
     <w:abstractNumId w:val="43"/>
   </w:num>
-  <w:num w:numId="30" w16cid:durableId="392967555">
-    <w:abstractNumId w:val="81"/>
-  </w:num>
-  <w:num w:numId="31" w16cid:durableId="1990285168">
-    <w:abstractNumId w:val="71"/>
-  </w:num>
-  <w:num w:numId="32" w16cid:durableId="1370647993">
-    <w:abstractNumId w:val="16"/>
-  </w:num>
-  <w:num w:numId="33" w16cid:durableId="947733522">
-    <w:abstractNumId w:val="42"/>
-  </w:num>
   <w:num w:numId="34" w16cid:durableId="840850279">
-    <w:abstractNumId w:val="22"/>
+    <w:abstractNumId w:val="23"/>
   </w:num>
   <w:num w:numId="35" w16cid:durableId="702443154">
-    <w:abstractNumId w:val="74"/>
+    <w:abstractNumId w:val="78"/>
   </w:num>
   <w:num w:numId="36" w16cid:durableId="1556970635">
-    <w:abstractNumId w:val="107"/>
+    <w:abstractNumId w:val="112"/>
   </w:num>
   <w:num w:numId="37" w16cid:durableId="1574049342">
-    <w:abstractNumId w:val="115"/>
+    <w:abstractNumId w:val="120"/>
   </w:num>
   <w:num w:numId="38" w16cid:durableId="2040353187">
-    <w:abstractNumId w:val="109"/>
+    <w:abstractNumId w:val="114"/>
   </w:num>
   <w:num w:numId="39" w16cid:durableId="1213613896">
     <w:abstractNumId w:val="4"/>
   </w:num>
   <w:num w:numId="40" w16cid:durableId="1890653631">
-    <w:abstractNumId w:val="77"/>
+    <w:abstractNumId w:val="81"/>
   </w:num>
   <w:num w:numId="41" w16cid:durableId="1349333992">
-    <w:abstractNumId w:val="98"/>
+    <w:abstractNumId w:val="102"/>
   </w:num>
   <w:num w:numId="42" w16cid:durableId="1094548083">
-    <w:abstractNumId w:val="112"/>
+    <w:abstractNumId w:val="117"/>
   </w:num>
   <w:num w:numId="43" w16cid:durableId="1148979033">
-    <w:abstractNumId w:val="91"/>
+    <w:abstractNumId w:val="95"/>
   </w:num>
   <w:num w:numId="44" w16cid:durableId="1092042661">
-    <w:abstractNumId w:val="106"/>
+    <w:abstractNumId w:val="111"/>
   </w:num>
   <w:num w:numId="45" w16cid:durableId="900562306">
+    <w:abstractNumId w:val="59"/>
+  </w:num>
+  <w:num w:numId="46" w16cid:durableId="1029992143">
     <w:abstractNumId w:val="55"/>
   </w:num>
-  <w:num w:numId="46" w16cid:durableId="1029992143">
-    <w:abstractNumId w:val="51"/>
-  </w:num>
   <w:num w:numId="47" w16cid:durableId="1663581817">
-    <w:abstractNumId w:val="76"/>
+    <w:abstractNumId w:val="80"/>
   </w:num>
   <w:num w:numId="48" w16cid:durableId="36438818">
-    <w:abstractNumId w:val="31"/>
+    <w:abstractNumId w:val="32"/>
   </w:num>
   <w:num w:numId="49" w16cid:durableId="1493909506">
-    <w:abstractNumId w:val="90"/>
+    <w:abstractNumId w:val="94"/>
   </w:num>
   <w:num w:numId="50" w16cid:durableId="632835780">
-    <w:abstractNumId w:val="64"/>
+    <w:abstractNumId w:val="68"/>
   </w:num>
   <w:num w:numId="51" w16cid:durableId="737633107">
-    <w:abstractNumId w:val="89"/>
+    <w:abstractNumId w:val="93"/>
   </w:num>
   <w:num w:numId="52" w16cid:durableId="53235344">
-    <w:abstractNumId w:val="23"/>
+    <w:abstractNumId w:val="24"/>
   </w:num>
   <w:num w:numId="53" w16cid:durableId="630942331">
     <w:abstractNumId w:val="11"/>
   </w:num>
   <w:num w:numId="54" w16cid:durableId="174275178">
-    <w:abstractNumId w:val="58"/>
+    <w:abstractNumId w:val="62"/>
   </w:num>
   <w:num w:numId="55" w16cid:durableId="858619359">
-    <w:abstractNumId w:val="37"/>
+    <w:abstractNumId w:val="38"/>
   </w:num>
   <w:num w:numId="56" w16cid:durableId="922883697">
-    <w:abstractNumId w:val="99"/>
+    <w:abstractNumId w:val="103"/>
   </w:num>
   <w:num w:numId="57" w16cid:durableId="1246108455">
-    <w:abstractNumId w:val="19"/>
+    <w:abstractNumId w:val="20"/>
   </w:num>
   <w:num w:numId="58" w16cid:durableId="683632140">
-    <w:abstractNumId w:val="52"/>
+    <w:abstractNumId w:val="56"/>
   </w:num>
   <w:num w:numId="59" w16cid:durableId="1286817243">
-    <w:abstractNumId w:val="28"/>
+    <w:abstractNumId w:val="29"/>
   </w:num>
   <w:num w:numId="60" w16cid:durableId="96290930">
     <w:abstractNumId w:val="1"/>
   </w:num>
   <w:num w:numId="61" w16cid:durableId="347411056">
-    <w:abstractNumId w:val="67"/>
+    <w:abstractNumId w:val="71"/>
   </w:num>
   <w:num w:numId="62" w16cid:durableId="1483280051">
-    <w:abstractNumId w:val="72"/>
+    <w:abstractNumId w:val="76"/>
   </w:num>
   <w:num w:numId="63" w16cid:durableId="1497644474">
     <w:abstractNumId w:val="5"/>
@@ -28569,160 +31774,175 @@
     <w:abstractNumId w:val="14"/>
   </w:num>
   <w:num w:numId="65" w16cid:durableId="128859078">
-    <w:abstractNumId w:val="34"/>
+    <w:abstractNumId w:val="35"/>
   </w:num>
   <w:num w:numId="66" w16cid:durableId="1274248377">
-    <w:abstractNumId w:val="33"/>
+    <w:abstractNumId w:val="34"/>
   </w:num>
   <w:num w:numId="67" w16cid:durableId="109131854">
     <w:abstractNumId w:val="8"/>
   </w:num>
   <w:num w:numId="68" w16cid:durableId="1963921146">
-    <w:abstractNumId w:val="84"/>
+    <w:abstractNumId w:val="88"/>
   </w:num>
   <w:num w:numId="69" w16cid:durableId="1806728767">
-    <w:abstractNumId w:val="63"/>
+    <w:abstractNumId w:val="67"/>
   </w:num>
   <w:num w:numId="70" w16cid:durableId="1757553875">
-    <w:abstractNumId w:val="32"/>
+    <w:abstractNumId w:val="33"/>
   </w:num>
   <w:num w:numId="71" w16cid:durableId="1248534082">
-    <w:abstractNumId w:val="87"/>
+    <w:abstractNumId w:val="91"/>
   </w:num>
   <w:num w:numId="72" w16cid:durableId="1855798825">
     <w:abstractNumId w:val="9"/>
   </w:num>
   <w:num w:numId="73" w16cid:durableId="1362853100">
-    <w:abstractNumId w:val="93"/>
+    <w:abstractNumId w:val="97"/>
   </w:num>
   <w:num w:numId="74" w16cid:durableId="2133938631">
-    <w:abstractNumId w:val="53"/>
+    <w:abstractNumId w:val="57"/>
   </w:num>
   <w:num w:numId="75" w16cid:durableId="713193682">
     <w:abstractNumId w:val="13"/>
   </w:num>
   <w:num w:numId="76" w16cid:durableId="1165632333">
-    <w:abstractNumId w:val="50"/>
+    <w:abstractNumId w:val="54"/>
   </w:num>
   <w:num w:numId="77" w16cid:durableId="117114244">
     <w:abstractNumId w:val="3"/>
   </w:num>
   <w:num w:numId="78" w16cid:durableId="1474983905">
-    <w:abstractNumId w:val="108"/>
+    <w:abstractNumId w:val="113"/>
   </w:num>
   <w:num w:numId="79" w16cid:durableId="7340936">
-    <w:abstractNumId w:val="66"/>
+    <w:abstractNumId w:val="70"/>
   </w:num>
   <w:num w:numId="80" w16cid:durableId="372849535">
     <w:abstractNumId w:val="7"/>
   </w:num>
   <w:num w:numId="81" w16cid:durableId="1356885182">
+    <w:abstractNumId w:val="37"/>
+  </w:num>
+  <w:num w:numId="82" w16cid:durableId="1292899671">
+    <w:abstractNumId w:val="51"/>
+  </w:num>
+  <w:num w:numId="83" w16cid:durableId="1526822507">
+    <w:abstractNumId w:val="86"/>
+  </w:num>
+  <w:num w:numId="84" w16cid:durableId="1050887588">
+    <w:abstractNumId w:val="48"/>
+  </w:num>
+  <w:num w:numId="85" w16cid:durableId="659427535">
+    <w:abstractNumId w:val="105"/>
+  </w:num>
+  <w:num w:numId="86" w16cid:durableId="209002761">
+    <w:abstractNumId w:val="119"/>
+  </w:num>
+  <w:num w:numId="87" w16cid:durableId="1843200733">
+    <w:abstractNumId w:val="25"/>
+  </w:num>
+  <w:num w:numId="88" w16cid:durableId="445849567">
     <w:abstractNumId w:val="36"/>
   </w:num>
-  <w:num w:numId="82" w16cid:durableId="1292899671">
-    <w:abstractNumId w:val="47"/>
-  </w:num>
-  <w:num w:numId="83" w16cid:durableId="1526822507">
-    <w:abstractNumId w:val="82"/>
-  </w:num>
-  <w:num w:numId="84" w16cid:durableId="1050887588">
-    <w:abstractNumId w:val="44"/>
-  </w:num>
-  <w:num w:numId="85" w16cid:durableId="659427535">
-    <w:abstractNumId w:val="101"/>
-  </w:num>
-  <w:num w:numId="86" w16cid:durableId="209002761">
-    <w:abstractNumId w:val="114"/>
-  </w:num>
-  <w:num w:numId="87" w16cid:durableId="1843200733">
-    <w:abstractNumId w:val="24"/>
-  </w:num>
-  <w:num w:numId="88" w16cid:durableId="445849567">
-    <w:abstractNumId w:val="35"/>
-  </w:num>
   <w:num w:numId="89" w16cid:durableId="975185664">
-    <w:abstractNumId w:val="102"/>
+    <w:abstractNumId w:val="107"/>
   </w:num>
   <w:num w:numId="90" w16cid:durableId="933710456">
-    <w:abstractNumId w:val="70"/>
+    <w:abstractNumId w:val="74"/>
   </w:num>
   <w:num w:numId="91" w16cid:durableId="1680622316">
     <w:abstractNumId w:val="15"/>
   </w:num>
   <w:num w:numId="92" w16cid:durableId="678894866">
-    <w:abstractNumId w:val="20"/>
+    <w:abstractNumId w:val="21"/>
   </w:num>
   <w:num w:numId="93" w16cid:durableId="833880198">
-    <w:abstractNumId w:val="97"/>
+    <w:abstractNumId w:val="101"/>
   </w:num>
   <w:num w:numId="94" w16cid:durableId="1183281939">
-    <w:abstractNumId w:val="56"/>
+    <w:abstractNumId w:val="60"/>
   </w:num>
   <w:num w:numId="95" w16cid:durableId="1451506836">
     <w:abstractNumId w:val="2"/>
   </w:num>
   <w:num w:numId="96" w16cid:durableId="1789662159">
-    <w:abstractNumId w:val="69"/>
+    <w:abstractNumId w:val="73"/>
   </w:num>
   <w:num w:numId="97" w16cid:durableId="812798388">
-    <w:abstractNumId w:val="25"/>
+    <w:abstractNumId w:val="26"/>
   </w:num>
   <w:num w:numId="98" w16cid:durableId="1437679390">
+    <w:abstractNumId w:val="31"/>
+  </w:num>
+  <w:num w:numId="99" w16cid:durableId="529025412">
+    <w:abstractNumId w:val="18"/>
+  </w:num>
+  <w:num w:numId="100" w16cid:durableId="449594180">
+    <w:abstractNumId w:val="19"/>
+  </w:num>
+  <w:num w:numId="101" w16cid:durableId="352850791">
+    <w:abstractNumId w:val="63"/>
+  </w:num>
+  <w:num w:numId="102" w16cid:durableId="1961914619">
+    <w:abstractNumId w:val="98"/>
+  </w:num>
+  <w:num w:numId="103" w16cid:durableId="683895562">
+    <w:abstractNumId w:val="42"/>
+  </w:num>
+  <w:num w:numId="104" w16cid:durableId="1783108888">
     <w:abstractNumId w:val="30"/>
   </w:num>
-  <w:num w:numId="99" w16cid:durableId="529025412">
-    <w:abstractNumId w:val="17"/>
-  </w:num>
-  <w:num w:numId="100" w16cid:durableId="449594180">
-    <w:abstractNumId w:val="18"/>
-  </w:num>
-  <w:num w:numId="101" w16cid:durableId="352850791">
-    <w:abstractNumId w:val="59"/>
-  </w:num>
-  <w:num w:numId="102" w16cid:durableId="1961914619">
-    <w:abstractNumId w:val="94"/>
-  </w:num>
-  <w:num w:numId="103" w16cid:durableId="683895562">
-    <w:abstractNumId w:val="41"/>
-  </w:num>
-  <w:num w:numId="104" w16cid:durableId="1783108888">
-    <w:abstractNumId w:val="29"/>
-  </w:num>
   <w:num w:numId="105" w16cid:durableId="1053966246">
-    <w:abstractNumId w:val="111"/>
+    <w:abstractNumId w:val="116"/>
   </w:num>
   <w:num w:numId="106" w16cid:durableId="334653512">
-    <w:abstractNumId w:val="103"/>
+    <w:abstractNumId w:val="108"/>
   </w:num>
   <w:num w:numId="107" w16cid:durableId="1258096678">
-    <w:abstractNumId w:val="46"/>
+    <w:abstractNumId w:val="50"/>
   </w:num>
   <w:num w:numId="108" w16cid:durableId="304311070">
     <w:abstractNumId w:val="12"/>
   </w:num>
   <w:num w:numId="109" w16cid:durableId="162361607">
-    <w:abstractNumId w:val="38"/>
+    <w:abstractNumId w:val="39"/>
   </w:num>
   <w:num w:numId="110" w16cid:durableId="1949657823">
-    <w:abstractNumId w:val="80"/>
+    <w:abstractNumId w:val="84"/>
   </w:num>
   <w:num w:numId="111" w16cid:durableId="210117489">
-    <w:abstractNumId w:val="85"/>
+    <w:abstractNumId w:val="89"/>
   </w:num>
   <w:num w:numId="112" w16cid:durableId="1130704075">
-    <w:abstractNumId w:val="79"/>
+    <w:abstractNumId w:val="83"/>
   </w:num>
   <w:num w:numId="113" w16cid:durableId="1850947902">
-    <w:abstractNumId w:val="26"/>
+    <w:abstractNumId w:val="27"/>
   </w:num>
   <w:num w:numId="114" w16cid:durableId="950672942">
     <w:abstractNumId w:val="6"/>
   </w:num>
   <w:num w:numId="115" w16cid:durableId="1269003445">
-    <w:abstractNumId w:val="95"/>
+    <w:abstractNumId w:val="99"/>
   </w:num>
   <w:num w:numId="116" w16cid:durableId="1024402688">
-    <w:abstractNumId w:val="68"/>
+    <w:abstractNumId w:val="72"/>
+  </w:num>
+  <w:num w:numId="117" w16cid:durableId="1854760757">
+    <w:abstractNumId w:val="16"/>
+  </w:num>
+  <w:num w:numId="118" w16cid:durableId="1734698522">
+    <w:abstractNumId w:val="47"/>
+  </w:num>
+  <w:num w:numId="119" w16cid:durableId="1114398907">
+    <w:abstractNumId w:val="45"/>
+  </w:num>
+  <w:num w:numId="120" w16cid:durableId="2011564315">
+    <w:abstractNumId w:val="44"/>
+  </w:num>
+  <w:num w:numId="121" w16cid:durableId="246693439">
+    <w:abstractNumId w:val="106"/>
   </w:num>
 </w:numbering>
 </file>
